--- a/기획서/Im_Not_A.I 기획서.docx
+++ b/기획서/Im_Not_A.I 기획서.docx
@@ -747,7 +747,7 @@
         <w:tc>
           <w:tcPr>
             <w:tcW w:w="1555" w:type="dxa"/>
-            <w:shd w:val="clear" w:color="auto" w:fill="FFE599" w:themeFill="accent4" w:themeFillTint="66"/>
+            <w:shd w:val="clear" w:color="auto" w:fill="FFE599"/>
           </w:tcPr>
           <w:p>
             <w:pPr>
@@ -789,8 +789,16 @@
               <w:rPr>
                 <w:sz w:val="22"/>
               </w:rPr>
-              <w:t>’m Not A.I</w:t>
-            </w:r>
+              <w:t xml:space="preserve">’m Not </w:t>
+            </w:r>
+            <w:proofErr w:type="gramStart"/>
+            <w:r>
+              <w:rPr>
+                <w:sz w:val="22"/>
+              </w:rPr>
+              <w:t>A.I</w:t>
+            </w:r>
+            <w:proofErr w:type="gramEnd"/>
           </w:p>
         </w:tc>
       </w:tr>
@@ -918,7 +926,13 @@
                 <w:rFonts w:hint="eastAsia"/>
                 <w:sz w:val="22"/>
               </w:rPr>
-              <w:t>윈도우</w:t>
+              <w:t>W</w:t>
+            </w:r>
+            <w:r>
+              <w:rPr>
+                <w:sz w:val="22"/>
+              </w:rPr>
+              <w:t>indows</w:t>
             </w:r>
           </w:p>
         </w:tc>
@@ -970,6 +984,12 @@
                 <w:sz w:val="22"/>
               </w:rPr>
               <w:t>nity Engine</w:t>
+            </w:r>
+            <w:r>
+              <w:rPr>
+                <w:sz w:val="22"/>
+              </w:rPr>
+              <w:t xml:space="preserve"> (2022.3.41f1)</w:t>
             </w:r>
           </w:p>
         </w:tc>
@@ -1060,7 +1080,6 @@
               <w:spacing w:after="0"/>
               <w:jc w:val="left"/>
               <w:rPr>
-                <w:rFonts w:hint="eastAsia"/>
                 <w:sz w:val="22"/>
               </w:rPr>
             </w:pPr>
@@ -1732,6 +1751,765 @@
         <w:t>주요 이용자</w:t>
       </w:r>
     </w:p>
+    <w:tbl>
+      <w:tblPr>
+        <w:tblStyle w:val="a6"/>
+        <w:tblpPr w:leftFromText="142" w:rightFromText="142" w:vertAnchor="text" w:horzAnchor="margin" w:tblpY="-18"/>
+        <w:tblW w:w="0" w:type="auto"/>
+        <w:tblLook w:val="04A0" w:firstRow="1" w:lastRow="0" w:firstColumn="1" w:lastColumn="0" w:noHBand="0" w:noVBand="1"/>
+      </w:tblPr>
+      <w:tblGrid>
+        <w:gridCol w:w="4508"/>
+        <w:gridCol w:w="4508"/>
+      </w:tblGrid>
+      <w:tr>
+        <w:trPr>
+          <w:trHeight w:val="2679"/>
+        </w:trPr>
+        <w:tc>
+          <w:tcPr>
+            <w:tcW w:w="4508" w:type="dxa"/>
+          </w:tcPr>
+          <w:p>
+            <w:pPr>
+              <w:rPr>
+                <w:sz w:val="22"/>
+                <w:szCs w:val="18"/>
+              </w:rPr>
+            </w:pPr>
+            <w:r>
+              <w:rPr>
+                <w:noProof/>
+              </w:rPr>
+              <w:drawing>
+                <wp:anchor distT="0" distB="0" distL="114300" distR="114300" simplePos="0" relativeHeight="251665920" behindDoc="1" locked="0" layoutInCell="1" allowOverlap="1" wp14:anchorId="2D6116C6" wp14:editId="00B37C94">
+                  <wp:simplePos x="0" y="0"/>
+                  <wp:positionH relativeFrom="margin">
+                    <wp:posOffset>-71755</wp:posOffset>
+                  </wp:positionH>
+                  <wp:positionV relativeFrom="paragraph">
+                    <wp:posOffset>-3810</wp:posOffset>
+                  </wp:positionV>
+                  <wp:extent cx="2856691" cy="1714500"/>
+                  <wp:effectExtent l="0" t="0" r="1270" b="0"/>
+                  <wp:wrapNone/>
+                  <wp:docPr id="937462434" name="그림 7" descr="어몽어스가 애니메이션으로 제작된다. | 일일일"/>
+                  <wp:cNvGraphicFramePr>
+                    <a:graphicFrameLocks xmlns:a="http://schemas.openxmlformats.org/drawingml/2006/main" noChangeAspect="1"/>
+                  </wp:cNvGraphicFramePr>
+                  <a:graphic xmlns:a="http://schemas.openxmlformats.org/drawingml/2006/main">
+                    <a:graphicData uri="http://schemas.openxmlformats.org/drawingml/2006/picture">
+                      <pic:pic xmlns:pic="http://schemas.openxmlformats.org/drawingml/2006/picture">
+                        <pic:nvPicPr>
+                          <pic:cNvPr id="0" name="Picture 13" descr="어몽어스가 애니메이션으로 제작된다. | 일일일"/>
+                          <pic:cNvPicPr>
+                            <a:picLocks noChangeAspect="1" noChangeArrowheads="1"/>
+                          </pic:cNvPicPr>
+                        </pic:nvPicPr>
+                        <pic:blipFill>
+                          <a:blip r:embed="rId8">
+                            <a:extLst>
+                              <a:ext uri="{28A0092B-C50C-407E-A947-70E740481C1C}">
+                                <a14:useLocalDpi xmlns:a14="http://schemas.microsoft.com/office/drawing/2010/main" val="0"/>
+                              </a:ext>
+                            </a:extLst>
+                          </a:blip>
+                          <a:srcRect/>
+                          <a:stretch>
+                            <a:fillRect/>
+                          </a:stretch>
+                        </pic:blipFill>
+                        <pic:spPr bwMode="auto">
+                          <a:xfrm>
+                            <a:off x="0" y="0"/>
+                            <a:ext cx="2874653" cy="1725280"/>
+                          </a:xfrm>
+                          <a:prstGeom prst="rect">
+                            <a:avLst/>
+                          </a:prstGeom>
+                          <a:noFill/>
+                          <a:ln>
+                            <a:noFill/>
+                          </a:ln>
+                        </pic:spPr>
+                      </pic:pic>
+                    </a:graphicData>
+                  </a:graphic>
+                  <wp14:sizeRelH relativeFrom="margin">
+                    <wp14:pctWidth>0</wp14:pctWidth>
+                  </wp14:sizeRelH>
+                  <wp14:sizeRelV relativeFrom="margin">
+                    <wp14:pctHeight>0</wp14:pctHeight>
+                  </wp14:sizeRelV>
+                </wp:anchor>
+              </w:drawing>
+            </w:r>
+          </w:p>
+        </w:tc>
+        <w:tc>
+          <w:tcPr>
+            <w:tcW w:w="4508" w:type="dxa"/>
+          </w:tcPr>
+          <w:p>
+            <w:pPr>
+              <w:rPr>
+                <w:sz w:val="22"/>
+                <w:szCs w:val="18"/>
+              </w:rPr>
+            </w:pPr>
+            <w:r>
+              <w:rPr>
+                <w:noProof/>
+              </w:rPr>
+              <w:drawing>
+                <wp:anchor distT="0" distB="0" distL="114300" distR="114300" simplePos="0" relativeHeight="251666944" behindDoc="1" locked="0" layoutInCell="1" allowOverlap="1" wp14:anchorId="4E9D1567" wp14:editId="307F68B9">
+                  <wp:simplePos x="0" y="0"/>
+                  <wp:positionH relativeFrom="column">
+                    <wp:posOffset>-72382</wp:posOffset>
+                  </wp:positionH>
+                  <wp:positionV relativeFrom="paragraph">
+                    <wp:posOffset>-82</wp:posOffset>
+                  </wp:positionV>
+                  <wp:extent cx="2848299" cy="1757548"/>
+                  <wp:effectExtent l="0" t="0" r="0" b="0"/>
+                  <wp:wrapNone/>
+                  <wp:docPr id="549936953" name="그림 1" descr="Goose Goose Duck 구스구스덕 8절 퍼즐(63조각) 1"/>
+                  <wp:cNvGraphicFramePr>
+                    <a:graphicFrameLocks xmlns:a="http://schemas.openxmlformats.org/drawingml/2006/main" noChangeAspect="1"/>
+                  </wp:cNvGraphicFramePr>
+                  <a:graphic xmlns:a="http://schemas.openxmlformats.org/drawingml/2006/main">
+                    <a:graphicData uri="http://schemas.openxmlformats.org/drawingml/2006/picture">
+                      <pic:pic xmlns:pic="http://schemas.openxmlformats.org/drawingml/2006/picture">
+                        <pic:nvPicPr>
+                          <pic:cNvPr id="0" name="Picture 1" descr="Goose Goose Duck 구스구스덕 8절 퍼즐(63조각) 1"/>
+                          <pic:cNvPicPr>
+                            <a:picLocks noChangeAspect="1" noChangeArrowheads="1"/>
+                          </pic:cNvPicPr>
+                        </pic:nvPicPr>
+                        <pic:blipFill>
+                          <a:blip r:embed="rId10">
+                            <a:extLst>
+                              <a:ext uri="{28A0092B-C50C-407E-A947-70E740481C1C}">
+                                <a14:useLocalDpi xmlns:a14="http://schemas.microsoft.com/office/drawing/2010/main" val="0"/>
+                              </a:ext>
+                            </a:extLst>
+                          </a:blip>
+                          <a:srcRect/>
+                          <a:stretch>
+                            <a:fillRect/>
+                          </a:stretch>
+                        </pic:blipFill>
+                        <pic:spPr bwMode="auto">
+                          <a:xfrm>
+                            <a:off x="0" y="0"/>
+                            <a:ext cx="2857272" cy="1763085"/>
+                          </a:xfrm>
+                          <a:prstGeom prst="rect">
+                            <a:avLst/>
+                          </a:prstGeom>
+                          <a:noFill/>
+                          <a:ln>
+                            <a:noFill/>
+                          </a:ln>
+                        </pic:spPr>
+                      </pic:pic>
+                    </a:graphicData>
+                  </a:graphic>
+                  <wp14:sizeRelH relativeFrom="page">
+                    <wp14:pctWidth>0</wp14:pctWidth>
+                  </wp14:sizeRelH>
+                  <wp14:sizeRelV relativeFrom="page">
+                    <wp14:pctHeight>0</wp14:pctHeight>
+                  </wp14:sizeRelV>
+                </wp:anchor>
+              </w:drawing>
+            </w:r>
+          </w:p>
+        </w:tc>
+      </w:tr>
+      <w:tr>
+        <w:trPr>
+          <w:trHeight w:val="423"/>
+        </w:trPr>
+        <w:tc>
+          <w:tcPr>
+            <w:tcW w:w="4508" w:type="dxa"/>
+            <w:shd w:val="clear" w:color="auto" w:fill="FFE599" w:themeFill="accent4" w:themeFillTint="66"/>
+          </w:tcPr>
+          <w:p>
+            <w:pPr>
+              <w:spacing w:after="0"/>
+              <w:jc w:val="center"/>
+              <w:rPr>
+                <w:sz w:val="22"/>
+                <w:szCs w:val="18"/>
+              </w:rPr>
+            </w:pPr>
+            <w:proofErr w:type="spellStart"/>
+            <w:r>
+              <w:rPr>
+                <w:rFonts w:hint="eastAsia"/>
+                <w:sz w:val="22"/>
+                <w:szCs w:val="18"/>
+              </w:rPr>
+              <w:t>어몽어스</w:t>
+            </w:r>
+            <w:proofErr w:type="spellEnd"/>
+          </w:p>
+        </w:tc>
+        <w:tc>
+          <w:tcPr>
+            <w:tcW w:w="4508" w:type="dxa"/>
+            <w:shd w:val="clear" w:color="auto" w:fill="FFE599" w:themeFill="accent4" w:themeFillTint="66"/>
+          </w:tcPr>
+          <w:p>
+            <w:pPr>
+              <w:spacing w:after="0"/>
+              <w:jc w:val="center"/>
+              <w:rPr>
+                <w:sz w:val="22"/>
+                <w:szCs w:val="18"/>
+              </w:rPr>
+            </w:pPr>
+            <w:proofErr w:type="spellStart"/>
+            <w:r>
+              <w:rPr>
+                <w:rFonts w:hint="eastAsia"/>
+                <w:sz w:val="22"/>
+                <w:szCs w:val="18"/>
+              </w:rPr>
+              <w:t>구스구스덕</w:t>
+            </w:r>
+            <w:proofErr w:type="spellEnd"/>
+          </w:p>
+        </w:tc>
+      </w:tr>
+      <w:tr>
+        <w:trPr>
+          <w:trHeight w:val="1674"/>
+        </w:trPr>
+        <w:tc>
+          <w:tcPr>
+            <w:tcW w:w="9016" w:type="dxa"/>
+            <w:gridSpan w:val="2"/>
+          </w:tcPr>
+          <w:p>
+            <w:pPr>
+              <w:spacing w:after="0"/>
+              <w:jc w:val="left"/>
+              <w:rPr>
+                <w:sz w:val="22"/>
+                <w:szCs w:val="18"/>
+              </w:rPr>
+            </w:pPr>
+            <w:r>
+              <w:rPr>
+                <w:noProof/>
+              </w:rPr>
+              <w:drawing>
+                <wp:anchor distT="0" distB="0" distL="114300" distR="114300" simplePos="0" relativeHeight="251667968" behindDoc="1" locked="0" layoutInCell="1" allowOverlap="1" wp14:anchorId="0611E464" wp14:editId="4905667E">
+                  <wp:simplePos x="0" y="0"/>
+                  <wp:positionH relativeFrom="column">
+                    <wp:posOffset>509905</wp:posOffset>
+                  </wp:positionH>
+                  <wp:positionV relativeFrom="paragraph">
+                    <wp:posOffset>50800</wp:posOffset>
+                  </wp:positionV>
+                  <wp:extent cx="4543425" cy="2944495"/>
+                  <wp:effectExtent l="0" t="0" r="9525" b="8255"/>
+                  <wp:wrapTight wrapText="bothSides">
+                    <wp:wrapPolygon edited="0">
+                      <wp:start x="0" y="0"/>
+                      <wp:lineTo x="0" y="21521"/>
+                      <wp:lineTo x="21555" y="21521"/>
+                      <wp:lineTo x="21555" y="0"/>
+                      <wp:lineTo x="0" y="0"/>
+                    </wp:wrapPolygon>
+                  </wp:wrapTight>
+                  <wp:docPr id="891400885" name="그림 1"/>
+                  <wp:cNvGraphicFramePr>
+                    <a:graphicFrameLocks xmlns:a="http://schemas.openxmlformats.org/drawingml/2006/main" noChangeAspect="1"/>
+                  </wp:cNvGraphicFramePr>
+                  <a:graphic xmlns:a="http://schemas.openxmlformats.org/drawingml/2006/main">
+                    <a:graphicData uri="http://schemas.openxmlformats.org/drawingml/2006/picture">
+                      <pic:pic xmlns:pic="http://schemas.openxmlformats.org/drawingml/2006/picture">
+                        <pic:nvPicPr>
+                          <pic:cNvPr id="891400885" name=""/>
+                          <pic:cNvPicPr/>
+                        </pic:nvPicPr>
+                        <pic:blipFill>
+                          <a:blip r:embed="rId11">
+                            <a:extLst>
+                              <a:ext uri="{28A0092B-C50C-407E-A947-70E740481C1C}">
+                                <a14:useLocalDpi xmlns:a14="http://schemas.microsoft.com/office/drawing/2010/main" val="0"/>
+                              </a:ext>
+                            </a:extLst>
+                          </a:blip>
+                          <a:stretch>
+                            <a:fillRect/>
+                          </a:stretch>
+                        </pic:blipFill>
+                        <pic:spPr>
+                          <a:xfrm>
+                            <a:off x="0" y="0"/>
+                            <a:ext cx="4543425" cy="2944495"/>
+                          </a:xfrm>
+                          <a:prstGeom prst="rect">
+                            <a:avLst/>
+                          </a:prstGeom>
+                        </pic:spPr>
+                      </pic:pic>
+                    </a:graphicData>
+                  </a:graphic>
+                  <wp14:sizeRelV relativeFrom="margin">
+                    <wp14:pctHeight>0</wp14:pctHeight>
+                  </wp14:sizeRelV>
+                </wp:anchor>
+              </w:drawing>
+            </w:r>
+          </w:p>
+          <w:p>
+            <w:pPr>
+              <w:spacing w:after="0"/>
+              <w:jc w:val="left"/>
+              <w:rPr>
+                <w:sz w:val="22"/>
+                <w:szCs w:val="18"/>
+              </w:rPr>
+            </w:pPr>
+          </w:p>
+          <w:p>
+            <w:pPr>
+              <w:spacing w:after="0"/>
+              <w:jc w:val="left"/>
+              <w:rPr>
+                <w:sz w:val="22"/>
+                <w:szCs w:val="18"/>
+              </w:rPr>
+            </w:pPr>
+          </w:p>
+          <w:p>
+            <w:pPr>
+              <w:spacing w:after="0"/>
+              <w:jc w:val="left"/>
+              <w:rPr>
+                <w:sz w:val="22"/>
+                <w:szCs w:val="18"/>
+              </w:rPr>
+            </w:pPr>
+          </w:p>
+          <w:p>
+            <w:pPr>
+              <w:spacing w:after="0"/>
+              <w:jc w:val="left"/>
+              <w:rPr>
+                <w:sz w:val="22"/>
+                <w:szCs w:val="18"/>
+              </w:rPr>
+            </w:pPr>
+          </w:p>
+          <w:p>
+            <w:pPr>
+              <w:spacing w:after="0"/>
+              <w:jc w:val="left"/>
+              <w:rPr>
+                <w:sz w:val="22"/>
+                <w:szCs w:val="18"/>
+              </w:rPr>
+            </w:pPr>
+          </w:p>
+          <w:p>
+            <w:pPr>
+              <w:spacing w:after="0"/>
+              <w:jc w:val="left"/>
+              <w:rPr>
+                <w:sz w:val="22"/>
+                <w:szCs w:val="18"/>
+              </w:rPr>
+            </w:pPr>
+          </w:p>
+          <w:p>
+            <w:pPr>
+              <w:spacing w:after="0"/>
+              <w:jc w:val="left"/>
+              <w:rPr>
+                <w:sz w:val="22"/>
+                <w:szCs w:val="18"/>
+              </w:rPr>
+            </w:pPr>
+          </w:p>
+          <w:p>
+            <w:pPr>
+              <w:spacing w:after="0"/>
+              <w:jc w:val="left"/>
+              <w:rPr>
+                <w:sz w:val="22"/>
+                <w:szCs w:val="18"/>
+              </w:rPr>
+            </w:pPr>
+          </w:p>
+          <w:p>
+            <w:pPr>
+              <w:spacing w:after="0"/>
+              <w:jc w:val="left"/>
+              <w:rPr>
+                <w:sz w:val="22"/>
+                <w:szCs w:val="18"/>
+              </w:rPr>
+            </w:pPr>
+          </w:p>
+          <w:p>
+            <w:pPr>
+              <w:spacing w:after="0"/>
+              <w:jc w:val="left"/>
+              <w:rPr>
+                <w:sz w:val="22"/>
+                <w:szCs w:val="18"/>
+              </w:rPr>
+            </w:pPr>
+          </w:p>
+          <w:p>
+            <w:pPr>
+              <w:spacing w:after="0"/>
+              <w:jc w:val="center"/>
+              <w:rPr>
+                <w:sz w:val="22"/>
+                <w:szCs w:val="18"/>
+              </w:rPr>
+            </w:pPr>
+            <w:r>
+              <w:rPr>
+                <w:sz w:val="22"/>
+                <w:szCs w:val="18"/>
+              </w:rPr>
+              <w:t>&lt;</w:t>
+            </w:r>
+            <w:r>
+              <w:rPr>
+                <w:rFonts w:hint="eastAsia"/>
+                <w:sz w:val="22"/>
+                <w:szCs w:val="18"/>
+              </w:rPr>
+              <w:t>2</w:t>
+            </w:r>
+            <w:r>
+              <w:rPr>
+                <w:sz w:val="22"/>
+                <w:szCs w:val="18"/>
+              </w:rPr>
+              <w:t>023</w:t>
+            </w:r>
+            <w:r>
+              <w:rPr>
+                <w:rFonts w:hint="eastAsia"/>
+                <w:sz w:val="22"/>
+                <w:szCs w:val="18"/>
+              </w:rPr>
+              <w:t xml:space="preserve"> 방송매체 이용행태조사 발췌&gt;</w:t>
+            </w:r>
+          </w:p>
+        </w:tc>
+      </w:tr>
+      <w:tr>
+        <w:trPr>
+          <w:trHeight w:val="1674"/>
+        </w:trPr>
+        <w:tc>
+          <w:tcPr>
+            <w:tcW w:w="9016" w:type="dxa"/>
+            <w:gridSpan w:val="2"/>
+          </w:tcPr>
+          <w:p>
+            <w:pPr>
+              <w:spacing w:after="0"/>
+              <w:jc w:val="left"/>
+              <w:rPr>
+                <w:noProof/>
+              </w:rPr>
+            </w:pPr>
+            <w:r>
+              <w:rPr>
+                <w:rFonts w:hint="eastAsia"/>
+                <w:noProof/>
+                <w:sz w:val="22"/>
+                <w:szCs w:val="24"/>
+              </w:rPr>
+              <w:t>어몽어스와 구스구스덕</w:t>
+            </w:r>
+            <w:r>
+              <w:rPr>
+                <w:rFonts w:hint="eastAsia"/>
+                <w:noProof/>
+                <w:sz w:val="22"/>
+                <w:szCs w:val="24"/>
+              </w:rPr>
+              <w:t>이 유행할 수 있었던 가장 큰 원인으로는 인터넷 개인 방송의 발달이라고 생각합니다.</w:t>
+            </w:r>
+            <w:r>
+              <w:rPr>
+                <w:noProof/>
+                <w:sz w:val="22"/>
+                <w:szCs w:val="24"/>
+              </w:rPr>
+              <w:t xml:space="preserve"> </w:t>
+            </w:r>
+            <w:r>
+              <w:rPr>
+                <w:rFonts w:hint="eastAsia"/>
+                <w:noProof/>
+                <w:sz w:val="22"/>
+                <w:szCs w:val="24"/>
+              </w:rPr>
+              <w:t>실제로 방송매체 이용행태조사에서 나타난 결과</w:t>
+            </w:r>
+            <w:r>
+              <w:rPr>
+                <w:rFonts w:hint="eastAsia"/>
+                <w:noProof/>
+                <w:sz w:val="22"/>
+                <w:szCs w:val="24"/>
+              </w:rPr>
+              <w:t>,</w:t>
+            </w:r>
+            <w:r>
+              <w:rPr>
+                <w:rFonts w:hint="eastAsia"/>
+                <w:noProof/>
+                <w:sz w:val="22"/>
+                <w:szCs w:val="24"/>
+              </w:rPr>
+              <w:t xml:space="preserve"> 점차 </w:t>
+            </w:r>
+            <w:r>
+              <w:rPr>
+                <w:noProof/>
+                <w:sz w:val="22"/>
+                <w:szCs w:val="24"/>
+              </w:rPr>
+              <w:t>OTT</w:t>
+            </w:r>
+            <w:r>
+              <w:rPr>
+                <w:rFonts w:hint="eastAsia"/>
+                <w:noProof/>
+                <w:sz w:val="22"/>
+                <w:szCs w:val="24"/>
+              </w:rPr>
+              <w:t>서비스를 이용하는 비율이 늘어나는 추세</w:t>
+            </w:r>
+            <w:r>
+              <w:rPr>
+                <w:rFonts w:hint="eastAsia"/>
+                <w:noProof/>
+                <w:sz w:val="22"/>
+                <w:szCs w:val="24"/>
+              </w:rPr>
+              <w:t>라는 것을 알 수 있습니다</w:t>
+            </w:r>
+            <w:r>
+              <w:rPr>
+                <w:rFonts w:hint="eastAsia"/>
+                <w:noProof/>
+                <w:sz w:val="22"/>
+                <w:szCs w:val="24"/>
+              </w:rPr>
+              <w:t>.</w:t>
+            </w:r>
+            <w:r>
+              <w:rPr>
+                <w:noProof/>
+                <w:sz w:val="22"/>
+                <w:szCs w:val="24"/>
+              </w:rPr>
+              <w:t xml:space="preserve"> </w:t>
+            </w:r>
+            <w:r>
+              <w:rPr>
+                <w:rFonts w:hint="eastAsia"/>
+                <w:noProof/>
+                <w:sz w:val="22"/>
+                <w:szCs w:val="24"/>
+              </w:rPr>
+              <w:t>이 중에서 가장 이용률이 높은 것이 유튜브인데,</w:t>
+            </w:r>
+            <w:r>
+              <w:rPr>
+                <w:noProof/>
+                <w:sz w:val="22"/>
+                <w:szCs w:val="24"/>
+              </w:rPr>
+              <w:t xml:space="preserve"> </w:t>
+            </w:r>
+            <w:r>
+              <w:rPr>
+                <w:rFonts w:hint="eastAsia"/>
+                <w:noProof/>
+                <w:sz w:val="22"/>
+                <w:szCs w:val="24"/>
+              </w:rPr>
+              <w:t>유튜브는 많은 개인 방송인들이 이용하고 있는 플랫폼입니다.</w:t>
+            </w:r>
+            <w:r>
+              <w:rPr>
+                <w:noProof/>
+                <w:sz w:val="22"/>
+                <w:szCs w:val="24"/>
+              </w:rPr>
+              <w:t xml:space="preserve"> </w:t>
+            </w:r>
+            <w:r>
+              <w:rPr>
+                <w:rFonts w:hint="eastAsia"/>
+                <w:noProof/>
+                <w:sz w:val="22"/>
+                <w:szCs w:val="24"/>
+              </w:rPr>
+              <w:t xml:space="preserve">따라서 </w:t>
+            </w:r>
+            <w:r>
+              <w:rPr>
+                <w:rFonts w:hint="eastAsia"/>
+                <w:b/>
+                <w:bCs/>
+                <w:noProof/>
+                <w:sz w:val="22"/>
+                <w:szCs w:val="24"/>
+                <w:u w:val="single"/>
+              </w:rPr>
+              <w:t xml:space="preserve">유튜브 등의 개인 방송 </w:t>
+            </w:r>
+            <w:r>
+              <w:rPr>
+                <w:rFonts w:hint="eastAsia"/>
+                <w:b/>
+                <w:bCs/>
+                <w:noProof/>
+                <w:sz w:val="22"/>
+                <w:szCs w:val="24"/>
+                <w:u w:val="single"/>
+              </w:rPr>
+              <w:t>진행</w:t>
+            </w:r>
+            <w:r>
+              <w:rPr>
+                <w:rFonts w:hint="eastAsia"/>
+                <w:b/>
+                <w:bCs/>
+                <w:noProof/>
+                <w:sz w:val="22"/>
+                <w:szCs w:val="24"/>
+                <w:u w:val="single"/>
+              </w:rPr>
+              <w:t>자</w:t>
+            </w:r>
+            <w:r>
+              <w:rPr>
+                <w:rFonts w:hint="eastAsia"/>
+                <w:b/>
+                <w:bCs/>
+                <w:noProof/>
+                <w:sz w:val="22"/>
+                <w:szCs w:val="24"/>
+                <w:u w:val="single"/>
+              </w:rPr>
+              <w:t>와 시청자</w:t>
+            </w:r>
+            <w:r>
+              <w:rPr>
+                <w:rFonts w:hint="eastAsia"/>
+                <w:b/>
+                <w:bCs/>
+                <w:noProof/>
+                <w:sz w:val="22"/>
+                <w:szCs w:val="24"/>
+                <w:u w:val="single"/>
+              </w:rPr>
+              <w:t>들</w:t>
+            </w:r>
+            <w:r>
+              <w:rPr>
+                <w:rFonts w:hint="eastAsia"/>
+                <w:noProof/>
+                <w:sz w:val="22"/>
+                <w:szCs w:val="24"/>
+              </w:rPr>
+              <w:t>을 주요 이용자로 선정했습니다.</w:t>
+            </w:r>
+            <w:r>
+              <w:rPr>
+                <w:noProof/>
+                <w:sz w:val="22"/>
+                <w:szCs w:val="24"/>
+              </w:rPr>
+              <w:t xml:space="preserve"> </w:t>
+            </w:r>
+            <w:r>
+              <w:rPr>
+                <w:rFonts w:hint="eastAsia"/>
+                <w:noProof/>
+                <w:sz w:val="22"/>
+                <w:szCs w:val="24"/>
+              </w:rPr>
+              <w:t>어몽어스와 구스구스덕의 유사 장르인 만큼</w:t>
+            </w:r>
+            <w:r>
+              <w:rPr>
+                <w:rFonts w:hint="eastAsia"/>
+                <w:noProof/>
+                <w:sz w:val="22"/>
+                <w:szCs w:val="24"/>
+              </w:rPr>
+              <w:t>,</w:t>
+            </w:r>
+            <w:r>
+              <w:rPr>
+                <w:rFonts w:hint="eastAsia"/>
+                <w:noProof/>
+                <w:sz w:val="22"/>
+                <w:szCs w:val="24"/>
+              </w:rPr>
+              <w:t xml:space="preserve"> </w:t>
+            </w:r>
+            <w:r>
+              <w:rPr>
+                <w:rFonts w:hint="eastAsia"/>
+                <w:noProof/>
+                <w:sz w:val="22"/>
+                <w:szCs w:val="24"/>
+              </w:rPr>
+              <w:t>개인 방송 진행자</w:t>
+            </w:r>
+            <w:r>
+              <w:rPr>
+                <w:rFonts w:hint="eastAsia"/>
+                <w:noProof/>
+                <w:sz w:val="22"/>
+                <w:szCs w:val="24"/>
+              </w:rPr>
+              <w:t xml:space="preserve">를 통해 </w:t>
+            </w:r>
+            <w:r>
+              <w:rPr>
+                <w:rFonts w:hint="eastAsia"/>
+                <w:noProof/>
+                <w:sz w:val="22"/>
+                <w:szCs w:val="24"/>
+              </w:rPr>
+              <w:t>시청자에게 광고가 되는 효과를 기대</w:t>
+            </w:r>
+            <w:r>
+              <w:rPr>
+                <w:rFonts w:hint="eastAsia"/>
+                <w:noProof/>
+                <w:sz w:val="22"/>
+                <w:szCs w:val="24"/>
+              </w:rPr>
+              <w:t>할 수 있겠습니다.</w:t>
+            </w:r>
+          </w:p>
+        </w:tc>
+      </w:tr>
+    </w:tbl>
     <w:p>
       <w:pPr>
         <w:rPr>
@@ -1739,26 +2517,19 @@
           <w:szCs w:val="18"/>
         </w:rPr>
       </w:pPr>
-      <w:r>
-        <w:rPr>
-          <w:rFonts w:hint="eastAsia"/>
+    </w:p>
+    <w:p>
+      <w:pPr>
+        <w:rPr>
           <w:sz w:val="22"/>
           <w:szCs w:val="18"/>
         </w:rPr>
-        <w:t>나중에 생각</w:t>
-      </w:r>
+      </w:pPr>
     </w:p>
     <w:p>
       <w:pPr>
         <w:rPr>
-          <w:sz w:val="22"/>
-          <w:szCs w:val="18"/>
-        </w:rPr>
-      </w:pPr>
-    </w:p>
-    <w:p>
-      <w:pPr>
-        <w:rPr>
+          <w:rFonts w:hint="eastAsia"/>
           <w:b/>
           <w:bCs/>
           <w:sz w:val="28"/>
@@ -1770,6 +2541,7 @@
           <w:bCs/>
           <w:sz w:val="28"/>
         </w:rPr>
+        <w:lastRenderedPageBreak/>
         <w:t xml:space="preserve">E. </w:t>
       </w:r>
       <w:r>
@@ -2141,7 +2913,7 @@
                           <pic:cNvPicPr/>
                         </pic:nvPicPr>
                         <pic:blipFill>
-                          <a:blip r:embed="rId10" cstate="print">
+                          <a:blip r:embed="rId12" cstate="print">
                             <a:extLst>
                               <a:ext uri="{28A0092B-C50C-407E-A947-70E740481C1C}">
                                 <a14:useLocalDpi xmlns:a14="http://schemas.microsoft.com/office/drawing/2010/main" val="0"/>
@@ -2664,7 +3436,7 @@
                           <pic:cNvPicPr/>
                         </pic:nvPicPr>
                         <pic:blipFill>
-                          <a:blip r:embed="rId11" cstate="print">
+                          <a:blip r:embed="rId13" cstate="print">
                             <a:extLst>
                               <a:ext uri="{28A0092B-C50C-407E-A947-70E740481C1C}">
                                 <a14:useLocalDpi xmlns:a14="http://schemas.microsoft.com/office/drawing/2010/main" val="0"/>
@@ -2770,7 +3542,7 @@
                 <w:szCs w:val="24"/>
               </w:rPr>
             </w:pPr>
-            <w:hyperlink r:id="rId12" w:history="1">
+            <w:hyperlink r:id="rId14" w:history="1">
               <w:r>
                 <w:rPr>
                   <w:rStyle w:val="a7"/>
@@ -2916,7 +3688,7 @@
                           </pic:cNvPicPr>
                         </pic:nvPicPr>
                         <pic:blipFill>
-                          <a:blip r:embed="rId13">
+                          <a:blip r:embed="rId15">
                             <a:extLst>
                               <a:ext uri="{28A0092B-C50C-407E-A947-70E740481C1C}">
                                 <a14:useLocalDpi xmlns:a14="http://schemas.microsoft.com/office/drawing/2010/main" val="0"/>
@@ -3419,7 +4191,7 @@
                           <pic:cNvPicPr/>
                         </pic:nvPicPr>
                         <pic:blipFill>
-                          <a:blip r:embed="rId14" cstate="print">
+                          <a:blip r:embed="rId16" cstate="print">
                             <a:extLst>
                               <a:ext uri="{28A0092B-C50C-407E-A947-70E740481C1C}">
                                 <a14:useLocalDpi xmlns:a14="http://schemas.microsoft.com/office/drawing/2010/main" val="0"/>
@@ -3628,16 +4400,9 @@
     <w:p>
       <w:pPr>
         <w:rPr>
-          <w:sz w:val="22"/>
-          <w:szCs w:val="18"/>
-        </w:rPr>
-      </w:pPr>
-    </w:p>
-    <w:p>
-      <w:pPr>
-        <w:rPr>
-          <w:sz w:val="22"/>
-          <w:szCs w:val="18"/>
+          <w:b/>
+          <w:bCs/>
+          <w:sz w:val="28"/>
         </w:rPr>
       </w:pPr>
     </w:p>
@@ -3730,7 +4495,7 @@
                           <pic:cNvPicPr/>
                         </pic:nvPicPr>
                         <pic:blipFill>
-                          <a:blip r:embed="rId15">
+                          <a:blip r:embed="rId17">
                             <a:extLst>
                               <a:ext uri="{28A0092B-C50C-407E-A947-70E740481C1C}">
                                 <a14:useLocalDpi xmlns:a14="http://schemas.microsoft.com/office/drawing/2010/main" val="0"/>
@@ -3839,7 +4604,7 @@
                           <pic:cNvPicPr/>
                         </pic:nvPicPr>
                         <pic:blipFill>
-                          <a:blip r:embed="rId16">
+                          <a:blip r:embed="rId18">
                             <a:extLst>
                               <a:ext uri="{28A0092B-C50C-407E-A947-70E740481C1C}">
                                 <a14:useLocalDpi xmlns:a14="http://schemas.microsoft.com/office/drawing/2010/main" val="0"/>
@@ -3913,15 +4678,6 @@
         </w:rPr>
       </w:pPr>
     </w:p>
-    <w:p>
-      <w:pPr>
-        <w:rPr>
-          <w:b/>
-          <w:bCs/>
-          <w:sz w:val="28"/>
-        </w:rPr>
-      </w:pPr>
-    </w:p>
     <w:tbl>
       <w:tblPr>
         <w:tblStyle w:val="a6"/>
@@ -3975,7 +4731,7 @@
                           <pic:cNvPicPr/>
                         </pic:nvPicPr>
                         <pic:blipFill>
-                          <a:blip r:embed="rId17">
+                          <a:blip r:embed="rId19">
                             <a:extLst>
                               <a:ext uri="{28A0092B-C50C-407E-A947-70E740481C1C}">
                                 <a14:useLocalDpi xmlns:a14="http://schemas.microsoft.com/office/drawing/2010/main" val="0"/>
@@ -4082,7 +4838,7 @@
                           <pic:cNvPicPr/>
                         </pic:nvPicPr>
                         <pic:blipFill>
-                          <a:blip r:embed="rId18">
+                          <a:blip r:embed="rId20">
                             <a:extLst>
                               <a:ext uri="{28A0092B-C50C-407E-A947-70E740481C1C}">
                                 <a14:useLocalDpi xmlns:a14="http://schemas.microsoft.com/office/drawing/2010/main" val="0"/>
@@ -4317,7 +5073,7 @@
                 <w:szCs w:val="18"/>
               </w:rPr>
             </w:pPr>
-            <w:hyperlink r:id="rId19" w:history="1">
+            <w:hyperlink r:id="rId21" w:history="1">
               <w:r>
                 <w:rPr>
                   <w:rStyle w:val="a7"/>
@@ -4351,14 +5107,1106 @@
     <w:p>
       <w:pPr>
         <w:rPr>
-          <w:sz w:val="22"/>
-          <w:szCs w:val="18"/>
-        </w:rPr>
-      </w:pPr>
+          <w:b/>
+          <w:bCs/>
+          <w:sz w:val="28"/>
+        </w:rPr>
+      </w:pPr>
+      <w:r>
+        <w:rPr>
+          <w:b/>
+          <w:bCs/>
+          <w:sz w:val="28"/>
+        </w:rPr>
+        <w:lastRenderedPageBreak/>
+        <w:t xml:space="preserve">G. </w:t>
+      </w:r>
+      <w:r>
+        <w:rPr>
+          <w:rFonts w:hint="eastAsia"/>
+          <w:b/>
+          <w:bCs/>
+          <w:sz w:val="28"/>
+        </w:rPr>
+        <w:t>맵</w:t>
+      </w:r>
+    </w:p>
+    <w:tbl>
+      <w:tblPr>
+        <w:tblStyle w:val="a6"/>
+        <w:tblW w:w="0" w:type="auto"/>
+        <w:tblLook w:val="04A0" w:firstRow="1" w:lastRow="0" w:firstColumn="1" w:lastColumn="0" w:noHBand="0" w:noVBand="1"/>
+      </w:tblPr>
+      <w:tblGrid>
+        <w:gridCol w:w="4508"/>
+        <w:gridCol w:w="4508"/>
+      </w:tblGrid>
+      <w:tr>
+        <w:trPr>
+          <w:trHeight w:val="4485"/>
+        </w:trPr>
+        <w:tc>
+          <w:tcPr>
+            <w:tcW w:w="4508" w:type="dxa"/>
+          </w:tcPr>
+          <w:p>
+            <w:pPr>
+              <w:rPr>
+                <w:sz w:val="22"/>
+                <w:szCs w:val="18"/>
+              </w:rPr>
+            </w:pPr>
+            <w:r>
+              <w:rPr>
+                <w:noProof/>
+                <w:sz w:val="22"/>
+                <w:szCs w:val="18"/>
+              </w:rPr>
+              <w:drawing>
+                <wp:anchor distT="0" distB="0" distL="114300" distR="114300" simplePos="0" relativeHeight="251668992" behindDoc="1" locked="0" layoutInCell="1" allowOverlap="1" wp14:anchorId="22BC9460" wp14:editId="405A0A5F">
+                  <wp:simplePos x="0" y="0"/>
+                  <wp:positionH relativeFrom="column">
+                    <wp:posOffset>-71755</wp:posOffset>
+                  </wp:positionH>
+                  <wp:positionV relativeFrom="paragraph">
+                    <wp:posOffset>-10985</wp:posOffset>
+                  </wp:positionV>
+                  <wp:extent cx="2850078" cy="2850078"/>
+                  <wp:effectExtent l="0" t="0" r="7620" b="7620"/>
+                  <wp:wrapNone/>
+                  <wp:docPr id="212953849" name="그림 3"/>
+                  <wp:cNvGraphicFramePr>
+                    <a:graphicFrameLocks xmlns:a="http://schemas.openxmlformats.org/drawingml/2006/main" noChangeAspect="1"/>
+                  </wp:cNvGraphicFramePr>
+                  <a:graphic xmlns:a="http://schemas.openxmlformats.org/drawingml/2006/main">
+                    <a:graphicData uri="http://schemas.openxmlformats.org/drawingml/2006/picture">
+                      <pic:pic xmlns:pic="http://schemas.openxmlformats.org/drawingml/2006/picture">
+                        <pic:nvPicPr>
+                          <pic:cNvPr id="0" name="Picture 3"/>
+                          <pic:cNvPicPr>
+                            <a:picLocks noChangeAspect="1" noChangeArrowheads="1"/>
+                          </pic:cNvPicPr>
+                        </pic:nvPicPr>
+                        <pic:blipFill>
+                          <a:blip r:embed="rId22">
+                            <a:extLst>
+                              <a:ext uri="{28A0092B-C50C-407E-A947-70E740481C1C}">
+                                <a14:useLocalDpi xmlns:a14="http://schemas.microsoft.com/office/drawing/2010/main" val="0"/>
+                              </a:ext>
+                            </a:extLst>
+                          </a:blip>
+                          <a:srcRect/>
+                          <a:stretch>
+                            <a:fillRect/>
+                          </a:stretch>
+                        </pic:blipFill>
+                        <pic:spPr bwMode="auto">
+                          <a:xfrm>
+                            <a:off x="0" y="0"/>
+                            <a:ext cx="2850078" cy="2850078"/>
+                          </a:xfrm>
+                          <a:prstGeom prst="rect">
+                            <a:avLst/>
+                          </a:prstGeom>
+                          <a:noFill/>
+                          <a:ln>
+                            <a:noFill/>
+                          </a:ln>
+                        </pic:spPr>
+                      </pic:pic>
+                    </a:graphicData>
+                  </a:graphic>
+                  <wp14:sizeRelH relativeFrom="page">
+                    <wp14:pctWidth>0</wp14:pctWidth>
+                  </wp14:sizeRelH>
+                  <wp14:sizeRelV relativeFrom="page">
+                    <wp14:pctHeight>0</wp14:pctHeight>
+                  </wp14:sizeRelV>
+                </wp:anchor>
+              </w:drawing>
+            </w:r>
+          </w:p>
+        </w:tc>
+        <w:tc>
+          <w:tcPr>
+            <w:tcW w:w="4508" w:type="dxa"/>
+          </w:tcPr>
+          <w:p>
+            <w:pPr>
+              <w:rPr>
+                <w:sz w:val="22"/>
+                <w:szCs w:val="18"/>
+              </w:rPr>
+            </w:pPr>
+            <w:r>
+              <w:rPr>
+                <w:noProof/>
+                <w:sz w:val="22"/>
+                <w:szCs w:val="18"/>
+              </w:rPr>
+              <w:drawing>
+                <wp:anchor distT="0" distB="0" distL="114300" distR="114300" simplePos="0" relativeHeight="251670016" behindDoc="1" locked="0" layoutInCell="1" allowOverlap="1" wp14:anchorId="3A719EA3" wp14:editId="5F67C66C">
+                  <wp:simplePos x="0" y="0"/>
+                  <wp:positionH relativeFrom="column">
+                    <wp:posOffset>-72382</wp:posOffset>
+                  </wp:positionH>
+                  <wp:positionV relativeFrom="paragraph">
+                    <wp:posOffset>363</wp:posOffset>
+                  </wp:positionV>
+                  <wp:extent cx="2860032" cy="2835910"/>
+                  <wp:effectExtent l="0" t="0" r="0" b="2540"/>
+                  <wp:wrapNone/>
+                  <wp:docPr id="408123320" name="그림 4"/>
+                  <wp:cNvGraphicFramePr>
+                    <a:graphicFrameLocks xmlns:a="http://schemas.openxmlformats.org/drawingml/2006/main" noChangeAspect="1"/>
+                  </wp:cNvGraphicFramePr>
+                  <a:graphic xmlns:a="http://schemas.openxmlformats.org/drawingml/2006/main">
+                    <a:graphicData uri="http://schemas.openxmlformats.org/drawingml/2006/picture">
+                      <pic:pic xmlns:pic="http://schemas.openxmlformats.org/drawingml/2006/picture">
+                        <pic:nvPicPr>
+                          <pic:cNvPr id="0" name="Picture 4"/>
+                          <pic:cNvPicPr>
+                            <a:picLocks noChangeAspect="1" noChangeArrowheads="1"/>
+                          </pic:cNvPicPr>
+                        </pic:nvPicPr>
+                        <pic:blipFill>
+                          <a:blip r:embed="rId23">
+                            <a:extLst>
+                              <a:ext uri="{28A0092B-C50C-407E-A947-70E740481C1C}">
+                                <a14:useLocalDpi xmlns:a14="http://schemas.microsoft.com/office/drawing/2010/main" val="0"/>
+                              </a:ext>
+                            </a:extLst>
+                          </a:blip>
+                          <a:srcRect/>
+                          <a:stretch>
+                            <a:fillRect/>
+                          </a:stretch>
+                        </pic:blipFill>
+                        <pic:spPr bwMode="auto">
+                          <a:xfrm>
+                            <a:off x="0" y="0"/>
+                            <a:ext cx="2884330" cy="2860003"/>
+                          </a:xfrm>
+                          <a:prstGeom prst="rect">
+                            <a:avLst/>
+                          </a:prstGeom>
+                          <a:noFill/>
+                          <a:ln>
+                            <a:noFill/>
+                          </a:ln>
+                        </pic:spPr>
+                      </pic:pic>
+                    </a:graphicData>
+                  </a:graphic>
+                  <wp14:sizeRelH relativeFrom="margin">
+                    <wp14:pctWidth>0</wp14:pctWidth>
+                  </wp14:sizeRelH>
+                  <wp14:sizeRelV relativeFrom="margin">
+                    <wp14:pctHeight>0</wp14:pctHeight>
+                  </wp14:sizeRelV>
+                </wp:anchor>
+              </w:drawing>
+            </w:r>
+          </w:p>
+        </w:tc>
+      </w:tr>
+      <w:tr>
+        <w:trPr>
+          <w:trHeight w:val="282"/>
+        </w:trPr>
+        <w:tc>
+          <w:tcPr>
+            <w:tcW w:w="4508" w:type="dxa"/>
+            <w:shd w:val="clear" w:color="auto" w:fill="FFE599"/>
+            <w:vAlign w:val="center"/>
+          </w:tcPr>
+          <w:p>
+            <w:pPr>
+              <w:spacing w:after="0"/>
+              <w:jc w:val="center"/>
+              <w:rPr>
+                <w:sz w:val="22"/>
+                <w:szCs w:val="18"/>
+              </w:rPr>
+            </w:pPr>
+            <w:r>
+              <w:rPr>
+                <w:rFonts w:hint="eastAsia"/>
+                <w:sz w:val="22"/>
+                <w:szCs w:val="18"/>
+              </w:rPr>
+              <w:t>맵 초안</w:t>
+            </w:r>
+            <w:r>
+              <w:rPr>
+                <w:rFonts w:hint="eastAsia"/>
+                <w:sz w:val="22"/>
+                <w:szCs w:val="18"/>
+              </w:rPr>
+              <w:t xml:space="preserve"> </w:t>
+            </w:r>
+            <w:r>
+              <w:rPr>
+                <w:rFonts w:hint="eastAsia"/>
+                <w:sz w:val="22"/>
+                <w:szCs w:val="18"/>
+              </w:rPr>
+              <w:t>1</w:t>
+            </w:r>
+            <w:r>
+              <w:rPr>
+                <w:rFonts w:hint="eastAsia"/>
+                <w:sz w:val="22"/>
+                <w:szCs w:val="18"/>
+              </w:rPr>
+              <w:t>번</w:t>
+            </w:r>
+          </w:p>
+        </w:tc>
+        <w:tc>
+          <w:tcPr>
+            <w:tcW w:w="4508" w:type="dxa"/>
+            <w:shd w:val="clear" w:color="auto" w:fill="FFE599"/>
+            <w:vAlign w:val="center"/>
+          </w:tcPr>
+          <w:p>
+            <w:pPr>
+              <w:spacing w:after="0"/>
+              <w:jc w:val="center"/>
+              <w:rPr>
+                <w:rFonts w:hint="eastAsia"/>
+                <w:sz w:val="22"/>
+                <w:szCs w:val="18"/>
+              </w:rPr>
+            </w:pPr>
+            <w:r>
+              <w:rPr>
+                <w:rFonts w:hint="eastAsia"/>
+                <w:sz w:val="22"/>
+                <w:szCs w:val="18"/>
+              </w:rPr>
+              <w:t>맵 초안</w:t>
+            </w:r>
+            <w:r>
+              <w:rPr>
+                <w:rFonts w:hint="eastAsia"/>
+                <w:sz w:val="22"/>
+                <w:szCs w:val="18"/>
+              </w:rPr>
+              <w:t xml:space="preserve"> </w:t>
+            </w:r>
+            <w:r>
+              <w:rPr>
+                <w:sz w:val="22"/>
+                <w:szCs w:val="18"/>
+              </w:rPr>
+              <w:t>2</w:t>
+            </w:r>
+            <w:r>
+              <w:rPr>
+                <w:rFonts w:hint="eastAsia"/>
+                <w:sz w:val="22"/>
+                <w:szCs w:val="18"/>
+              </w:rPr>
+              <w:t>번</w:t>
+            </w:r>
+          </w:p>
+        </w:tc>
+      </w:tr>
+      <w:tr>
+        <w:tc>
+          <w:tcPr>
+            <w:tcW w:w="9016" w:type="dxa"/>
+            <w:gridSpan w:val="2"/>
+          </w:tcPr>
+          <w:p>
+            <w:pPr>
+              <w:spacing w:after="0"/>
+              <w:rPr>
+                <w:rFonts w:hint="eastAsia"/>
+                <w:sz w:val="22"/>
+                <w:szCs w:val="18"/>
+              </w:rPr>
+            </w:pPr>
+            <w:r>
+              <w:rPr>
+                <w:rFonts w:hint="eastAsia"/>
+                <w:sz w:val="22"/>
+                <w:szCs w:val="18"/>
+              </w:rPr>
+              <w:t xml:space="preserve"> </w:t>
+            </w:r>
+            <w:r>
+              <w:rPr>
+                <w:sz w:val="22"/>
+                <w:szCs w:val="18"/>
+              </w:rPr>
+              <w:t xml:space="preserve">23*23 </w:t>
+            </w:r>
+            <w:r>
+              <w:rPr>
+                <w:rFonts w:hint="eastAsia"/>
+                <w:sz w:val="22"/>
+                <w:szCs w:val="18"/>
+              </w:rPr>
+              <w:t xml:space="preserve">크기의 타일 </w:t>
+            </w:r>
+            <w:proofErr w:type="spellStart"/>
+            <w:r>
+              <w:rPr>
+                <w:rFonts w:hint="eastAsia"/>
+                <w:sz w:val="22"/>
+                <w:szCs w:val="18"/>
+              </w:rPr>
+              <w:t>맵입니다</w:t>
+            </w:r>
+            <w:proofErr w:type="spellEnd"/>
+            <w:r>
+              <w:rPr>
+                <w:rFonts w:hint="eastAsia"/>
+                <w:sz w:val="22"/>
+                <w:szCs w:val="18"/>
+              </w:rPr>
+              <w:t>.</w:t>
+            </w:r>
+            <w:r>
+              <w:rPr>
+                <w:sz w:val="22"/>
+                <w:szCs w:val="18"/>
+              </w:rPr>
+              <w:t xml:space="preserve"> </w:t>
+            </w:r>
+            <w:r>
+              <w:rPr>
+                <w:rFonts w:hint="eastAsia"/>
+                <w:sz w:val="22"/>
+                <w:szCs w:val="18"/>
+              </w:rPr>
+              <w:t xml:space="preserve">각 </w:t>
+            </w:r>
+            <w:r>
+              <w:rPr>
+                <w:sz w:val="22"/>
+                <w:szCs w:val="18"/>
+              </w:rPr>
+              <w:t>1</w:t>
+            </w:r>
+            <w:r>
+              <w:rPr>
+                <w:rFonts w:hint="eastAsia"/>
+                <w:sz w:val="22"/>
+                <w:szCs w:val="18"/>
+              </w:rPr>
+              <w:t>칸은 캐릭터(감독관,</w:t>
+            </w:r>
+            <w:r>
+              <w:rPr>
+                <w:sz w:val="22"/>
+                <w:szCs w:val="18"/>
+              </w:rPr>
+              <w:t xml:space="preserve"> </w:t>
+            </w:r>
+            <w:r>
+              <w:rPr>
+                <w:rFonts w:hint="eastAsia"/>
+                <w:sz w:val="22"/>
+                <w:szCs w:val="18"/>
+              </w:rPr>
+              <w:t>불량품,</w:t>
+            </w:r>
+            <w:r>
+              <w:rPr>
+                <w:sz w:val="22"/>
+                <w:szCs w:val="18"/>
+              </w:rPr>
+              <w:t xml:space="preserve"> NPC)</w:t>
+            </w:r>
+            <w:r>
+              <w:rPr>
+                <w:rFonts w:hint="eastAsia"/>
+                <w:sz w:val="22"/>
+                <w:szCs w:val="18"/>
+              </w:rPr>
+              <w:t>의 크기와 동일합니다.</w:t>
+            </w:r>
+            <w:r>
+              <w:rPr>
+                <w:sz w:val="22"/>
+                <w:szCs w:val="18"/>
+              </w:rPr>
+              <w:t xml:space="preserve"> </w:t>
+            </w:r>
+            <w:r>
+              <w:rPr>
+                <w:rFonts w:hint="eastAsia"/>
+                <w:sz w:val="22"/>
+                <w:szCs w:val="18"/>
+              </w:rPr>
+              <w:t>연두색으로 칠해진 부분은 출구로,</w:t>
+            </w:r>
+            <w:r>
+              <w:rPr>
+                <w:sz w:val="22"/>
+                <w:szCs w:val="18"/>
+              </w:rPr>
+              <w:t xml:space="preserve"> </w:t>
+            </w:r>
+            <w:r>
+              <w:rPr>
+                <w:rFonts w:hint="eastAsia"/>
+                <w:sz w:val="22"/>
+                <w:szCs w:val="18"/>
+              </w:rPr>
+              <w:t>모든 임무를 완수할 경우 불량품이 가까이 가서 탈출할 수 있습니다.</w:t>
+            </w:r>
+            <w:r>
+              <w:rPr>
+                <w:sz w:val="22"/>
+                <w:szCs w:val="18"/>
+              </w:rPr>
+              <w:t xml:space="preserve"> </w:t>
+            </w:r>
+            <w:r>
+              <w:rPr>
+                <w:rFonts w:hint="eastAsia"/>
+                <w:sz w:val="22"/>
+                <w:szCs w:val="18"/>
+              </w:rPr>
+              <w:t>파란색으로 칠해진 부분은 임무가 생성되는 위치로,</w:t>
+            </w:r>
+            <w:r>
+              <w:rPr>
+                <w:sz w:val="22"/>
+                <w:szCs w:val="18"/>
+              </w:rPr>
+              <w:t xml:space="preserve"> </w:t>
+            </w:r>
+            <w:r>
+              <w:rPr>
+                <w:rFonts w:hint="eastAsia"/>
+                <w:sz w:val="22"/>
+                <w:szCs w:val="18"/>
+              </w:rPr>
+              <w:t>칠해진 위치에 임의의 임무가 생성됩니다.</w:t>
+            </w:r>
+            <w:r>
+              <w:rPr>
+                <w:sz w:val="22"/>
+                <w:szCs w:val="18"/>
+              </w:rPr>
+              <w:t xml:space="preserve"> (7</w:t>
+            </w:r>
+            <w:r>
+              <w:rPr>
+                <w:rFonts w:hint="eastAsia"/>
+                <w:sz w:val="22"/>
+                <w:szCs w:val="18"/>
+              </w:rPr>
+              <w:t>개의 임무가 생성된다고 가정했을 때,</w:t>
+            </w:r>
+            <w:r>
+              <w:rPr>
+                <w:sz w:val="22"/>
+                <w:szCs w:val="18"/>
+              </w:rPr>
+              <w:t xml:space="preserve"> </w:t>
+            </w:r>
+            <w:r>
+              <w:rPr>
+                <w:rFonts w:hint="eastAsia"/>
+                <w:sz w:val="22"/>
+                <w:szCs w:val="18"/>
+              </w:rPr>
+              <w:t xml:space="preserve">초안 </w:t>
+            </w:r>
+            <w:r>
+              <w:rPr>
+                <w:sz w:val="22"/>
+                <w:szCs w:val="18"/>
+              </w:rPr>
+              <w:t>1</w:t>
+            </w:r>
+            <w:r>
+              <w:rPr>
+                <w:rFonts w:hint="eastAsia"/>
+                <w:sz w:val="22"/>
+                <w:szCs w:val="18"/>
+              </w:rPr>
+              <w:t xml:space="preserve">번은 </w:t>
+            </w:r>
+            <w:r>
+              <w:rPr>
+                <w:sz w:val="22"/>
+                <w:szCs w:val="18"/>
+              </w:rPr>
+              <w:t>16</w:t>
+            </w:r>
+            <w:r>
+              <w:rPr>
+                <w:rFonts w:hint="eastAsia"/>
+                <w:sz w:val="22"/>
+                <w:szCs w:val="18"/>
+              </w:rPr>
+              <w:t xml:space="preserve">개의 생성 위치 중에 랜덤하게 </w:t>
+            </w:r>
+            <w:r>
+              <w:rPr>
+                <w:sz w:val="22"/>
+                <w:szCs w:val="18"/>
+              </w:rPr>
+              <w:t>7</w:t>
+            </w:r>
+            <w:r>
+              <w:rPr>
+                <w:rFonts w:hint="eastAsia"/>
+                <w:sz w:val="22"/>
+                <w:szCs w:val="18"/>
+              </w:rPr>
+              <w:t>개의 위치에 임무가 생성됩니다.</w:t>
+            </w:r>
+            <w:r>
+              <w:rPr>
+                <w:sz w:val="22"/>
+                <w:szCs w:val="18"/>
+              </w:rPr>
+              <w:t>)</w:t>
+            </w:r>
+          </w:p>
+        </w:tc>
+      </w:tr>
+    </w:tbl>
+    <w:p>
+      <w:pPr>
+        <w:spacing w:after="0"/>
+        <w:rPr>
+          <w:sz w:val="10"/>
+          <w:szCs w:val="6"/>
+        </w:rPr>
+      </w:pPr>
+    </w:p>
+    <w:tbl>
+      <w:tblPr>
+        <w:tblStyle w:val="a6"/>
+        <w:tblW w:w="0" w:type="auto"/>
+        <w:tblLook w:val="04A0" w:firstRow="1" w:lastRow="0" w:firstColumn="1" w:lastColumn="0" w:noHBand="0" w:noVBand="1"/>
+      </w:tblPr>
+      <w:tblGrid>
+        <w:gridCol w:w="9016"/>
+      </w:tblGrid>
+      <w:tr>
+        <w:trPr>
+          <w:trHeight w:val="3348"/>
+        </w:trPr>
+        <w:tc>
+          <w:tcPr>
+            <w:tcW w:w="9016" w:type="dxa"/>
+          </w:tcPr>
+          <w:p>
+            <w:pPr>
+              <w:rPr>
+                <w:rFonts w:hint="eastAsia"/>
+                <w:sz w:val="22"/>
+                <w:szCs w:val="18"/>
+              </w:rPr>
+            </w:pPr>
+            <w:r>
+              <w:rPr>
+                <w:noProof/>
+              </w:rPr>
+              <w:drawing>
+                <wp:anchor distT="0" distB="0" distL="114300" distR="114300" simplePos="0" relativeHeight="251671040" behindDoc="1" locked="0" layoutInCell="1" allowOverlap="1" wp14:anchorId="19C16C57" wp14:editId="7B977417">
+                  <wp:simplePos x="0" y="0"/>
+                  <wp:positionH relativeFrom="column">
+                    <wp:posOffset>-71755</wp:posOffset>
+                  </wp:positionH>
+                  <wp:positionV relativeFrom="paragraph">
+                    <wp:posOffset>750</wp:posOffset>
+                  </wp:positionV>
+                  <wp:extent cx="5722313" cy="2293431"/>
+                  <wp:effectExtent l="0" t="0" r="0" b="0"/>
+                  <wp:wrapNone/>
+                  <wp:docPr id="707509009" name="그림 5" descr="Factory Interior: Over 11,470 Royalty-Free Licensable Stock Vectors &amp;  Vector Art | Shutterstock"/>
+                  <wp:cNvGraphicFramePr>
+                    <a:graphicFrameLocks xmlns:a="http://schemas.openxmlformats.org/drawingml/2006/main" noChangeAspect="1"/>
+                  </wp:cNvGraphicFramePr>
+                  <a:graphic xmlns:a="http://schemas.openxmlformats.org/drawingml/2006/main">
+                    <a:graphicData uri="http://schemas.openxmlformats.org/drawingml/2006/picture">
+                      <pic:pic xmlns:pic="http://schemas.openxmlformats.org/drawingml/2006/picture">
+                        <pic:nvPicPr>
+                          <pic:cNvPr id="0" name="Picture 5" descr="Factory Interior: Over 11,470 Royalty-Free Licensable Stock Vectors &amp;  Vector Art | Shutterstock"/>
+                          <pic:cNvPicPr>
+                            <a:picLocks noChangeAspect="1" noChangeArrowheads="1"/>
+                          </pic:cNvPicPr>
+                        </pic:nvPicPr>
+                        <pic:blipFill>
+                          <a:blip r:embed="rId24">
+                            <a:extLst>
+                              <a:ext uri="{28A0092B-C50C-407E-A947-70E740481C1C}">
+                                <a14:useLocalDpi xmlns:a14="http://schemas.microsoft.com/office/drawing/2010/main" val="0"/>
+                              </a:ext>
+                            </a:extLst>
+                          </a:blip>
+                          <a:srcRect/>
+                          <a:stretch>
+                            <a:fillRect/>
+                          </a:stretch>
+                        </pic:blipFill>
+                        <pic:spPr bwMode="auto">
+                          <a:xfrm>
+                            <a:off x="0" y="0"/>
+                            <a:ext cx="5752614" cy="2305575"/>
+                          </a:xfrm>
+                          <a:prstGeom prst="rect">
+                            <a:avLst/>
+                          </a:prstGeom>
+                          <a:noFill/>
+                          <a:ln>
+                            <a:noFill/>
+                          </a:ln>
+                        </pic:spPr>
+                      </pic:pic>
+                    </a:graphicData>
+                  </a:graphic>
+                  <wp14:sizeRelH relativeFrom="margin">
+                    <wp14:pctWidth>0</wp14:pctWidth>
+                  </wp14:sizeRelH>
+                  <wp14:sizeRelV relativeFrom="margin">
+                    <wp14:pctHeight>0</wp14:pctHeight>
+                  </wp14:sizeRelV>
+                </wp:anchor>
+              </w:drawing>
+            </w:r>
+          </w:p>
+        </w:tc>
+      </w:tr>
+      <w:tr>
+        <w:trPr>
+          <w:trHeight w:val="282"/>
+        </w:trPr>
+        <w:tc>
+          <w:tcPr>
+            <w:tcW w:w="9016" w:type="dxa"/>
+            <w:shd w:val="clear" w:color="auto" w:fill="FFE599"/>
+            <w:vAlign w:val="center"/>
+          </w:tcPr>
+          <w:p>
+            <w:pPr>
+              <w:spacing w:after="0"/>
+              <w:jc w:val="center"/>
+              <w:rPr>
+                <w:rFonts w:hint="eastAsia"/>
+                <w:sz w:val="22"/>
+                <w:szCs w:val="18"/>
+              </w:rPr>
+            </w:pPr>
+            <w:r>
+              <w:rPr>
+                <w:rFonts w:hint="eastAsia"/>
+                <w:sz w:val="22"/>
+                <w:szCs w:val="18"/>
+              </w:rPr>
+              <w:t>맵 디자인 컨셉</w:t>
+            </w:r>
+          </w:p>
+        </w:tc>
+      </w:tr>
+      <w:tr>
+        <w:tc>
+          <w:tcPr>
+            <w:tcW w:w="9016" w:type="dxa"/>
+          </w:tcPr>
+          <w:p>
+            <w:pPr>
+              <w:spacing w:after="0"/>
+              <w:rPr>
+                <w:sz w:val="22"/>
+                <w:szCs w:val="18"/>
+              </w:rPr>
+            </w:pPr>
+            <w:r>
+              <w:rPr>
+                <w:rFonts w:hint="eastAsia"/>
+                <w:sz w:val="22"/>
+                <w:szCs w:val="18"/>
+              </w:rPr>
+              <w:t xml:space="preserve"> </w:t>
+            </w:r>
+            <w:r>
+              <w:rPr>
+                <w:rFonts w:hint="eastAsia"/>
+                <w:sz w:val="22"/>
+                <w:szCs w:val="18"/>
+              </w:rPr>
+              <w:t>전체적으로 회색 톤으로,</w:t>
+            </w:r>
+            <w:r>
+              <w:rPr>
+                <w:sz w:val="22"/>
+                <w:szCs w:val="18"/>
+              </w:rPr>
+              <w:t xml:space="preserve"> </w:t>
+            </w:r>
+            <w:r>
+              <w:rPr>
+                <w:rFonts w:hint="eastAsia"/>
+                <w:sz w:val="22"/>
+                <w:szCs w:val="18"/>
+              </w:rPr>
+              <w:t>맵 중간에 있는 장애물은 기계 장치 등의 오브젝트로 표현합니다.</w:t>
+            </w:r>
+            <w:r>
+              <w:rPr>
+                <w:sz w:val="22"/>
+                <w:szCs w:val="18"/>
+              </w:rPr>
+              <w:t xml:space="preserve"> </w:t>
+            </w:r>
+            <w:r>
+              <w:rPr>
+                <w:rFonts w:hint="eastAsia"/>
+                <w:sz w:val="22"/>
+                <w:szCs w:val="18"/>
+              </w:rPr>
+              <w:t>바닥과 벽이 금속으로 되어 있다는 느낌을 전체적으로 주고,</w:t>
+            </w:r>
+            <w:r>
+              <w:rPr>
+                <w:sz w:val="22"/>
+                <w:szCs w:val="18"/>
+              </w:rPr>
+              <w:t xml:space="preserve"> </w:t>
+            </w:r>
+            <w:r>
+              <w:rPr>
+                <w:rFonts w:hint="eastAsia"/>
+                <w:sz w:val="22"/>
+                <w:szCs w:val="18"/>
+              </w:rPr>
+              <w:t>움직일 때 철과 철이 가볍게 부딪히는 소리를 삽입할 계획입니다.</w:t>
+            </w:r>
+          </w:p>
+          <w:p>
+            <w:pPr>
+              <w:spacing w:after="0"/>
+              <w:rPr>
+                <w:rFonts w:hint="eastAsia"/>
+                <w:sz w:val="22"/>
+                <w:szCs w:val="18"/>
+              </w:rPr>
+            </w:pPr>
+            <w:hyperlink r:id="rId25" w:history="1">
+              <w:r>
+                <w:rPr>
+                  <w:rStyle w:val="a7"/>
+                  <w:sz w:val="22"/>
+                  <w:szCs w:val="18"/>
+                </w:rPr>
+                <w:t>https://youtu.be/_prldvoyrUU?si=BVi6L9HlQB4MXjbc&amp;t=8</w:t>
+              </w:r>
+            </w:hyperlink>
+            <w:r>
+              <w:rPr>
+                <w:sz w:val="22"/>
+                <w:szCs w:val="18"/>
+              </w:rPr>
+              <w:t xml:space="preserve"> </w:t>
+            </w:r>
+            <w:r>
+              <w:rPr>
+                <w:rFonts w:hint="eastAsia"/>
+                <w:sz w:val="22"/>
+                <w:szCs w:val="18"/>
+              </w:rPr>
+              <w:t>금속 소리 레퍼런스</w:t>
+            </w:r>
+          </w:p>
+        </w:tc>
+      </w:tr>
+    </w:tbl>
+    <w:p>
+      <w:pPr>
+        <w:rPr>
+          <w:b/>
+          <w:bCs/>
+          <w:sz w:val="28"/>
+        </w:rPr>
+      </w:pPr>
+      <w:r>
+        <w:rPr>
+          <w:rFonts w:hint="eastAsia"/>
+          <w:b/>
+          <w:bCs/>
+          <w:sz w:val="28"/>
+        </w:rPr>
+        <w:lastRenderedPageBreak/>
+        <w:t>H</w:t>
+      </w:r>
+      <w:r>
+        <w:rPr>
+          <w:b/>
+          <w:bCs/>
+          <w:sz w:val="28"/>
+        </w:rPr>
+        <w:t xml:space="preserve">. </w:t>
+      </w:r>
+      <w:r>
+        <w:rPr>
+          <w:rFonts w:hint="eastAsia"/>
+          <w:b/>
+          <w:bCs/>
+          <w:sz w:val="28"/>
+        </w:rPr>
+        <w:t>로봇 캐릭터</w:t>
+      </w:r>
+      <w:r>
+        <w:rPr>
+          <w:rFonts w:hint="eastAsia"/>
+          <w:b/>
+          <w:bCs/>
+          <w:sz w:val="28"/>
+        </w:rPr>
+        <w:t xml:space="preserve"> </w:t>
+      </w:r>
+      <w:r>
+        <w:rPr>
+          <w:b/>
+          <w:bCs/>
+          <w:sz w:val="28"/>
+        </w:rPr>
+        <w:t xml:space="preserve">(NPC, </w:t>
+      </w:r>
+      <w:r>
+        <w:rPr>
+          <w:rFonts w:hint="eastAsia"/>
+          <w:b/>
+          <w:bCs/>
+          <w:sz w:val="28"/>
+        </w:rPr>
+        <w:t>불량품 로봇 플레이어</w:t>
+      </w:r>
+      <w:r>
+        <w:rPr>
+          <w:rFonts w:hint="eastAsia"/>
+          <w:b/>
+          <w:bCs/>
+          <w:sz w:val="28"/>
+        </w:rPr>
+        <w:t>)</w:t>
+      </w:r>
+    </w:p>
+    <w:p>
+      <w:r>
+        <w:rPr>
+          <w:noProof/>
+        </w:rPr>
+        <w:drawing>
+          <wp:inline distT="0" distB="0" distL="0" distR="0" wp14:anchorId="3527A091" wp14:editId="5189684C">
+            <wp:extent cx="2113807" cy="2113807"/>
+            <wp:effectExtent l="0" t="0" r="1270" b="1270"/>
+            <wp:docPr id="1276950774" name="그림 6" descr="몸에 팔과 녹색 버튼이 있는 로봇 격리된 어린이 장난감 벡터 플라스틱 로봇 공상과학 하이테크 기계 인공 지능 안드로이드 자동화 전체  길이 미래형 캐릭터 사이보그 휴머노이드 | 프리미엄 벡터"/>
+            <wp:cNvGraphicFramePr>
+              <a:graphicFrameLocks xmlns:a="http://schemas.openxmlformats.org/drawingml/2006/main" noChangeAspect="1"/>
+            </wp:cNvGraphicFramePr>
+            <a:graphic xmlns:a="http://schemas.openxmlformats.org/drawingml/2006/main">
+              <a:graphicData uri="http://schemas.openxmlformats.org/drawingml/2006/picture">
+                <pic:pic xmlns:pic="http://schemas.openxmlformats.org/drawingml/2006/picture">
+                  <pic:nvPicPr>
+                    <pic:cNvPr id="0" name="Picture 7" descr="몸에 팔과 녹색 버튼이 있는 로봇 격리된 어린이 장난감 벡터 플라스틱 로봇 공상과학 하이테크 기계 인공 지능 안드로이드 자동화 전체  길이 미래형 캐릭터 사이보그 휴머노이드 | 프리미엄 벡터"/>
+                    <pic:cNvPicPr>
+                      <a:picLocks noChangeAspect="1" noChangeArrowheads="1"/>
+                    </pic:cNvPicPr>
+                  </pic:nvPicPr>
+                  <pic:blipFill>
+                    <a:blip r:embed="rId26" cstate="print">
+                      <a:extLst>
+                        <a:ext uri="{28A0092B-C50C-407E-A947-70E740481C1C}">
+                          <a14:useLocalDpi xmlns:a14="http://schemas.microsoft.com/office/drawing/2010/main" val="0"/>
+                        </a:ext>
+                      </a:extLst>
+                    </a:blip>
+                    <a:srcRect/>
+                    <a:stretch>
+                      <a:fillRect/>
+                    </a:stretch>
+                  </pic:blipFill>
+                  <pic:spPr bwMode="auto">
+                    <a:xfrm>
+                      <a:off x="0" y="0"/>
+                      <a:ext cx="2120733" cy="2120733"/>
+                    </a:xfrm>
+                    <a:prstGeom prst="rect">
+                      <a:avLst/>
+                    </a:prstGeom>
+                    <a:noFill/>
+                    <a:ln>
+                      <a:noFill/>
+                    </a:ln>
+                  </pic:spPr>
+                </pic:pic>
+              </a:graphicData>
+            </a:graphic>
+          </wp:inline>
+        </w:drawing>
+      </w:r>
+      <w:r>
+        <w:t xml:space="preserve"> </w:t>
+      </w:r>
+      <w:r>
+        <w:rPr>
+          <w:noProof/>
+        </w:rPr>
+        <w:drawing>
+          <wp:inline distT="0" distB="0" distL="0" distR="0" wp14:anchorId="7B1B2172" wp14:editId="435C933D">
+            <wp:extent cx="1731339" cy="1840675"/>
+            <wp:effectExtent l="0" t="0" r="2540" b="7620"/>
+            <wp:docPr id="1086231883" name="그림 7" descr="다리가 로봇은 캐릭터를 인공지능 자동화 Android Kids Toy Cyborg Plastic 스톡 벡터 - ©Seamartini  459921150"/>
+            <wp:cNvGraphicFramePr>
+              <a:graphicFrameLocks xmlns:a="http://schemas.openxmlformats.org/drawingml/2006/main" noChangeAspect="1"/>
+            </wp:cNvGraphicFramePr>
+            <a:graphic xmlns:a="http://schemas.openxmlformats.org/drawingml/2006/main">
+              <a:graphicData uri="http://schemas.openxmlformats.org/drawingml/2006/picture">
+                <pic:pic xmlns:pic="http://schemas.openxmlformats.org/drawingml/2006/picture">
+                  <pic:nvPicPr>
+                    <pic:cNvPr id="0" name="Picture 9" descr="다리가 로봇은 캐릭터를 인공지능 자동화 Android Kids Toy Cyborg Plastic 스톡 벡터 - ©Seamartini  459921150"/>
+                    <pic:cNvPicPr>
+                      <a:picLocks noChangeAspect="1" noChangeArrowheads="1"/>
+                    </pic:cNvPicPr>
+                  </pic:nvPicPr>
+                  <pic:blipFill>
+                    <a:blip r:embed="rId27" cstate="print">
+                      <a:extLst>
+                        <a:ext uri="{28A0092B-C50C-407E-A947-70E740481C1C}">
+                          <a14:useLocalDpi xmlns:a14="http://schemas.microsoft.com/office/drawing/2010/main" val="0"/>
+                        </a:ext>
+                      </a:extLst>
+                    </a:blip>
+                    <a:srcRect/>
+                    <a:stretch>
+                      <a:fillRect/>
+                    </a:stretch>
+                  </pic:blipFill>
+                  <pic:spPr bwMode="auto">
+                    <a:xfrm>
+                      <a:off x="0" y="0"/>
+                      <a:ext cx="1736518" cy="1846181"/>
+                    </a:xfrm>
+                    <a:prstGeom prst="rect">
+                      <a:avLst/>
+                    </a:prstGeom>
+                    <a:noFill/>
+                    <a:ln>
+                      <a:noFill/>
+                    </a:ln>
+                  </pic:spPr>
+                </pic:pic>
+              </a:graphicData>
+            </a:graphic>
+          </wp:inline>
+        </w:drawing>
+      </w:r>
+    </w:p>
+    <w:p>
+      <w:r>
+        <w:rPr>
+          <w:rFonts w:hint="eastAsia"/>
+        </w:rPr>
+        <w:t xml:space="preserve">팔과 다리가 있는 </w:t>
+      </w:r>
+      <w:proofErr w:type="spellStart"/>
+      <w:r>
+        <w:rPr>
+          <w:rFonts w:hint="eastAsia"/>
+        </w:rPr>
+        <w:t>휴머노이드</w:t>
+      </w:r>
+      <w:proofErr w:type="spellEnd"/>
+      <w:r>
+        <w:rPr>
+          <w:rFonts w:hint="eastAsia"/>
+        </w:rPr>
+        <w:t xml:space="preserve"> 형태의 로봇.</w:t>
+      </w:r>
+    </w:p>
+    <w:p>
+      <w:r>
+        <w:rPr>
+          <w:noProof/>
+        </w:rPr>
+        <w:drawing>
+          <wp:inline distT="0" distB="0" distL="0" distR="0" wp14:anchorId="3428616B" wp14:editId="7A6E4BBE">
+            <wp:extent cx="1425039" cy="1424940"/>
+            <wp:effectExtent l="0" t="0" r="0" b="0"/>
+            <wp:docPr id="1529707362" name="그림 8" descr="어몽어스 캐릭터 일러스트 : 네이버 블로그"/>
+            <wp:cNvGraphicFramePr>
+              <a:graphicFrameLocks xmlns:a="http://schemas.openxmlformats.org/drawingml/2006/main" noChangeAspect="1"/>
+            </wp:cNvGraphicFramePr>
+            <a:graphic xmlns:a="http://schemas.openxmlformats.org/drawingml/2006/main">
+              <a:graphicData uri="http://schemas.openxmlformats.org/drawingml/2006/picture">
+                <pic:pic xmlns:pic="http://schemas.openxmlformats.org/drawingml/2006/picture">
+                  <pic:nvPicPr>
+                    <pic:cNvPr id="0" name="Picture 11" descr="어몽어스 캐릭터 일러스트 : 네이버 블로그"/>
+                    <pic:cNvPicPr>
+                      <a:picLocks noChangeAspect="1" noChangeArrowheads="1"/>
+                    </pic:cNvPicPr>
+                  </pic:nvPicPr>
+                  <pic:blipFill>
+                    <a:blip r:embed="rId28" cstate="print">
+                      <a:extLst>
+                        <a:ext uri="{28A0092B-C50C-407E-A947-70E740481C1C}">
+                          <a14:useLocalDpi xmlns:a14="http://schemas.microsoft.com/office/drawing/2010/main" val="0"/>
+                        </a:ext>
+                      </a:extLst>
+                    </a:blip>
+                    <a:srcRect/>
+                    <a:stretch>
+                      <a:fillRect/>
+                    </a:stretch>
+                  </pic:blipFill>
+                  <pic:spPr bwMode="auto">
+                    <a:xfrm>
+                      <a:off x="0" y="0"/>
+                      <a:ext cx="1434259" cy="1434159"/>
+                    </a:xfrm>
+                    <a:prstGeom prst="rect">
+                      <a:avLst/>
+                    </a:prstGeom>
+                    <a:noFill/>
+                    <a:ln>
+                      <a:noFill/>
+                    </a:ln>
+                  </pic:spPr>
+                </pic:pic>
+              </a:graphicData>
+            </a:graphic>
+          </wp:inline>
+        </w:drawing>
+      </w:r>
+    </w:p>
+    <w:p>
+      <w:pPr>
+        <w:rPr>
+          <w:rFonts w:hint="eastAsia"/>
+        </w:rPr>
+      </w:pPr>
+      <w:proofErr w:type="spellStart"/>
+      <w:r>
+        <w:rPr>
+          <w:rFonts w:hint="eastAsia"/>
+        </w:rPr>
+        <w:t>어몽어스</w:t>
+      </w:r>
+      <w:proofErr w:type="spellEnd"/>
+      <w:r>
+        <w:rPr>
+          <w:rFonts w:hint="eastAsia"/>
+        </w:rPr>
+        <w:t xml:space="preserve"> 캐릭터처럼 </w:t>
+      </w:r>
     </w:p>
     <w:sectPr>
+      <w:footerReference w:type="default" r:id="rId29"/>
       <w:pgSz w:w="11906" w:h="16838"/>
-      <w:pgMar w:top="1701" w:right="1440" w:bottom="1440" w:left="1440" w:header="851" w:footer="992" w:gutter="0"/>
+      <w:pgMar w:top="1701" w:right="1440" w:bottom="1440" w:left="1440" w:header="340" w:footer="0" w:gutter="0"/>
       <w:cols w:space="425"/>
       <w:docGrid w:linePitch="360"/>
     </w:sectPr>
@@ -4389,6 +6237,70 @@
     </w:p>
   </w:endnote>
 </w:endnotes>
+</file>
+
+<file path=word/footer1.xml><?xml version="1.0" encoding="utf-8"?>
+<w:ftr xmlns:wpc="http://schemas.microsoft.com/office/word/2010/wordprocessingCanvas" xmlns:cx="http://schemas.microsoft.com/office/drawing/2014/chartex" xmlns:cx1="http://schemas.microsoft.com/office/drawing/2015/9/8/chartex" xmlns:cx2="http://schemas.microsoft.com/office/drawing/2015/10/21/chartex" xmlns:cx3="http://schemas.microsoft.com/office/drawing/2016/5/9/chartex" xmlns:cx4="http://schemas.microsoft.com/office/drawing/2016/5/10/chartex" xmlns:cx5="http://schemas.microsoft.com/office/drawing/2016/5/11/chartex" xmlns:cx6="http://schemas.microsoft.com/office/drawing/2016/5/12/chartex" xmlns:cx7="http://schemas.microsoft.com/office/drawing/2016/5/13/chartex" xmlns:cx8="http://schemas.microsoft.com/office/drawing/2016/5/14/chartex" xmlns:mc="http://schemas.openxmlformats.org/markup-compatibility/2006" xmlns:aink="http://schemas.microsoft.com/office/drawing/2016/ink" xmlns:am3d="http://schemas.microsoft.com/office/drawing/2017/model3d" xmlns:o="urn:schemas-microsoft-com:office:office" xmlns:oel="http://schemas.microsoft.com/office/2019/extlst" xmlns:r="http://schemas.openxmlformats.org/officeDocument/2006/relationships" xmlns:m="http://schemas.openxmlformats.org/officeDocument/2006/math" xmlns:v="urn:schemas-microsoft-com:vml" xmlns:wp14="http://schemas.microsoft.com/office/word/2010/wordprocessingDrawing" xmlns:wp="http://schemas.openxmlformats.org/drawingml/2006/wordprocessingDrawing" xmlns:w10="urn:schemas-microsoft-com:office:word" xmlns:w="http://schemas.openxmlformats.org/wordprocessingml/2006/main" xmlns:w14="http://schemas.microsoft.com/office/word/2010/wordml" xmlns:w15="http://schemas.microsoft.com/office/word/2012/wordml" xmlns:w16cex="http://schemas.microsoft.com/office/word/2018/wordml/cex" xmlns:w16cid="http://schemas.microsoft.com/office/word/2016/wordml/cid" xmlns:w16="http://schemas.microsoft.com/office/word/2018/wordml" xmlns:w16sdtdh="http://schemas.microsoft.com/office/word/2020/wordml/sdtdatahash" xmlns:w16se="http://schemas.microsoft.com/office/word/2015/wordml/symex" xmlns:wpg="http://schemas.microsoft.com/office/word/2010/wordprocessingGroup" xmlns:wpi="http://schemas.microsoft.com/office/word/2010/wordprocessingInk" xmlns:wne="http://schemas.microsoft.com/office/word/2006/wordml" xmlns:wps="http://schemas.microsoft.com/office/word/2010/wordprocessingShape" mc:Ignorable="w14 w15 w16se w16cid w16 w16cex w16sdtdh wp14">
+  <w:sdt>
+    <w:sdtPr>
+      <w:rPr>
+        <w:sz w:val="22"/>
+      </w:rPr>
+      <w:id w:val="-1516369942"/>
+      <w:docPartObj>
+        <w:docPartGallery w:val="Page Numbers (Bottom of Page)"/>
+        <w:docPartUnique/>
+      </w:docPartObj>
+    </w:sdtPr>
+    <w:sdtContent>
+      <w:p>
+        <w:pPr>
+          <w:pStyle w:val="a4"/>
+          <w:jc w:val="right"/>
+          <w:rPr>
+            <w:sz w:val="22"/>
+          </w:rPr>
+        </w:pPr>
+        <w:r>
+          <w:rPr>
+            <w:sz w:val="22"/>
+          </w:rPr>
+          <w:fldChar w:fldCharType="begin"/>
+        </w:r>
+        <w:r>
+          <w:rPr>
+            <w:sz w:val="22"/>
+          </w:rPr>
+          <w:instrText>PAGE   \* MERGEFORMAT</w:instrText>
+        </w:r>
+        <w:r>
+          <w:rPr>
+            <w:sz w:val="22"/>
+          </w:rPr>
+          <w:fldChar w:fldCharType="separate"/>
+        </w:r>
+        <w:r>
+          <w:rPr>
+            <w:sz w:val="22"/>
+            <w:lang w:val="ko-KR"/>
+          </w:rPr>
+          <w:t>2</w:t>
+        </w:r>
+        <w:r>
+          <w:rPr>
+            <w:sz w:val="22"/>
+          </w:rPr>
+          <w:fldChar w:fldCharType="end"/>
+        </w:r>
+      </w:p>
+    </w:sdtContent>
+  </w:sdt>
+  <w:p>
+    <w:pPr>
+      <w:pStyle w:val="a4"/>
+    </w:pPr>
+  </w:p>
+</w:ftr>
 </file>
 
 <file path=word/footnotes.xml><?xml version="1.0" encoding="utf-8"?>
@@ -4508,6 +6420,119 @@
     </w:lvl>
   </w:abstractNum>
   <w:abstractNum w:abstractNumId="1" w15:restartNumberingAfterBreak="0">
+    <w:nsid w:val="30642110"/>
+    <w:multiLevelType w:val="hybridMultilevel"/>
+    <w:tmpl w:val="D7A462B4"/>
+    <w:lvl w:ilvl="0" w:tplc="42785588">
+      <w:start w:val="7"/>
+      <w:numFmt w:val="bullet"/>
+      <w:lvlText w:val=""/>
+      <w:lvlJc w:val="left"/>
+      <w:pPr>
+        <w:ind w:left="800" w:hanging="360"/>
+      </w:pPr>
+      <w:rPr>
+        <w:rFonts w:ascii="Wingdings" w:eastAsiaTheme="minorEastAsia" w:hAnsi="Wingdings" w:cstheme="minorBidi" w:hint="default"/>
+      </w:rPr>
+    </w:lvl>
+    <w:lvl w:ilvl="1" w:tplc="04090003" w:tentative="1">
+      <w:start w:val="1"/>
+      <w:numFmt w:val="bullet"/>
+      <w:lvlText w:val=""/>
+      <w:lvlJc w:val="left"/>
+      <w:pPr>
+        <w:ind w:left="1320" w:hanging="440"/>
+      </w:pPr>
+      <w:rPr>
+        <w:rFonts w:ascii="Wingdings" w:hAnsi="Wingdings" w:hint="default"/>
+      </w:rPr>
+    </w:lvl>
+    <w:lvl w:ilvl="2" w:tplc="04090005" w:tentative="1">
+      <w:start w:val="1"/>
+      <w:numFmt w:val="bullet"/>
+      <w:lvlText w:val=""/>
+      <w:lvlJc w:val="left"/>
+      <w:pPr>
+        <w:ind w:left="1760" w:hanging="440"/>
+      </w:pPr>
+      <w:rPr>
+        <w:rFonts w:ascii="Wingdings" w:hAnsi="Wingdings" w:hint="default"/>
+      </w:rPr>
+    </w:lvl>
+    <w:lvl w:ilvl="3" w:tplc="04090001" w:tentative="1">
+      <w:start w:val="1"/>
+      <w:numFmt w:val="bullet"/>
+      <w:lvlText w:val=""/>
+      <w:lvlJc w:val="left"/>
+      <w:pPr>
+        <w:ind w:left="2200" w:hanging="440"/>
+      </w:pPr>
+      <w:rPr>
+        <w:rFonts w:ascii="Wingdings" w:hAnsi="Wingdings" w:hint="default"/>
+      </w:rPr>
+    </w:lvl>
+    <w:lvl w:ilvl="4" w:tplc="04090003" w:tentative="1">
+      <w:start w:val="1"/>
+      <w:numFmt w:val="bullet"/>
+      <w:lvlText w:val=""/>
+      <w:lvlJc w:val="left"/>
+      <w:pPr>
+        <w:ind w:left="2640" w:hanging="440"/>
+      </w:pPr>
+      <w:rPr>
+        <w:rFonts w:ascii="Wingdings" w:hAnsi="Wingdings" w:hint="default"/>
+      </w:rPr>
+    </w:lvl>
+    <w:lvl w:ilvl="5" w:tplc="04090005" w:tentative="1">
+      <w:start w:val="1"/>
+      <w:numFmt w:val="bullet"/>
+      <w:lvlText w:val=""/>
+      <w:lvlJc w:val="left"/>
+      <w:pPr>
+        <w:ind w:left="3080" w:hanging="440"/>
+      </w:pPr>
+      <w:rPr>
+        <w:rFonts w:ascii="Wingdings" w:hAnsi="Wingdings" w:hint="default"/>
+      </w:rPr>
+    </w:lvl>
+    <w:lvl w:ilvl="6" w:tplc="04090001" w:tentative="1">
+      <w:start w:val="1"/>
+      <w:numFmt w:val="bullet"/>
+      <w:lvlText w:val=""/>
+      <w:lvlJc w:val="left"/>
+      <w:pPr>
+        <w:ind w:left="3520" w:hanging="440"/>
+      </w:pPr>
+      <w:rPr>
+        <w:rFonts w:ascii="Wingdings" w:hAnsi="Wingdings" w:hint="default"/>
+      </w:rPr>
+    </w:lvl>
+    <w:lvl w:ilvl="7" w:tplc="04090003" w:tentative="1">
+      <w:start w:val="1"/>
+      <w:numFmt w:val="bullet"/>
+      <w:lvlText w:val=""/>
+      <w:lvlJc w:val="left"/>
+      <w:pPr>
+        <w:ind w:left="3960" w:hanging="440"/>
+      </w:pPr>
+      <w:rPr>
+        <w:rFonts w:ascii="Wingdings" w:hAnsi="Wingdings" w:hint="default"/>
+      </w:rPr>
+    </w:lvl>
+    <w:lvl w:ilvl="8" w:tplc="04090005" w:tentative="1">
+      <w:start w:val="1"/>
+      <w:numFmt w:val="bullet"/>
+      <w:lvlText w:val=""/>
+      <w:lvlJc w:val="left"/>
+      <w:pPr>
+        <w:ind w:left="4400" w:hanging="440"/>
+      </w:pPr>
+      <w:rPr>
+        <w:rFonts w:ascii="Wingdings" w:hAnsi="Wingdings" w:hint="default"/>
+      </w:rPr>
+    </w:lvl>
+  </w:abstractNum>
+  <w:abstractNum w:abstractNumId="2" w15:restartNumberingAfterBreak="0">
     <w:nsid w:val="3367339A"/>
     <w:multiLevelType w:val="hybridMultilevel"/>
     <w:tmpl w:val="78EEBA28"/>
@@ -4596,7 +6621,7 @@
       </w:pPr>
     </w:lvl>
   </w:abstractNum>
-  <w:abstractNum w:abstractNumId="2" w15:restartNumberingAfterBreak="0">
+  <w:abstractNum w:abstractNumId="3" w15:restartNumberingAfterBreak="0">
     <w:nsid w:val="54A038AA"/>
     <w:multiLevelType w:val="hybridMultilevel"/>
     <w:tmpl w:val="EC786548"/>
@@ -4685,7 +6710,7 @@
       </w:pPr>
     </w:lvl>
   </w:abstractNum>
-  <w:abstractNum w:abstractNumId="3" w15:restartNumberingAfterBreak="0">
+  <w:abstractNum w:abstractNumId="4" w15:restartNumberingAfterBreak="0">
     <w:nsid w:val="609D2B35"/>
     <w:multiLevelType w:val="hybridMultilevel"/>
     <w:tmpl w:val="FBB4E310"/>
@@ -4774,7 +6799,120 @@
       </w:pPr>
     </w:lvl>
   </w:abstractNum>
-  <w:abstractNum w:abstractNumId="4" w15:restartNumberingAfterBreak="0">
+  <w:abstractNum w:abstractNumId="5" w15:restartNumberingAfterBreak="0">
+    <w:nsid w:val="6A1F6BAD"/>
+    <w:multiLevelType w:val="hybridMultilevel"/>
+    <w:tmpl w:val="0206F048"/>
+    <w:lvl w:ilvl="0" w:tplc="EB7EEE56">
+      <w:start w:val="7"/>
+      <w:numFmt w:val="bullet"/>
+      <w:lvlText w:val=""/>
+      <w:lvlJc w:val="left"/>
+      <w:pPr>
+        <w:ind w:left="800" w:hanging="360"/>
+      </w:pPr>
+      <w:rPr>
+        <w:rFonts w:ascii="Wingdings" w:eastAsiaTheme="minorEastAsia" w:hAnsi="Wingdings" w:cstheme="minorBidi" w:hint="default"/>
+      </w:rPr>
+    </w:lvl>
+    <w:lvl w:ilvl="1" w:tplc="04090003" w:tentative="1">
+      <w:start w:val="1"/>
+      <w:numFmt w:val="bullet"/>
+      <w:lvlText w:val=""/>
+      <w:lvlJc w:val="left"/>
+      <w:pPr>
+        <w:ind w:left="1320" w:hanging="440"/>
+      </w:pPr>
+      <w:rPr>
+        <w:rFonts w:ascii="Wingdings" w:hAnsi="Wingdings" w:hint="default"/>
+      </w:rPr>
+    </w:lvl>
+    <w:lvl w:ilvl="2" w:tplc="04090005" w:tentative="1">
+      <w:start w:val="1"/>
+      <w:numFmt w:val="bullet"/>
+      <w:lvlText w:val=""/>
+      <w:lvlJc w:val="left"/>
+      <w:pPr>
+        <w:ind w:left="1760" w:hanging="440"/>
+      </w:pPr>
+      <w:rPr>
+        <w:rFonts w:ascii="Wingdings" w:hAnsi="Wingdings" w:hint="default"/>
+      </w:rPr>
+    </w:lvl>
+    <w:lvl w:ilvl="3" w:tplc="04090001" w:tentative="1">
+      <w:start w:val="1"/>
+      <w:numFmt w:val="bullet"/>
+      <w:lvlText w:val=""/>
+      <w:lvlJc w:val="left"/>
+      <w:pPr>
+        <w:ind w:left="2200" w:hanging="440"/>
+      </w:pPr>
+      <w:rPr>
+        <w:rFonts w:ascii="Wingdings" w:hAnsi="Wingdings" w:hint="default"/>
+      </w:rPr>
+    </w:lvl>
+    <w:lvl w:ilvl="4" w:tplc="04090003" w:tentative="1">
+      <w:start w:val="1"/>
+      <w:numFmt w:val="bullet"/>
+      <w:lvlText w:val=""/>
+      <w:lvlJc w:val="left"/>
+      <w:pPr>
+        <w:ind w:left="2640" w:hanging="440"/>
+      </w:pPr>
+      <w:rPr>
+        <w:rFonts w:ascii="Wingdings" w:hAnsi="Wingdings" w:hint="default"/>
+      </w:rPr>
+    </w:lvl>
+    <w:lvl w:ilvl="5" w:tplc="04090005" w:tentative="1">
+      <w:start w:val="1"/>
+      <w:numFmt w:val="bullet"/>
+      <w:lvlText w:val=""/>
+      <w:lvlJc w:val="left"/>
+      <w:pPr>
+        <w:ind w:left="3080" w:hanging="440"/>
+      </w:pPr>
+      <w:rPr>
+        <w:rFonts w:ascii="Wingdings" w:hAnsi="Wingdings" w:hint="default"/>
+      </w:rPr>
+    </w:lvl>
+    <w:lvl w:ilvl="6" w:tplc="04090001" w:tentative="1">
+      <w:start w:val="1"/>
+      <w:numFmt w:val="bullet"/>
+      <w:lvlText w:val=""/>
+      <w:lvlJc w:val="left"/>
+      <w:pPr>
+        <w:ind w:left="3520" w:hanging="440"/>
+      </w:pPr>
+      <w:rPr>
+        <w:rFonts w:ascii="Wingdings" w:hAnsi="Wingdings" w:hint="default"/>
+      </w:rPr>
+    </w:lvl>
+    <w:lvl w:ilvl="7" w:tplc="04090003" w:tentative="1">
+      <w:start w:val="1"/>
+      <w:numFmt w:val="bullet"/>
+      <w:lvlText w:val=""/>
+      <w:lvlJc w:val="left"/>
+      <w:pPr>
+        <w:ind w:left="3960" w:hanging="440"/>
+      </w:pPr>
+      <w:rPr>
+        <w:rFonts w:ascii="Wingdings" w:hAnsi="Wingdings" w:hint="default"/>
+      </w:rPr>
+    </w:lvl>
+    <w:lvl w:ilvl="8" w:tplc="04090005" w:tentative="1">
+      <w:start w:val="1"/>
+      <w:numFmt w:val="bullet"/>
+      <w:lvlText w:val=""/>
+      <w:lvlJc w:val="left"/>
+      <w:pPr>
+        <w:ind w:left="4400" w:hanging="440"/>
+      </w:pPr>
+      <w:rPr>
+        <w:rFonts w:ascii="Wingdings" w:hAnsi="Wingdings" w:hint="default"/>
+      </w:rPr>
+    </w:lvl>
+  </w:abstractNum>
+  <w:abstractNum w:abstractNumId="6" w15:restartNumberingAfterBreak="0">
     <w:nsid w:val="74761FD1"/>
     <w:multiLevelType w:val="hybridMultilevel"/>
     <w:tmpl w:val="86EEEF98"/>
@@ -4864,19 +7002,25 @@
     </w:lvl>
   </w:abstractNum>
   <w:num w:numId="1" w16cid:durableId="1065494843">
-    <w:abstractNumId w:val="1"/>
+    <w:abstractNumId w:val="2"/>
   </w:num>
   <w:num w:numId="2" w16cid:durableId="754088965">
-    <w:abstractNumId w:val="4"/>
+    <w:abstractNumId w:val="6"/>
   </w:num>
   <w:num w:numId="3" w16cid:durableId="1297027765">
-    <w:abstractNumId w:val="3"/>
+    <w:abstractNumId w:val="4"/>
   </w:num>
   <w:num w:numId="4" w16cid:durableId="1509249911">
     <w:abstractNumId w:val="0"/>
   </w:num>
   <w:num w:numId="5" w16cid:durableId="2035961451">
-    <w:abstractNumId w:val="2"/>
+    <w:abstractNumId w:val="3"/>
+  </w:num>
+  <w:num w:numId="6" w16cid:durableId="254480799">
+    <w:abstractNumId w:val="1"/>
+  </w:num>
+  <w:num w:numId="7" w16cid:durableId="625238729">
+    <w:abstractNumId w:val="5"/>
   </w:num>
 </w:numbering>
 </file>
@@ -5482,6 +7626,16 @@
       <w:u w:val="single"/>
     </w:rPr>
   </w:style>
+  <w:style w:type="character" w:styleId="aa">
+    <w:name w:val="Placeholder Text"/>
+    <w:basedOn w:val="a0"/>
+    <w:uiPriority w:val="99"/>
+    <w:semiHidden/>
+    <w:rsid w:val="009E4DDD"/>
+    <w:rPr>
+      <w:color w:val="666666"/>
+    </w:rPr>
+  </w:style>
 </w:styles>
 </file>
 

--- a/기획서/Im_Not_A.I 기획서.docx
+++ b/기획서/Im_Not_A.I 기획서.docx
@@ -229,6 +229,7 @@
                             <w:pPr>
                               <w:jc w:val="center"/>
                               <w:rPr>
+                                <w:rFonts w:hint="eastAsia"/>
                                 <w:color w:val="2F5496" w:themeColor="accent1" w:themeShade="BF"/>
                                 <w:sz w:val="36"/>
                                 <w:szCs w:val="80"/>
@@ -236,40 +237,12 @@
                             </w:pPr>
                             <w:r>
                               <w:rPr>
-                                <w:color w:val="2F5496" w:themeColor="accent1" w:themeShade="BF"/>
-                                <w:sz w:val="36"/>
-                                <w:szCs w:val="80"/>
-                              </w:rPr>
-                              <w:t>(</w:t>
-                            </w:r>
-                            <w:r>
-                              <w:rPr>
                                 <w:rFonts w:hint="eastAsia"/>
                                 <w:color w:val="2F5496" w:themeColor="accent1" w:themeShade="BF"/>
                                 <w:sz w:val="36"/>
                                 <w:szCs w:val="80"/>
                               </w:rPr>
-                              <w:t xml:space="preserve">캐치 </w:t>
-                            </w:r>
-                            <w:proofErr w:type="spellStart"/>
-                            <w:r>
-                              <w:rPr>
-                                <w:rFonts w:hint="eastAsia"/>
-                                <w:color w:val="2F5496" w:themeColor="accent1" w:themeShade="BF"/>
-                                <w:sz w:val="36"/>
-                                <w:szCs w:val="80"/>
-                              </w:rPr>
-                              <w:t>프레이즈</w:t>
-                            </w:r>
-                            <w:proofErr w:type="spellEnd"/>
-                            <w:r>
-                              <w:rPr>
-                                <w:rFonts w:hint="eastAsia"/>
-                                <w:color w:val="2F5496" w:themeColor="accent1" w:themeShade="BF"/>
-                                <w:sz w:val="36"/>
-                                <w:szCs w:val="80"/>
-                              </w:rPr>
-                              <w:t xml:space="preserve"> 작성)</w:t>
+                              <w:t>감시하는 눈을 피해 탈출하라!</w:t>
                             </w:r>
                           </w:p>
                         </w:txbxContent>
@@ -298,6 +271,7 @@
                       <w:pPr>
                         <w:jc w:val="center"/>
                         <w:rPr>
+                          <w:rFonts w:hint="eastAsia"/>
                           <w:color w:val="2F5496" w:themeColor="accent1" w:themeShade="BF"/>
                           <w:sz w:val="36"/>
                           <w:szCs w:val="80"/>
@@ -305,40 +279,12 @@
                       </w:pPr>
                       <w:r>
                         <w:rPr>
-                          <w:color w:val="2F5496" w:themeColor="accent1" w:themeShade="BF"/>
-                          <w:sz w:val="36"/>
-                          <w:szCs w:val="80"/>
-                        </w:rPr>
-                        <w:t>(</w:t>
-                      </w:r>
-                      <w:r>
-                        <w:rPr>
                           <w:rFonts w:hint="eastAsia"/>
                           <w:color w:val="2F5496" w:themeColor="accent1" w:themeShade="BF"/>
                           <w:sz w:val="36"/>
                           <w:szCs w:val="80"/>
                         </w:rPr>
-                        <w:t xml:space="preserve">캐치 </w:t>
-                      </w:r>
-                      <w:proofErr w:type="spellStart"/>
-                      <w:r>
-                        <w:rPr>
-                          <w:rFonts w:hint="eastAsia"/>
-                          <w:color w:val="2F5496" w:themeColor="accent1" w:themeShade="BF"/>
-                          <w:sz w:val="36"/>
-                          <w:szCs w:val="80"/>
-                        </w:rPr>
-                        <w:t>프레이즈</w:t>
-                      </w:r>
-                      <w:proofErr w:type="spellEnd"/>
-                      <w:r>
-                        <w:rPr>
-                          <w:rFonts w:hint="eastAsia"/>
-                          <w:color w:val="2F5496" w:themeColor="accent1" w:themeShade="BF"/>
-                          <w:sz w:val="36"/>
-                          <w:szCs w:val="80"/>
-                        </w:rPr>
-                        <w:t xml:space="preserve"> 작성)</w:t>
+                        <w:t>감시하는 눈을 피해 탈출하라!</w:t>
                       </w:r>
                     </w:p>
                   </w:txbxContent>
@@ -541,9 +487,10 @@
     <w:p>
       <w:pPr>
         <w:tabs>
-          <w:tab w:val="left" w:pos="7035"/>
+          <w:tab w:val="left" w:pos="6595"/>
         </w:tabs>
         <w:rPr>
+          <w:rFonts w:hint="eastAsia"/>
           <w:sz w:val="44"/>
           <w:szCs w:val="36"/>
         </w:rPr>
@@ -556,24 +503,812 @@
         <w:tab/>
       </w:r>
     </w:p>
-    <w:p>
-      <w:pPr>
-        <w:pStyle w:val="TOC"/>
+    <w:sdt>
+      <w:sdtPr>
         <w:rPr>
-          <w:sz w:val="44"/>
           <w:lang w:val="ko-KR"/>
         </w:rPr>
-      </w:pPr>
-      <w:r>
+        <w:id w:val="1508712847"/>
+        <w:docPartObj>
+          <w:docPartGallery w:val="Table of Contents"/>
+          <w:docPartUnique/>
+        </w:docPartObj>
+      </w:sdtPr>
+      <w:sdtEndPr>
         <w:rPr>
-          <w:rFonts w:hint="eastAsia"/>
-          <w:sz w:val="44"/>
-          <w:lang w:val="ko-KR"/>
+          <w:rFonts w:asciiTheme="minorHAnsi" w:eastAsiaTheme="minorEastAsia" w:hAnsiTheme="minorHAnsi" w:cs="Times New Roman"/>
+          <w:b w:val="0"/>
+          <w:bCs w:val="0"/>
+          <w:color w:val="auto"/>
+          <w:sz w:val="22"/>
+          <w:szCs w:val="22"/>
         </w:rPr>
-        <w:lastRenderedPageBreak/>
-        <w:t>목차</w:t>
-      </w:r>
-    </w:p>
+      </w:sdtEndPr>
+      <w:sdtContent>
+        <w:p>
+          <w:pPr>
+            <w:pStyle w:val="TOC"/>
+            <w:rPr>
+              <w:sz w:val="52"/>
+              <w:szCs w:val="52"/>
+            </w:rPr>
+          </w:pPr>
+          <w:r>
+            <w:rPr>
+              <w:sz w:val="52"/>
+              <w:szCs w:val="52"/>
+              <w:lang w:val="ko-KR"/>
+            </w:rPr>
+            <w:t>목차</w:t>
+          </w:r>
+        </w:p>
+        <w:p>
+          <w:pPr>
+            <w:pStyle w:val="10"/>
+            <w:rPr>
+              <w:sz w:val="32"/>
+              <w:szCs w:val="32"/>
+            </w:rPr>
+          </w:pPr>
+          <w:hyperlink w:anchor="페이지3" w:history="1">
+            <w:r>
+              <w:rPr>
+                <w:rStyle w:val="a7"/>
+                <w:b/>
+                <w:bCs/>
+                <w:sz w:val="32"/>
+                <w:szCs w:val="32"/>
+              </w:rPr>
+              <w:t>A. 개요</w:t>
+            </w:r>
+            <w:r>
+              <w:rPr>
+                <w:rStyle w:val="a7"/>
+                <w:sz w:val="32"/>
+                <w:szCs w:val="32"/>
+              </w:rPr>
+              <w:ptab w:relativeTo="margin" w:alignment="right" w:leader="dot"/>
+            </w:r>
+            <w:r>
+              <w:rPr>
+                <w:rStyle w:val="a7"/>
+                <w:b/>
+                <w:bCs/>
+                <w:sz w:val="32"/>
+                <w:szCs w:val="32"/>
+                <w:lang w:val="ko-KR"/>
+              </w:rPr>
+              <w:t>3</w:t>
+            </w:r>
+          </w:hyperlink>
+        </w:p>
+        <w:p>
+          <w:pPr>
+            <w:pStyle w:val="10"/>
+            <w:rPr>
+              <w:b/>
+              <w:bCs/>
+              <w:sz w:val="32"/>
+              <w:szCs w:val="32"/>
+              <w:lang w:val="ko-KR"/>
+            </w:rPr>
+          </w:pPr>
+          <w:hyperlink w:anchor="컨셉" w:history="1">
+            <w:r>
+              <w:rPr>
+                <w:rStyle w:val="a7"/>
+                <w:rFonts w:hint="eastAsia"/>
+                <w:b/>
+                <w:bCs/>
+                <w:sz w:val="32"/>
+                <w:szCs w:val="32"/>
+              </w:rPr>
+              <w:t>B</w:t>
+            </w:r>
+            <w:r>
+              <w:rPr>
+                <w:rStyle w:val="a7"/>
+                <w:b/>
+                <w:bCs/>
+                <w:sz w:val="32"/>
+                <w:szCs w:val="32"/>
+              </w:rPr>
+              <w:t>. 컨셉</w:t>
+            </w:r>
+            <w:r>
+              <w:rPr>
+                <w:rStyle w:val="a7"/>
+                <w:sz w:val="32"/>
+                <w:szCs w:val="32"/>
+              </w:rPr>
+              <w:ptab w:relativeTo="margin" w:alignment="right" w:leader="dot"/>
+            </w:r>
+            <w:r>
+              <w:rPr>
+                <w:rStyle w:val="a7"/>
+                <w:b/>
+                <w:bCs/>
+                <w:sz w:val="32"/>
+                <w:szCs w:val="32"/>
+                <w:lang w:val="ko-KR"/>
+              </w:rPr>
+              <w:t>3</w:t>
+            </w:r>
+          </w:hyperlink>
+        </w:p>
+        <w:p>
+          <w:pPr>
+            <w:pStyle w:val="10"/>
+            <w:rPr>
+              <w:b/>
+              <w:bCs/>
+              <w:sz w:val="32"/>
+              <w:szCs w:val="32"/>
+              <w:lang w:val="ko-KR"/>
+            </w:rPr>
+          </w:pPr>
+          <w:hyperlink w:anchor="기획의도" w:history="1">
+            <w:r>
+              <w:rPr>
+                <w:rStyle w:val="a7"/>
+                <w:b/>
+                <w:bCs/>
+                <w:sz w:val="32"/>
+                <w:szCs w:val="32"/>
+              </w:rPr>
+              <w:t>C</w:t>
+            </w:r>
+            <w:r>
+              <w:rPr>
+                <w:rStyle w:val="a7"/>
+                <w:b/>
+                <w:bCs/>
+                <w:sz w:val="32"/>
+                <w:szCs w:val="32"/>
+              </w:rPr>
+              <w:t xml:space="preserve">. </w:t>
+            </w:r>
+            <w:r>
+              <w:rPr>
+                <w:rStyle w:val="a7"/>
+                <w:b/>
+                <w:bCs/>
+                <w:sz w:val="32"/>
+                <w:szCs w:val="32"/>
+              </w:rPr>
+              <w:t>기획</w:t>
+            </w:r>
+            <w:r>
+              <w:rPr>
+                <w:rStyle w:val="a7"/>
+                <w:rFonts w:hint="eastAsia"/>
+                <w:b/>
+                <w:bCs/>
+                <w:sz w:val="32"/>
+                <w:szCs w:val="32"/>
+              </w:rPr>
+              <w:t xml:space="preserve"> </w:t>
+            </w:r>
+            <w:r>
+              <w:rPr>
+                <w:rStyle w:val="a7"/>
+                <w:b/>
+                <w:bCs/>
+                <w:sz w:val="32"/>
+                <w:szCs w:val="32"/>
+              </w:rPr>
+              <w:t>의도</w:t>
+            </w:r>
+            <w:r>
+              <w:rPr>
+                <w:rStyle w:val="a7"/>
+                <w:sz w:val="32"/>
+                <w:szCs w:val="32"/>
+              </w:rPr>
+              <w:ptab w:relativeTo="margin" w:alignment="right" w:leader="dot"/>
+            </w:r>
+            <w:r>
+              <w:rPr>
+                <w:rStyle w:val="a7"/>
+                <w:b/>
+                <w:bCs/>
+                <w:sz w:val="32"/>
+                <w:szCs w:val="32"/>
+                <w:lang w:val="ko-KR"/>
+              </w:rPr>
+              <w:t>3</w:t>
+            </w:r>
+          </w:hyperlink>
+        </w:p>
+        <w:p>
+          <w:pPr>
+            <w:pStyle w:val="10"/>
+            <w:rPr>
+              <w:b/>
+              <w:bCs/>
+              <w:sz w:val="32"/>
+              <w:szCs w:val="32"/>
+              <w:lang w:val="ko-KR"/>
+            </w:rPr>
+          </w:pPr>
+          <w:hyperlink w:anchor="주요이용자" w:history="1">
+            <w:r>
+              <w:rPr>
+                <w:rStyle w:val="a7"/>
+                <w:b/>
+                <w:bCs/>
+                <w:sz w:val="32"/>
+                <w:szCs w:val="32"/>
+              </w:rPr>
+              <w:t>D</w:t>
+            </w:r>
+            <w:r>
+              <w:rPr>
+                <w:rStyle w:val="a7"/>
+                <w:b/>
+                <w:bCs/>
+                <w:sz w:val="32"/>
+                <w:szCs w:val="32"/>
+              </w:rPr>
+              <w:t xml:space="preserve">. </w:t>
+            </w:r>
+            <w:r>
+              <w:rPr>
+                <w:rStyle w:val="a7"/>
+                <w:rFonts w:hint="eastAsia"/>
+                <w:b/>
+                <w:bCs/>
+                <w:sz w:val="32"/>
+                <w:szCs w:val="32"/>
+              </w:rPr>
+              <w:t xml:space="preserve">주요 </w:t>
+            </w:r>
+            <w:r>
+              <w:rPr>
+                <w:rStyle w:val="a7"/>
+                <w:b/>
+                <w:bCs/>
+                <w:sz w:val="32"/>
+                <w:szCs w:val="32"/>
+              </w:rPr>
+              <w:t>이용자</w:t>
+            </w:r>
+            <w:r>
+              <w:rPr>
+                <w:rStyle w:val="a7"/>
+                <w:sz w:val="32"/>
+                <w:szCs w:val="32"/>
+              </w:rPr>
+              <w:ptab w:relativeTo="margin" w:alignment="right" w:leader="dot"/>
+            </w:r>
+            <w:r>
+              <w:rPr>
+                <w:rStyle w:val="a7"/>
+                <w:b/>
+                <w:bCs/>
+                <w:sz w:val="32"/>
+                <w:szCs w:val="32"/>
+                <w:lang w:val="ko-KR"/>
+              </w:rPr>
+              <w:t>4</w:t>
+            </w:r>
+          </w:hyperlink>
+        </w:p>
+        <w:p>
+          <w:pPr>
+            <w:pStyle w:val="10"/>
+            <w:rPr>
+              <w:b/>
+              <w:bCs/>
+              <w:sz w:val="32"/>
+              <w:szCs w:val="32"/>
+              <w:lang w:val="ko-KR"/>
+            </w:rPr>
+          </w:pPr>
+          <w:hyperlink w:anchor="게임플레이요약" w:history="1">
+            <w:r>
+              <w:rPr>
+                <w:rStyle w:val="a7"/>
+                <w:rFonts w:hint="eastAsia"/>
+                <w:b/>
+                <w:bCs/>
+                <w:sz w:val="32"/>
+                <w:szCs w:val="32"/>
+              </w:rPr>
+              <w:t>E</w:t>
+            </w:r>
+            <w:r>
+              <w:rPr>
+                <w:rStyle w:val="a7"/>
+                <w:b/>
+                <w:bCs/>
+                <w:sz w:val="32"/>
+                <w:szCs w:val="32"/>
+              </w:rPr>
+              <w:t>.</w:t>
+            </w:r>
+            <w:r>
+              <w:rPr>
+                <w:rStyle w:val="a7"/>
+                <w:b/>
+                <w:bCs/>
+                <w:sz w:val="32"/>
+                <w:szCs w:val="32"/>
+              </w:rPr>
+              <w:t xml:space="preserve"> </w:t>
+            </w:r>
+            <w:r>
+              <w:rPr>
+                <w:rStyle w:val="a7"/>
+                <w:rFonts w:hint="eastAsia"/>
+                <w:b/>
+                <w:bCs/>
+                <w:sz w:val="32"/>
+                <w:szCs w:val="32"/>
+              </w:rPr>
+              <w:t xml:space="preserve">게임 </w:t>
+            </w:r>
+            <w:r>
+              <w:rPr>
+                <w:rStyle w:val="a7"/>
+                <w:b/>
+                <w:bCs/>
+                <w:sz w:val="32"/>
+                <w:szCs w:val="32"/>
+              </w:rPr>
+              <w:t>플레이</w:t>
+            </w:r>
+            <w:r>
+              <w:rPr>
+                <w:rStyle w:val="a7"/>
+                <w:rFonts w:hint="eastAsia"/>
+                <w:b/>
+                <w:bCs/>
+                <w:sz w:val="32"/>
+                <w:szCs w:val="32"/>
+              </w:rPr>
+              <w:t xml:space="preserve"> </w:t>
+            </w:r>
+            <w:r>
+              <w:rPr>
+                <w:rStyle w:val="a7"/>
+                <w:b/>
+                <w:bCs/>
+                <w:sz w:val="32"/>
+                <w:szCs w:val="32"/>
+              </w:rPr>
+              <w:t>요약</w:t>
+            </w:r>
+            <w:r>
+              <w:rPr>
+                <w:rStyle w:val="a7"/>
+                <w:sz w:val="32"/>
+                <w:szCs w:val="32"/>
+              </w:rPr>
+              <w:ptab w:relativeTo="margin" w:alignment="right" w:leader="dot"/>
+            </w:r>
+            <w:r>
+              <w:rPr>
+                <w:rStyle w:val="a7"/>
+                <w:b/>
+                <w:bCs/>
+                <w:sz w:val="32"/>
+                <w:szCs w:val="32"/>
+                <w:lang w:val="ko-KR"/>
+              </w:rPr>
+              <w:t>5</w:t>
+            </w:r>
+          </w:hyperlink>
+        </w:p>
+        <w:p>
+          <w:pPr>
+            <w:pStyle w:val="10"/>
+            <w:rPr>
+              <w:b/>
+              <w:bCs/>
+              <w:sz w:val="32"/>
+              <w:szCs w:val="32"/>
+              <w:lang w:val="ko-KR"/>
+            </w:rPr>
+          </w:pPr>
+          <w:hyperlink w:anchor="게임플레이UI" w:history="1">
+            <w:r>
+              <w:rPr>
+                <w:rStyle w:val="a7"/>
+                <w:b/>
+                <w:bCs/>
+                <w:sz w:val="32"/>
+                <w:szCs w:val="32"/>
+              </w:rPr>
+              <w:t>F</w:t>
+            </w:r>
+            <w:r>
+              <w:rPr>
+                <w:rStyle w:val="a7"/>
+                <w:b/>
+                <w:bCs/>
+                <w:sz w:val="32"/>
+                <w:szCs w:val="32"/>
+              </w:rPr>
+              <w:t xml:space="preserve">. </w:t>
+            </w:r>
+            <w:r>
+              <w:rPr>
+                <w:rStyle w:val="a7"/>
+                <w:rFonts w:hint="eastAsia"/>
+                <w:b/>
+                <w:bCs/>
+                <w:sz w:val="32"/>
+                <w:szCs w:val="32"/>
+              </w:rPr>
+              <w:t xml:space="preserve">게임 플레이 </w:t>
+            </w:r>
+            <w:r>
+              <w:rPr>
+                <w:rStyle w:val="a7"/>
+                <w:b/>
+                <w:bCs/>
+                <w:sz w:val="32"/>
+                <w:szCs w:val="32"/>
+              </w:rPr>
+              <w:t>UI</w:t>
+            </w:r>
+            <w:r>
+              <w:rPr>
+                <w:rStyle w:val="a7"/>
+                <w:sz w:val="32"/>
+                <w:szCs w:val="32"/>
+              </w:rPr>
+              <w:ptab w:relativeTo="margin" w:alignment="right" w:leader="dot"/>
+            </w:r>
+            <w:r>
+              <w:rPr>
+                <w:rStyle w:val="a7"/>
+                <w:b/>
+                <w:bCs/>
+                <w:sz w:val="32"/>
+                <w:szCs w:val="32"/>
+                <w:lang w:val="ko-KR"/>
+              </w:rPr>
+              <w:t>7</w:t>
+            </w:r>
+          </w:hyperlink>
+        </w:p>
+        <w:p>
+          <w:pPr>
+            <w:pStyle w:val="10"/>
+            <w:rPr>
+              <w:rFonts w:hint="eastAsia"/>
+              <w:b/>
+              <w:bCs/>
+              <w:sz w:val="32"/>
+              <w:szCs w:val="32"/>
+              <w:lang w:val="ko-KR"/>
+            </w:rPr>
+          </w:pPr>
+          <w:hyperlink w:anchor="맵" w:history="1">
+            <w:r>
+              <w:rPr>
+                <w:rStyle w:val="a7"/>
+                <w:b/>
+                <w:bCs/>
+                <w:sz w:val="32"/>
+                <w:szCs w:val="32"/>
+              </w:rPr>
+              <w:t>G</w:t>
+            </w:r>
+            <w:r>
+              <w:rPr>
+                <w:rStyle w:val="a7"/>
+                <w:b/>
+                <w:bCs/>
+                <w:sz w:val="32"/>
+                <w:szCs w:val="32"/>
+              </w:rPr>
+              <w:t xml:space="preserve">. </w:t>
+            </w:r>
+            <w:r>
+              <w:rPr>
+                <w:rStyle w:val="a7"/>
+                <w:rFonts w:hint="eastAsia"/>
+                <w:b/>
+                <w:bCs/>
+                <w:sz w:val="32"/>
+                <w:szCs w:val="32"/>
+              </w:rPr>
+              <w:t>맵</w:t>
+            </w:r>
+            <w:r>
+              <w:rPr>
+                <w:rStyle w:val="a7"/>
+                <w:sz w:val="32"/>
+                <w:szCs w:val="32"/>
+              </w:rPr>
+              <w:ptab w:relativeTo="margin" w:alignment="right" w:leader="dot"/>
+            </w:r>
+            <w:r>
+              <w:rPr>
+                <w:rStyle w:val="a7"/>
+                <w:b/>
+                <w:bCs/>
+                <w:sz w:val="32"/>
+                <w:szCs w:val="32"/>
+                <w:lang w:val="ko-KR"/>
+              </w:rPr>
+              <w:t>9</w:t>
+            </w:r>
+          </w:hyperlink>
+        </w:p>
+        <w:p>
+          <w:pPr>
+            <w:pStyle w:val="10"/>
+            <w:rPr>
+              <w:b/>
+              <w:bCs/>
+              <w:sz w:val="32"/>
+              <w:szCs w:val="32"/>
+              <w:lang w:val="ko-KR"/>
+            </w:rPr>
+          </w:pPr>
+          <w:hyperlink w:anchor="로봇캐릭터" w:history="1">
+            <w:r>
+              <w:rPr>
+                <w:rStyle w:val="a7"/>
+                <w:rFonts w:hint="eastAsia"/>
+                <w:b/>
+                <w:bCs/>
+                <w:sz w:val="32"/>
+                <w:szCs w:val="32"/>
+              </w:rPr>
+              <w:t>H</w:t>
+            </w:r>
+            <w:r>
+              <w:rPr>
+                <w:rStyle w:val="a7"/>
+                <w:b/>
+                <w:bCs/>
+                <w:sz w:val="32"/>
+                <w:szCs w:val="32"/>
+              </w:rPr>
+              <w:t xml:space="preserve">. </w:t>
+            </w:r>
+            <w:r>
+              <w:rPr>
+                <w:rStyle w:val="a7"/>
+                <w:rFonts w:hint="eastAsia"/>
+                <w:b/>
+                <w:bCs/>
+                <w:sz w:val="32"/>
+                <w:szCs w:val="32"/>
+              </w:rPr>
+              <w:t xml:space="preserve">로봇 </w:t>
+            </w:r>
+            <w:r>
+              <w:rPr>
+                <w:rStyle w:val="a7"/>
+                <w:b/>
+                <w:bCs/>
+                <w:sz w:val="32"/>
+                <w:szCs w:val="32"/>
+              </w:rPr>
+              <w:t>캐릭터</w:t>
+            </w:r>
+            <w:r>
+              <w:rPr>
+                <w:rStyle w:val="a7"/>
+                <w:rFonts w:hint="eastAsia"/>
+                <w:b/>
+                <w:bCs/>
+                <w:sz w:val="32"/>
+                <w:szCs w:val="32"/>
+              </w:rPr>
+              <w:t xml:space="preserve"> </w:t>
+            </w:r>
+            <w:r>
+              <w:rPr>
+                <w:rStyle w:val="a7"/>
+                <w:b/>
+                <w:bCs/>
+                <w:sz w:val="32"/>
+                <w:szCs w:val="32"/>
+              </w:rPr>
+              <w:t>(NPC, 불량품</w:t>
+            </w:r>
+            <w:r>
+              <w:rPr>
+                <w:rStyle w:val="a7"/>
+                <w:rFonts w:hint="eastAsia"/>
+                <w:b/>
+                <w:bCs/>
+                <w:sz w:val="32"/>
+                <w:szCs w:val="32"/>
+              </w:rPr>
+              <w:t xml:space="preserve"> </w:t>
+            </w:r>
+            <w:r>
+              <w:rPr>
+                <w:rStyle w:val="a7"/>
+                <w:b/>
+                <w:bCs/>
+                <w:sz w:val="32"/>
+                <w:szCs w:val="32"/>
+              </w:rPr>
+              <w:t>로봇</w:t>
+            </w:r>
+            <w:r>
+              <w:rPr>
+                <w:rStyle w:val="a7"/>
+                <w:rFonts w:hint="eastAsia"/>
+                <w:b/>
+                <w:bCs/>
+                <w:sz w:val="32"/>
+                <w:szCs w:val="32"/>
+              </w:rPr>
+              <w:t xml:space="preserve"> </w:t>
+            </w:r>
+            <w:r>
+              <w:rPr>
+                <w:rStyle w:val="a7"/>
+                <w:b/>
+                <w:bCs/>
+                <w:sz w:val="32"/>
+                <w:szCs w:val="32"/>
+              </w:rPr>
+              <w:t>플레이어</w:t>
+            </w:r>
+            <w:r>
+              <w:rPr>
+                <w:rStyle w:val="a7"/>
+                <w:rFonts w:hint="eastAsia"/>
+                <w:b/>
+                <w:bCs/>
+                <w:sz w:val="32"/>
+                <w:szCs w:val="32"/>
+              </w:rPr>
+              <w:t>)</w:t>
+            </w:r>
+            <w:r>
+              <w:rPr>
+                <w:rStyle w:val="a7"/>
+                <w:sz w:val="32"/>
+                <w:szCs w:val="32"/>
+              </w:rPr>
+              <w:ptab w:relativeTo="margin" w:alignment="right" w:leader="dot"/>
+            </w:r>
+            <w:r>
+              <w:rPr>
+                <w:rStyle w:val="a7"/>
+                <w:b/>
+                <w:bCs/>
+                <w:sz w:val="32"/>
+                <w:szCs w:val="32"/>
+                <w:lang w:val="ko-KR"/>
+              </w:rPr>
+              <w:t>10</w:t>
+            </w:r>
+          </w:hyperlink>
+        </w:p>
+        <w:p>
+          <w:pPr>
+            <w:pStyle w:val="10"/>
+            <w:rPr>
+              <w:b/>
+              <w:bCs/>
+              <w:sz w:val="32"/>
+              <w:szCs w:val="32"/>
+              <w:lang w:val="ko-KR"/>
+            </w:rPr>
+          </w:pPr>
+          <w:hyperlink w:anchor="감독관캐릭터" w:history="1">
+            <w:r>
+              <w:rPr>
+                <w:rStyle w:val="a7"/>
+                <w:b/>
+                <w:bCs/>
+                <w:sz w:val="32"/>
+                <w:szCs w:val="32"/>
+              </w:rPr>
+              <w:t>I</w:t>
+            </w:r>
+            <w:r>
+              <w:rPr>
+                <w:rStyle w:val="a7"/>
+                <w:b/>
+                <w:bCs/>
+                <w:sz w:val="32"/>
+                <w:szCs w:val="32"/>
+              </w:rPr>
+              <w:t xml:space="preserve">. </w:t>
+            </w:r>
+            <w:r>
+              <w:rPr>
+                <w:rStyle w:val="a7"/>
+                <w:rFonts w:hint="eastAsia"/>
+                <w:b/>
+                <w:bCs/>
+                <w:sz w:val="32"/>
+                <w:szCs w:val="32"/>
+              </w:rPr>
+              <w:t>감독관</w:t>
+            </w:r>
+            <w:r>
+              <w:rPr>
+                <w:rStyle w:val="a7"/>
+                <w:rFonts w:hint="eastAsia"/>
+                <w:b/>
+                <w:bCs/>
+                <w:sz w:val="32"/>
+                <w:szCs w:val="32"/>
+              </w:rPr>
+              <w:t xml:space="preserve"> </w:t>
+            </w:r>
+            <w:r>
+              <w:rPr>
+                <w:rStyle w:val="a7"/>
+                <w:b/>
+                <w:bCs/>
+                <w:sz w:val="32"/>
+                <w:szCs w:val="32"/>
+              </w:rPr>
+              <w:t>캐릭터</w:t>
+            </w:r>
+            <w:r>
+              <w:rPr>
+                <w:rStyle w:val="a7"/>
+                <w:sz w:val="32"/>
+                <w:szCs w:val="32"/>
+              </w:rPr>
+              <w:ptab w:relativeTo="margin" w:alignment="right" w:leader="dot"/>
+            </w:r>
+            <w:r>
+              <w:rPr>
+                <w:rStyle w:val="a7"/>
+                <w:b/>
+                <w:bCs/>
+                <w:sz w:val="32"/>
+                <w:szCs w:val="32"/>
+                <w:lang w:val="ko-KR"/>
+              </w:rPr>
+              <w:t>11</w:t>
+            </w:r>
+          </w:hyperlink>
+        </w:p>
+        <w:p>
+          <w:pPr>
+            <w:rPr>
+              <w:rFonts w:hint="eastAsia"/>
+            </w:rPr>
+          </w:pPr>
+        </w:p>
+        <w:p>
+          <w:pPr>
+            <w:rPr>
+              <w:rFonts w:hint="eastAsia"/>
+              <w:lang w:val="ko-KR"/>
+            </w:rPr>
+          </w:pPr>
+        </w:p>
+        <w:p>
+          <w:pPr>
+            <w:rPr>
+              <w:rFonts w:hint="eastAsia"/>
+              <w:lang w:val="ko-KR"/>
+            </w:rPr>
+          </w:pPr>
+        </w:p>
+        <w:p>
+          <w:pPr>
+            <w:pStyle w:val="10"/>
+          </w:pPr>
+        </w:p>
+        <w:p>
+          <w:pPr>
+            <w:pStyle w:val="3"/>
+            <w:ind w:left="446"/>
+          </w:pPr>
+        </w:p>
+      </w:sdtContent>
+    </w:sdt>
     <w:p>
       <w:pPr>
         <w:rPr>
@@ -581,133 +1316,29 @@
           <w:szCs w:val="36"/>
         </w:rPr>
       </w:pPr>
-      <w:r>
-        <w:rPr>
-          <w:rFonts w:hint="eastAsia"/>
-          <w:sz w:val="44"/>
-          <w:szCs w:val="36"/>
-        </w:rPr>
-        <w:t xml:space="preserve">나무로 </w:t>
-      </w:r>
-      <w:proofErr w:type="spellStart"/>
-      <w:r>
-        <w:rPr>
-          <w:rFonts w:hint="eastAsia"/>
-          <w:sz w:val="44"/>
-          <w:szCs w:val="36"/>
-        </w:rPr>
-        <w:t>만든차는</w:t>
-      </w:r>
-      <w:proofErr w:type="spellEnd"/>
-      <w:r>
-        <w:rPr>
-          <w:rFonts w:hint="eastAsia"/>
-          <w:sz w:val="44"/>
-          <w:szCs w:val="36"/>
-        </w:rPr>
-        <w:t>?</w:t>
-      </w:r>
-      <w:r>
+    </w:p>
+    <w:p>
+      <w:pPr>
         <w:rPr>
           <w:sz w:val="44"/>
           <w:szCs w:val="36"/>
         </w:rPr>
-        <w:t xml:space="preserve"> </w:t>
-      </w:r>
-      <w:r>
+      </w:pPr>
+    </w:p>
+    <w:p>
+      <w:pPr>
+        <w:rPr>
+          <w:sz w:val="24"/>
+          <w:szCs w:val="20"/>
+        </w:rPr>
+      </w:pPr>
+    </w:p>
+    <w:p>
+      <w:pPr>
         <w:rPr>
           <w:rFonts w:hint="eastAsia"/>
-          <w:sz w:val="44"/>
-          <w:szCs w:val="36"/>
-        </w:rPr>
-        <w:t>목차</w:t>
-      </w:r>
-    </w:p>
-    <w:p>
-      <w:pPr>
-        <w:rPr>
-          <w:sz w:val="44"/>
-          <w:szCs w:val="36"/>
-        </w:rPr>
-      </w:pPr>
-    </w:p>
-    <w:p>
-      <w:pPr>
-        <w:rPr>
-          <w:sz w:val="44"/>
-          <w:szCs w:val="36"/>
-        </w:rPr>
-      </w:pPr>
-    </w:p>
-    <w:p>
-      <w:pPr>
-        <w:rPr>
-          <w:sz w:val="44"/>
-          <w:szCs w:val="36"/>
-        </w:rPr>
-      </w:pPr>
-    </w:p>
-    <w:p>
-      <w:pPr>
-        <w:rPr>
-          <w:sz w:val="44"/>
-          <w:szCs w:val="36"/>
-        </w:rPr>
-      </w:pPr>
-    </w:p>
-    <w:p>
-      <w:pPr>
-        <w:rPr>
-          <w:sz w:val="44"/>
-          <w:szCs w:val="36"/>
-        </w:rPr>
-      </w:pPr>
-    </w:p>
-    <w:p>
-      <w:pPr>
-        <w:rPr>
-          <w:sz w:val="44"/>
-          <w:szCs w:val="36"/>
-        </w:rPr>
-      </w:pPr>
-    </w:p>
-    <w:p>
-      <w:pPr>
-        <w:rPr>
-          <w:sz w:val="44"/>
-          <w:szCs w:val="36"/>
-        </w:rPr>
-      </w:pPr>
-    </w:p>
-    <w:p>
-      <w:pPr>
-        <w:rPr>
-          <w:sz w:val="44"/>
-          <w:szCs w:val="36"/>
-        </w:rPr>
-      </w:pPr>
-    </w:p>
-    <w:p>
-      <w:pPr>
-        <w:rPr>
-          <w:sz w:val="44"/>
-          <w:szCs w:val="36"/>
-        </w:rPr>
-      </w:pPr>
-    </w:p>
-    <w:p>
-      <w:pPr>
-        <w:rPr>
-          <w:sz w:val="44"/>
-          <w:szCs w:val="36"/>
-        </w:rPr>
-      </w:pPr>
-    </w:p>
-    <w:p>
-      <w:pPr>
-        <w:rPr>
-          <w:sz w:val="44"/>
-          <w:szCs w:val="36"/>
+          <w:sz w:val="24"/>
+          <w:szCs w:val="20"/>
         </w:rPr>
       </w:pPr>
     </w:p>
@@ -719,6 +1350,7 @@
           <w:sz w:val="28"/>
         </w:rPr>
       </w:pPr>
+      <w:bookmarkStart w:id="0" w:name="페이지3"/>
       <w:r>
         <w:rPr>
           <w:rFonts w:hint="eastAsia"/>
@@ -749,6 +1381,7 @@
             <w:tcW w:w="1555" w:type="dxa"/>
             <w:shd w:val="clear" w:color="auto" w:fill="FFE599"/>
           </w:tcPr>
+          <w:bookmarkEnd w:id="0"/>
           <w:p>
             <w:pPr>
               <w:spacing w:after="0"/>
@@ -1143,6 +1776,7 @@
           <w:sz w:val="28"/>
         </w:rPr>
       </w:pPr>
+      <w:bookmarkStart w:id="1" w:name="컨셉"/>
       <w:r>
         <w:rPr>
           <w:rFonts w:hint="eastAsia"/>
@@ -1170,6 +1804,7 @@
         <w:t>컨셉</w:t>
       </w:r>
     </w:p>
+    <w:bookmarkEnd w:id="1"/>
     <w:p>
       <w:pPr>
         <w:rPr>
@@ -1338,6 +1973,7 @@
           <w:sz w:val="28"/>
         </w:rPr>
       </w:pPr>
+      <w:bookmarkStart w:id="2" w:name="기획의도"/>
       <w:r>
         <w:rPr>
           <w:b/>
@@ -1383,6 +2019,7 @@
           <w:tcPr>
             <w:tcW w:w="4508" w:type="dxa"/>
           </w:tcPr>
+          <w:bookmarkEnd w:id="2"/>
           <w:p>
             <w:pPr>
               <w:rPr>
@@ -1723,6 +2360,7 @@
           <w:sz w:val="28"/>
         </w:rPr>
       </w:pPr>
+      <w:bookmarkStart w:id="3" w:name="주요이용자"/>
       <w:r>
         <w:rPr>
           <w:rFonts w:hint="eastAsia"/>
@@ -1770,6 +2408,7 @@
           <w:tcPr>
             <w:tcW w:w="4508" w:type="dxa"/>
           </w:tcPr>
+          <w:bookmarkEnd w:id="3"/>
           <w:p>
             <w:pPr>
               <w:rPr>
@@ -2529,12 +3168,12 @@
     <w:p>
       <w:pPr>
         <w:rPr>
-          <w:rFonts w:hint="eastAsia"/>
           <w:b/>
           <w:bCs/>
           <w:sz w:val="28"/>
         </w:rPr>
       </w:pPr>
+      <w:bookmarkStart w:id="4" w:name="게임플레이요약"/>
       <w:r>
         <w:rPr>
           <w:b/>
@@ -2589,6 +3228,7 @@
             <w:shd w:val="clear" w:color="auto" w:fill="FFE599" w:themeFill="accent4" w:themeFillTint="66"/>
             <w:vAlign w:val="center"/>
           </w:tcPr>
+          <w:bookmarkEnd w:id="4"/>
           <w:p>
             <w:pPr>
               <w:spacing w:after="0"/>
@@ -3037,133 +3677,6 @@
                 <w:szCs w:val="24"/>
               </w:rPr>
             </w:pPr>
-            <w:r>
-              <w:rPr>
-                <w:noProof/>
-                <w:sz w:val="22"/>
-                <w:szCs w:val="24"/>
-              </w:rPr>
-              <w:fldChar w:fldCharType="begin"/>
-            </w:r>
-            <w:r>
-              <w:rPr>
-                <w:rFonts w:hint="eastAsia"/>
-                <w:noProof/>
-                <w:sz w:val="22"/>
-                <w:szCs w:val="24"/>
-              </w:rPr>
-              <w:instrText>HYPERLINK "</w:instrText>
-            </w:r>
-            <w:r>
-              <w:rPr>
-                <w:rFonts w:hint="eastAsia"/>
-                <w:noProof/>
-                <w:sz w:val="22"/>
-                <w:szCs w:val="24"/>
-              </w:rPr>
-              <w:instrText>h</w:instrText>
-            </w:r>
-            <w:r>
-              <w:rPr>
-                <w:noProof/>
-                <w:sz w:val="22"/>
-                <w:szCs w:val="24"/>
-              </w:rPr>
-              <w:instrText>ttps://youtu.be/slN88ptQCh</w:instrText>
-            </w:r>
-            <w:r>
-              <w:rPr>
-                <w:noProof/>
-                <w:sz w:val="22"/>
-                <w:szCs w:val="24"/>
-              </w:rPr>
-              <w:br/>
-              <w:instrText>g?si=kM5brYkZ_t0PKGy0&amp;t=105</w:instrText>
-            </w:r>
-          </w:p>
-          <w:p>
-            <w:pPr>
-              <w:spacing w:after="0"/>
-              <w:jc w:val="left"/>
-              <w:rPr>
-                <w:rStyle w:val="a7"/>
-                <w:noProof/>
-                <w:sz w:val="22"/>
-                <w:szCs w:val="24"/>
-              </w:rPr>
-            </w:pPr>
-            <w:r>
-              <w:rPr>
-                <w:rFonts w:hint="eastAsia"/>
-                <w:noProof/>
-                <w:sz w:val="22"/>
-                <w:szCs w:val="24"/>
-              </w:rPr>
-              <w:instrText>"</w:instrText>
-            </w:r>
-            <w:r>
-              <w:rPr>
-                <w:noProof/>
-                <w:sz w:val="22"/>
-                <w:szCs w:val="24"/>
-              </w:rPr>
-            </w:r>
-            <w:r>
-              <w:rPr>
-                <w:noProof/>
-                <w:sz w:val="22"/>
-                <w:szCs w:val="24"/>
-              </w:rPr>
-              <w:fldChar w:fldCharType="separate"/>
-            </w:r>
-            <w:r>
-              <w:rPr>
-                <w:rStyle w:val="a7"/>
-                <w:rFonts w:hint="eastAsia"/>
-                <w:noProof/>
-                <w:sz w:val="22"/>
-                <w:szCs w:val="24"/>
-              </w:rPr>
-              <w:t>h</w:t>
-            </w:r>
-            <w:r>
-              <w:rPr>
-                <w:rStyle w:val="a7"/>
-                <w:noProof/>
-                <w:sz w:val="22"/>
-                <w:szCs w:val="24"/>
-              </w:rPr>
-              <w:t>ttps://youtu.be/slN88ptQCh</w:t>
-            </w:r>
-            <w:r>
-              <w:rPr>
-                <w:rStyle w:val="a7"/>
-                <w:noProof/>
-                <w:sz w:val="22"/>
-                <w:szCs w:val="24"/>
-              </w:rPr>
-              <w:br/>
-              <w:t>g?si=kM5brYkZ_t0PKGy0&amp;t=105</w:t>
-            </w:r>
-          </w:p>
-          <w:p>
-            <w:pPr>
-              <w:spacing w:after="0"/>
-              <w:jc w:val="left"/>
-              <w:rPr>
-                <w:noProof/>
-                <w:sz w:val="22"/>
-                <w:szCs w:val="24"/>
-              </w:rPr>
-            </w:pPr>
-            <w:r>
-              <w:rPr>
-                <w:noProof/>
-                <w:sz w:val="22"/>
-                <w:szCs w:val="24"/>
-              </w:rPr>
-              <w:fldChar w:fldCharType="end"/>
-            </w:r>
             <w:r>
               <w:rPr>
                 <w:rFonts w:hint="eastAsia"/>
@@ -4414,6 +4927,7 @@
           <w:sz w:val="28"/>
         </w:rPr>
       </w:pPr>
+      <w:bookmarkStart w:id="5" w:name="게임플레이UI"/>
       <w:r>
         <w:rPr>
           <w:b/>
@@ -4458,6 +4972,7 @@
           <w:tcPr>
             <w:tcW w:w="9016" w:type="dxa"/>
           </w:tcPr>
+          <w:bookmarkEnd w:id="5"/>
           <w:p>
             <w:pPr>
               <w:spacing w:after="0"/>
@@ -5112,6 +5627,7 @@
           <w:sz w:val="28"/>
         </w:rPr>
       </w:pPr>
+      <w:bookmarkStart w:id="6" w:name="맵"/>
       <w:r>
         <w:rPr>
           <w:b/>
@@ -5149,6 +5665,7 @@
           <w:tcPr>
             <w:tcW w:w="4508" w:type="dxa"/>
           </w:tcPr>
+          <w:bookmarkEnd w:id="6"/>
           <w:p>
             <w:pPr>
               <w:rPr>
@@ -5374,7 +5891,6 @@
               <w:spacing w:after="0"/>
               <w:jc w:val="center"/>
               <w:rPr>
-                <w:rFonts w:hint="eastAsia"/>
                 <w:sz w:val="22"/>
                 <w:szCs w:val="18"/>
               </w:rPr>
@@ -5423,7 +5939,6 @@
             <w:pPr>
               <w:spacing w:after="0"/>
               <w:rPr>
-                <w:rFonts w:hint="eastAsia"/>
                 <w:sz w:val="22"/>
                 <w:szCs w:val="18"/>
               </w:rPr>
@@ -5704,7 +6219,6 @@
           <w:p>
             <w:pPr>
               <w:rPr>
-                <w:rFonts w:hint="eastAsia"/>
                 <w:sz w:val="22"/>
                 <w:szCs w:val="18"/>
               </w:rPr>
@@ -5794,7 +6308,6 @@
               <w:spacing w:after="0"/>
               <w:jc w:val="center"/>
               <w:rPr>
-                <w:rFonts w:hint="eastAsia"/>
                 <w:sz w:val="22"/>
                 <w:szCs w:val="18"/>
               </w:rPr>
@@ -5889,7 +6402,6 @@
             <w:pPr>
               <w:spacing w:after="0"/>
               <w:rPr>
-                <w:rFonts w:hint="eastAsia"/>
                 <w:sz w:val="22"/>
                 <w:szCs w:val="18"/>
               </w:rPr>
@@ -5931,6 +6443,7 @@
           <w:sz w:val="28"/>
         </w:rPr>
       </w:pPr>
+      <w:bookmarkStart w:id="7" w:name="로봇캐릭터"/>
       <w:r>
         <w:rPr>
           <w:rFonts w:hint="eastAsia"/>
@@ -5994,217 +6507,1502 @@
         <w:t>)</w:t>
       </w:r>
     </w:p>
+    <w:tbl>
+      <w:tblPr>
+        <w:tblStyle w:val="a6"/>
+        <w:tblW w:w="0" w:type="auto"/>
+        <w:tblLook w:val="04A0" w:firstRow="1" w:lastRow="0" w:firstColumn="1" w:lastColumn="0" w:noHBand="0" w:noVBand="1"/>
+      </w:tblPr>
+      <w:tblGrid>
+        <w:gridCol w:w="4508"/>
+        <w:gridCol w:w="4508"/>
+      </w:tblGrid>
+      <w:tr>
+        <w:trPr>
+          <w:trHeight w:val="3454"/>
+        </w:trPr>
+        <w:tc>
+          <w:tcPr>
+            <w:tcW w:w="4508" w:type="dxa"/>
+          </w:tcPr>
+          <w:bookmarkEnd w:id="7"/>
+          <w:p>
+            <w:r>
+              <w:rPr>
+                <w:noProof/>
+              </w:rPr>
+              <w:drawing>
+                <wp:anchor distT="0" distB="0" distL="114300" distR="114300" simplePos="0" relativeHeight="251672064" behindDoc="1" locked="0" layoutInCell="1" allowOverlap="1" wp14:anchorId="7DC99983" wp14:editId="202869BD">
+                  <wp:simplePos x="0" y="0"/>
+                  <wp:positionH relativeFrom="column">
+                    <wp:posOffset>272497</wp:posOffset>
+                  </wp:positionH>
+                  <wp:positionV relativeFrom="paragraph">
+                    <wp:posOffset>6795</wp:posOffset>
+                  </wp:positionV>
+                  <wp:extent cx="2185060" cy="2185060"/>
+                  <wp:effectExtent l="0" t="0" r="5715" b="5715"/>
+                  <wp:wrapNone/>
+                  <wp:docPr id="1276950774" name="그림 6" descr="몸에 팔과 녹색 버튼이 있는 로봇 격리된 어린이 장난감 벡터 플라스틱 로봇 공상과학 하이테크 기계 인공 지능 안드로이드 자동화 전체  길이 미래형 캐릭터 사이보그 휴머노이드 | 프리미엄 벡터"/>
+                  <wp:cNvGraphicFramePr>
+                    <a:graphicFrameLocks xmlns:a="http://schemas.openxmlformats.org/drawingml/2006/main" noChangeAspect="1"/>
+                  </wp:cNvGraphicFramePr>
+                  <a:graphic xmlns:a="http://schemas.openxmlformats.org/drawingml/2006/main">
+                    <a:graphicData uri="http://schemas.openxmlformats.org/drawingml/2006/picture">
+                      <pic:pic xmlns:pic="http://schemas.openxmlformats.org/drawingml/2006/picture">
+                        <pic:nvPicPr>
+                          <pic:cNvPr id="0" name="Picture 7" descr="몸에 팔과 녹색 버튼이 있는 로봇 격리된 어린이 장난감 벡터 플라스틱 로봇 공상과학 하이테크 기계 인공 지능 안드로이드 자동화 전체  길이 미래형 캐릭터 사이보그 휴머노이드 | 프리미엄 벡터"/>
+                          <pic:cNvPicPr>
+                            <a:picLocks noChangeAspect="1" noChangeArrowheads="1"/>
+                          </pic:cNvPicPr>
+                        </pic:nvPicPr>
+                        <pic:blipFill>
+                          <a:blip r:embed="rId26" cstate="print">
+                            <a:extLst>
+                              <a:ext uri="{28A0092B-C50C-407E-A947-70E740481C1C}">
+                                <a14:useLocalDpi xmlns:a14="http://schemas.microsoft.com/office/drawing/2010/main" val="0"/>
+                              </a:ext>
+                            </a:extLst>
+                          </a:blip>
+                          <a:srcRect/>
+                          <a:stretch>
+                            <a:fillRect/>
+                          </a:stretch>
+                        </pic:blipFill>
+                        <pic:spPr bwMode="auto">
+                          <a:xfrm>
+                            <a:off x="0" y="0"/>
+                            <a:ext cx="2185060" cy="2185060"/>
+                          </a:xfrm>
+                          <a:prstGeom prst="rect">
+                            <a:avLst/>
+                          </a:prstGeom>
+                          <a:noFill/>
+                          <a:ln>
+                            <a:noFill/>
+                          </a:ln>
+                        </pic:spPr>
+                      </pic:pic>
+                    </a:graphicData>
+                  </a:graphic>
+                  <wp14:sizeRelH relativeFrom="margin">
+                    <wp14:pctWidth>0</wp14:pctWidth>
+                  </wp14:sizeRelH>
+                  <wp14:sizeRelV relativeFrom="margin">
+                    <wp14:pctHeight>0</wp14:pctHeight>
+                  </wp14:sizeRelV>
+                </wp:anchor>
+              </w:drawing>
+            </w:r>
+          </w:p>
+        </w:tc>
+        <w:tc>
+          <w:tcPr>
+            <w:tcW w:w="4508" w:type="dxa"/>
+          </w:tcPr>
+          <w:p>
+            <w:r>
+              <w:rPr>
+                <w:noProof/>
+              </w:rPr>
+              <w:drawing>
+                <wp:anchor distT="0" distB="0" distL="114300" distR="114300" simplePos="0" relativeHeight="251673088" behindDoc="1" locked="0" layoutInCell="1" allowOverlap="1" wp14:anchorId="7A60540D" wp14:editId="78ACF1BE">
+                  <wp:simplePos x="0" y="0"/>
+                  <wp:positionH relativeFrom="column">
+                    <wp:posOffset>497493</wp:posOffset>
+                  </wp:positionH>
+                  <wp:positionV relativeFrom="paragraph">
+                    <wp:posOffset>209946</wp:posOffset>
+                  </wp:positionV>
+                  <wp:extent cx="1731339" cy="1840675"/>
+                  <wp:effectExtent l="0" t="0" r="2540" b="7620"/>
+                  <wp:wrapNone/>
+                  <wp:docPr id="1086231883" name="그림 7" descr="다리가 로봇은 캐릭터를 인공지능 자동화 Android Kids Toy Cyborg Plastic 스톡 벡터 - ©Seamartini  459921150"/>
+                  <wp:cNvGraphicFramePr>
+                    <a:graphicFrameLocks xmlns:a="http://schemas.openxmlformats.org/drawingml/2006/main" noChangeAspect="1"/>
+                  </wp:cNvGraphicFramePr>
+                  <a:graphic xmlns:a="http://schemas.openxmlformats.org/drawingml/2006/main">
+                    <a:graphicData uri="http://schemas.openxmlformats.org/drawingml/2006/picture">
+                      <pic:pic xmlns:pic="http://schemas.openxmlformats.org/drawingml/2006/picture">
+                        <pic:nvPicPr>
+                          <pic:cNvPr id="0" name="Picture 9" descr="다리가 로봇은 캐릭터를 인공지능 자동화 Android Kids Toy Cyborg Plastic 스톡 벡터 - ©Seamartini  459921150"/>
+                          <pic:cNvPicPr>
+                            <a:picLocks noChangeAspect="1" noChangeArrowheads="1"/>
+                          </pic:cNvPicPr>
+                        </pic:nvPicPr>
+                        <pic:blipFill>
+                          <a:blip r:embed="rId27" cstate="print">
+                            <a:extLst>
+                              <a:ext uri="{28A0092B-C50C-407E-A947-70E740481C1C}">
+                                <a14:useLocalDpi xmlns:a14="http://schemas.microsoft.com/office/drawing/2010/main" val="0"/>
+                              </a:ext>
+                            </a:extLst>
+                          </a:blip>
+                          <a:srcRect/>
+                          <a:stretch>
+                            <a:fillRect/>
+                          </a:stretch>
+                        </pic:blipFill>
+                        <pic:spPr bwMode="auto">
+                          <a:xfrm>
+                            <a:off x="0" y="0"/>
+                            <a:ext cx="1731339" cy="1840675"/>
+                          </a:xfrm>
+                          <a:prstGeom prst="rect">
+                            <a:avLst/>
+                          </a:prstGeom>
+                          <a:noFill/>
+                          <a:ln>
+                            <a:noFill/>
+                          </a:ln>
+                        </pic:spPr>
+                      </pic:pic>
+                    </a:graphicData>
+                  </a:graphic>
+                </wp:anchor>
+              </w:drawing>
+            </w:r>
+          </w:p>
+        </w:tc>
+      </w:tr>
+      <w:tr>
+        <w:tc>
+          <w:tcPr>
+            <w:tcW w:w="9016" w:type="dxa"/>
+            <w:gridSpan w:val="2"/>
+            <w:shd w:val="clear" w:color="auto" w:fill="FFE599" w:themeFill="accent4" w:themeFillTint="66"/>
+          </w:tcPr>
+          <w:p>
+            <w:pPr>
+              <w:spacing w:after="0"/>
+              <w:jc w:val="center"/>
+            </w:pPr>
+            <w:r>
+              <w:rPr>
+                <w:rFonts w:hint="eastAsia"/>
+                <w:sz w:val="22"/>
+                <w:szCs w:val="24"/>
+              </w:rPr>
+              <w:t xml:space="preserve">팔과 다리가 있는 </w:t>
+            </w:r>
+            <w:proofErr w:type="spellStart"/>
+            <w:r>
+              <w:rPr>
+                <w:rFonts w:hint="eastAsia"/>
+                <w:sz w:val="22"/>
+                <w:szCs w:val="24"/>
+              </w:rPr>
+              <w:t>휴머노이드</w:t>
+            </w:r>
+            <w:proofErr w:type="spellEnd"/>
+            <w:r>
+              <w:rPr>
+                <w:rFonts w:hint="eastAsia"/>
+                <w:sz w:val="22"/>
+                <w:szCs w:val="24"/>
+              </w:rPr>
+              <w:t xml:space="preserve"> 형태의 로봇</w:t>
+            </w:r>
+          </w:p>
+        </w:tc>
+      </w:tr>
+      <w:tr>
+        <w:trPr>
+          <w:trHeight w:val="2517"/>
+        </w:trPr>
+        <w:tc>
+          <w:tcPr>
+            <w:tcW w:w="9016" w:type="dxa"/>
+            <w:gridSpan w:val="2"/>
+          </w:tcPr>
+          <w:p>
+            <w:r>
+              <w:rPr>
+                <w:noProof/>
+              </w:rPr>
+              <w:drawing>
+                <wp:anchor distT="0" distB="0" distL="114300" distR="114300" simplePos="0" relativeHeight="251674112" behindDoc="1" locked="0" layoutInCell="1" allowOverlap="1" wp14:anchorId="420601C4" wp14:editId="6DE909C3">
+                  <wp:simplePos x="0" y="0"/>
+                  <wp:positionH relativeFrom="column">
+                    <wp:posOffset>1995055</wp:posOffset>
+                  </wp:positionH>
+                  <wp:positionV relativeFrom="paragraph">
+                    <wp:posOffset>53662</wp:posOffset>
+                  </wp:positionV>
+                  <wp:extent cx="1425039" cy="1424940"/>
+                  <wp:effectExtent l="0" t="0" r="0" b="0"/>
+                  <wp:wrapNone/>
+                  <wp:docPr id="1641816577" name="그림 8" descr="어몽어스 캐릭터 일러스트 : 네이버 블로그"/>
+                  <wp:cNvGraphicFramePr>
+                    <a:graphicFrameLocks xmlns:a="http://schemas.openxmlformats.org/drawingml/2006/main" noChangeAspect="1"/>
+                  </wp:cNvGraphicFramePr>
+                  <a:graphic xmlns:a="http://schemas.openxmlformats.org/drawingml/2006/main">
+                    <a:graphicData uri="http://schemas.openxmlformats.org/drawingml/2006/picture">
+                      <pic:pic xmlns:pic="http://schemas.openxmlformats.org/drawingml/2006/picture">
+                        <pic:nvPicPr>
+                          <pic:cNvPr id="0" name="Picture 11" descr="어몽어스 캐릭터 일러스트 : 네이버 블로그"/>
+                          <pic:cNvPicPr>
+                            <a:picLocks noChangeAspect="1" noChangeArrowheads="1"/>
+                          </pic:cNvPicPr>
+                        </pic:nvPicPr>
+                        <pic:blipFill>
+                          <a:blip r:embed="rId28" cstate="print">
+                            <a:extLst>
+                              <a:ext uri="{28A0092B-C50C-407E-A947-70E740481C1C}">
+                                <a14:useLocalDpi xmlns:a14="http://schemas.microsoft.com/office/drawing/2010/main" val="0"/>
+                              </a:ext>
+                            </a:extLst>
+                          </a:blip>
+                          <a:srcRect/>
+                          <a:stretch>
+                            <a:fillRect/>
+                          </a:stretch>
+                        </pic:blipFill>
+                        <pic:spPr bwMode="auto">
+                          <a:xfrm>
+                            <a:off x="0" y="0"/>
+                            <a:ext cx="1425039" cy="1424940"/>
+                          </a:xfrm>
+                          <a:prstGeom prst="rect">
+                            <a:avLst/>
+                          </a:prstGeom>
+                          <a:noFill/>
+                          <a:ln>
+                            <a:noFill/>
+                          </a:ln>
+                        </pic:spPr>
+                      </pic:pic>
+                    </a:graphicData>
+                  </a:graphic>
+                </wp:anchor>
+              </w:drawing>
+            </w:r>
+          </w:p>
+        </w:tc>
+      </w:tr>
+      <w:tr>
+        <w:tc>
+          <w:tcPr>
+            <w:tcW w:w="9016" w:type="dxa"/>
+            <w:gridSpan w:val="2"/>
+            <w:shd w:val="clear" w:color="auto" w:fill="FFE599" w:themeFill="accent4" w:themeFillTint="66"/>
+          </w:tcPr>
+          <w:p>
+            <w:pPr>
+              <w:spacing w:after="0"/>
+              <w:jc w:val="center"/>
+            </w:pPr>
+            <w:proofErr w:type="spellStart"/>
+            <w:r>
+              <w:rPr>
+                <w:rFonts w:hint="eastAsia"/>
+                <w:sz w:val="22"/>
+                <w:szCs w:val="24"/>
+              </w:rPr>
+              <w:t>어몽어스처럼</w:t>
+            </w:r>
+            <w:proofErr w:type="spellEnd"/>
+            <w:r>
+              <w:rPr>
+                <w:rFonts w:hint="eastAsia"/>
+                <w:sz w:val="22"/>
+                <w:szCs w:val="24"/>
+              </w:rPr>
+              <w:t xml:space="preserve"> </w:t>
+            </w:r>
+            <w:proofErr w:type="spellStart"/>
+            <w:r>
+              <w:rPr>
+                <w:rFonts w:hint="eastAsia"/>
+                <w:sz w:val="22"/>
+                <w:szCs w:val="24"/>
+              </w:rPr>
+              <w:t>간략화된</w:t>
+            </w:r>
+            <w:proofErr w:type="spellEnd"/>
+            <w:r>
+              <w:rPr>
+                <w:sz w:val="22"/>
+                <w:szCs w:val="24"/>
+              </w:rPr>
+              <w:t xml:space="preserve"> </w:t>
+            </w:r>
+            <w:r>
+              <w:rPr>
+                <w:rFonts w:hint="eastAsia"/>
+                <w:sz w:val="22"/>
+                <w:szCs w:val="24"/>
+              </w:rPr>
+              <w:t>캐주얼한 캐릭터</w:t>
+            </w:r>
+          </w:p>
+        </w:tc>
+      </w:tr>
+      <w:tr>
+        <w:tc>
+          <w:tcPr>
+            <w:tcW w:w="9016" w:type="dxa"/>
+            <w:gridSpan w:val="2"/>
+          </w:tcPr>
+          <w:p>
+            <w:pPr>
+              <w:spacing w:after="0"/>
+              <w:rPr>
+                <w:sz w:val="22"/>
+                <w:szCs w:val="24"/>
+              </w:rPr>
+            </w:pPr>
+            <w:r>
+              <w:rPr>
+                <w:rFonts w:hint="eastAsia"/>
+                <w:sz w:val="22"/>
+                <w:szCs w:val="24"/>
+              </w:rPr>
+              <w:t>1</w:t>
+            </w:r>
+            <w:r>
+              <w:rPr>
+                <w:sz w:val="22"/>
+                <w:szCs w:val="24"/>
+              </w:rPr>
+              <w:t>.</w:t>
+            </w:r>
+            <w:r>
+              <w:rPr>
+                <w:rFonts w:hint="eastAsia"/>
+                <w:sz w:val="22"/>
+                <w:szCs w:val="24"/>
+              </w:rPr>
+              <w:t xml:space="preserve"> 가만히 있을 때 </w:t>
+            </w:r>
+            <w:r>
+              <w:rPr>
+                <w:sz w:val="22"/>
+                <w:szCs w:val="24"/>
+              </w:rPr>
+              <w:t xml:space="preserve">IDLE </w:t>
+            </w:r>
+            <w:r>
+              <w:rPr>
+                <w:rFonts w:hint="eastAsia"/>
+                <w:sz w:val="22"/>
+                <w:szCs w:val="24"/>
+              </w:rPr>
+              <w:t>애니메이션</w:t>
+            </w:r>
+            <w:r>
+              <w:rPr>
+                <w:rFonts w:hint="eastAsia"/>
+                <w:sz w:val="22"/>
+                <w:szCs w:val="24"/>
+              </w:rPr>
+              <w:t xml:space="preserve"> </w:t>
+            </w:r>
+            <w:r>
+              <w:rPr>
+                <w:sz w:val="22"/>
+                <w:szCs w:val="24"/>
+              </w:rPr>
+              <w:t xml:space="preserve">– </w:t>
+            </w:r>
+            <w:r>
+              <w:rPr>
+                <w:rFonts w:hint="eastAsia"/>
+                <w:sz w:val="22"/>
+                <w:szCs w:val="24"/>
+              </w:rPr>
+              <w:t>들썩들썩 움직임</w:t>
+            </w:r>
+          </w:p>
+          <w:p>
+            <w:pPr>
+              <w:spacing w:after="0"/>
+              <w:rPr>
+                <w:sz w:val="22"/>
+                <w:szCs w:val="24"/>
+              </w:rPr>
+            </w:pPr>
+            <w:hyperlink r:id="rId29" w:history="1">
+              <w:r>
+                <w:rPr>
+                  <w:rStyle w:val="a7"/>
+                  <w:sz w:val="22"/>
+                  <w:szCs w:val="24"/>
+                </w:rPr>
+                <w:t>https://youtu.be/7df6eNFbFHI?si=ebkpHVfviJPX_0Aa&amp;t=11</w:t>
+              </w:r>
+            </w:hyperlink>
+            <w:r>
+              <w:rPr>
+                <w:sz w:val="22"/>
+                <w:szCs w:val="24"/>
+              </w:rPr>
+              <w:t xml:space="preserve"> </w:t>
+            </w:r>
+            <w:r>
+              <w:rPr>
+                <w:rFonts w:hint="eastAsia"/>
+                <w:sz w:val="22"/>
+                <w:szCs w:val="24"/>
+              </w:rPr>
+              <w:t>레퍼런스</w:t>
+            </w:r>
+          </w:p>
+          <w:p>
+            <w:pPr>
+              <w:spacing w:after="0"/>
+              <w:rPr>
+                <w:rFonts w:hint="eastAsia"/>
+                <w:sz w:val="22"/>
+                <w:szCs w:val="24"/>
+              </w:rPr>
+            </w:pPr>
+          </w:p>
+          <w:p>
+            <w:pPr>
+              <w:spacing w:after="0"/>
+              <w:rPr>
+                <w:sz w:val="22"/>
+                <w:szCs w:val="24"/>
+              </w:rPr>
+            </w:pPr>
+            <w:r>
+              <w:rPr>
+                <w:rFonts w:hint="eastAsia"/>
+                <w:sz w:val="22"/>
+                <w:szCs w:val="24"/>
+              </w:rPr>
+              <w:t>2</w:t>
+            </w:r>
+            <w:r>
+              <w:rPr>
+                <w:sz w:val="22"/>
+                <w:szCs w:val="24"/>
+              </w:rPr>
+              <w:t>.</w:t>
+            </w:r>
+            <w:r>
+              <w:rPr>
+                <w:sz w:val="22"/>
+                <w:szCs w:val="24"/>
+              </w:rPr>
+              <w:t xml:space="preserve"> </w:t>
+            </w:r>
+            <w:r>
+              <w:rPr>
+                <w:rFonts w:hint="eastAsia"/>
+                <w:sz w:val="22"/>
+                <w:szCs w:val="24"/>
+              </w:rPr>
+              <w:t>움직일 때 애니메이션</w:t>
+            </w:r>
+            <w:r>
+              <w:rPr>
+                <w:rFonts w:hint="eastAsia"/>
+                <w:sz w:val="22"/>
+                <w:szCs w:val="24"/>
+              </w:rPr>
+              <w:t xml:space="preserve"> </w:t>
+            </w:r>
+            <w:r>
+              <w:rPr>
+                <w:sz w:val="22"/>
+                <w:szCs w:val="24"/>
+              </w:rPr>
+              <w:t>–</w:t>
+            </w:r>
+            <w:r>
+              <w:rPr>
+                <w:rFonts w:hint="eastAsia"/>
+                <w:sz w:val="22"/>
+                <w:szCs w:val="24"/>
+              </w:rPr>
+              <w:t xml:space="preserve"> 상체는 그대로,</w:t>
+            </w:r>
+            <w:r>
+              <w:rPr>
+                <w:sz w:val="22"/>
+                <w:szCs w:val="24"/>
+              </w:rPr>
+              <w:t xml:space="preserve"> </w:t>
+            </w:r>
+            <w:r>
+              <w:rPr>
+                <w:rFonts w:hint="eastAsia"/>
+                <w:sz w:val="22"/>
+                <w:szCs w:val="24"/>
+              </w:rPr>
+              <w:t>하체의 다리만 움직임</w:t>
+            </w:r>
+          </w:p>
+          <w:p>
+            <w:pPr>
+              <w:spacing w:after="0"/>
+              <w:rPr>
+                <w:sz w:val="22"/>
+                <w:szCs w:val="24"/>
+              </w:rPr>
+            </w:pPr>
+            <w:hyperlink r:id="rId30" w:history="1">
+              <w:r>
+                <w:rPr>
+                  <w:rStyle w:val="a7"/>
+                  <w:sz w:val="22"/>
+                  <w:szCs w:val="24"/>
+                </w:rPr>
+                <w:t>https://youtu.be/ctUnL41ob2E?si=Xz3c1CYOOWp4b_xd&amp;t=100</w:t>
+              </w:r>
+            </w:hyperlink>
+            <w:r>
+              <w:rPr>
+                <w:sz w:val="22"/>
+                <w:szCs w:val="24"/>
+              </w:rPr>
+              <w:t xml:space="preserve"> </w:t>
+            </w:r>
+            <w:r>
+              <w:rPr>
+                <w:rFonts w:hint="eastAsia"/>
+                <w:sz w:val="22"/>
+                <w:szCs w:val="24"/>
+              </w:rPr>
+              <w:t>레퍼런스</w:t>
+            </w:r>
+          </w:p>
+          <w:p>
+            <w:pPr>
+              <w:spacing w:after="0"/>
+              <w:rPr>
+                <w:sz w:val="22"/>
+                <w:szCs w:val="24"/>
+              </w:rPr>
+            </w:pPr>
+          </w:p>
+          <w:p>
+            <w:pPr>
+              <w:spacing w:after="0"/>
+              <w:rPr>
+                <w:sz w:val="22"/>
+                <w:szCs w:val="24"/>
+              </w:rPr>
+            </w:pPr>
+            <w:r>
+              <w:rPr>
+                <w:rFonts w:hint="eastAsia"/>
+                <w:sz w:val="22"/>
+                <w:szCs w:val="24"/>
+              </w:rPr>
+              <w:t>3</w:t>
+            </w:r>
+            <w:r>
+              <w:rPr>
+                <w:sz w:val="22"/>
+                <w:szCs w:val="24"/>
+              </w:rPr>
+              <w:t xml:space="preserve">. </w:t>
+            </w:r>
+            <w:r>
+              <w:rPr>
+                <w:rFonts w:hint="eastAsia"/>
+                <w:sz w:val="22"/>
+                <w:szCs w:val="24"/>
+              </w:rPr>
+              <w:t xml:space="preserve">피격 애니메이션 </w:t>
+            </w:r>
+            <w:r>
+              <w:rPr>
+                <w:sz w:val="22"/>
+                <w:szCs w:val="24"/>
+              </w:rPr>
+              <w:t xml:space="preserve">– </w:t>
+            </w:r>
+            <w:r>
+              <w:rPr>
+                <w:rFonts w:hint="eastAsia"/>
+                <w:sz w:val="22"/>
+                <w:szCs w:val="24"/>
+              </w:rPr>
+              <w:t>감전 당하면서 내부가 살짝 비침</w:t>
+            </w:r>
+          </w:p>
+          <w:p>
+            <w:pPr>
+              <w:spacing w:after="0"/>
+              <w:rPr>
+                <w:sz w:val="22"/>
+                <w:szCs w:val="24"/>
+              </w:rPr>
+            </w:pPr>
+            <w:hyperlink r:id="rId31" w:history="1">
+              <w:r>
+                <w:rPr>
+                  <w:rStyle w:val="a7"/>
+                  <w:sz w:val="22"/>
+                  <w:szCs w:val="24"/>
+                </w:rPr>
+                <w:t>https://youtu.be/GhY4HneB5cw?si=maxjmMVgok88W7XO&amp;t=78</w:t>
+              </w:r>
+            </w:hyperlink>
+            <w:r>
+              <w:rPr>
+                <w:sz w:val="22"/>
+                <w:szCs w:val="24"/>
+              </w:rPr>
+              <w:t xml:space="preserve"> </w:t>
+            </w:r>
+            <w:r>
+              <w:rPr>
+                <w:rFonts w:hint="eastAsia"/>
+                <w:sz w:val="22"/>
+                <w:szCs w:val="24"/>
+              </w:rPr>
+              <w:t>레퍼런스</w:t>
+            </w:r>
+          </w:p>
+          <w:p>
+            <w:pPr>
+              <w:spacing w:after="0"/>
+              <w:rPr>
+                <w:rFonts w:hint="eastAsia"/>
+                <w:sz w:val="22"/>
+                <w:szCs w:val="24"/>
+              </w:rPr>
+            </w:pPr>
+          </w:p>
+          <w:p>
+            <w:pPr>
+              <w:spacing w:after="0"/>
+              <w:rPr>
+                <w:rFonts w:hint="eastAsia"/>
+                <w:sz w:val="22"/>
+                <w:szCs w:val="24"/>
+              </w:rPr>
+            </w:pPr>
+            <w:r>
+              <w:rPr>
+                <w:rFonts w:hint="eastAsia"/>
+                <w:sz w:val="22"/>
+                <w:szCs w:val="24"/>
+              </w:rPr>
+              <w:t>N</w:t>
+            </w:r>
+            <w:r>
+              <w:rPr>
+                <w:sz w:val="22"/>
+                <w:szCs w:val="24"/>
+              </w:rPr>
+              <w:t xml:space="preserve">PC </w:t>
+            </w:r>
+            <w:r>
+              <w:rPr>
+                <w:rFonts w:hint="eastAsia"/>
+                <w:sz w:val="22"/>
+                <w:szCs w:val="24"/>
+              </w:rPr>
+              <w:t>로봇 캐릭터와 불량품 로봇 플레이어는 외관상 동일함.</w:t>
+            </w:r>
+          </w:p>
+        </w:tc>
+      </w:tr>
+    </w:tbl>
+    <w:p/>
+    <w:p/>
     <w:p>
+      <w:pPr>
+        <w:rPr>
+          <w:rFonts w:hint="eastAsia"/>
+        </w:rPr>
+      </w:pPr>
+    </w:p>
+    <w:p>
+      <w:pPr>
+        <w:rPr>
+          <w:b/>
+          <w:bCs/>
+          <w:sz w:val="28"/>
+        </w:rPr>
+      </w:pPr>
+      <w:bookmarkStart w:id="8" w:name="감독관캐릭터"/>
       <w:r>
         <w:rPr>
-          <w:noProof/>
+          <w:b/>
+          <w:bCs/>
+          <w:sz w:val="28"/>
         </w:rPr>
-        <w:drawing>
-          <wp:inline distT="0" distB="0" distL="0" distR="0" wp14:anchorId="3527A091" wp14:editId="5189684C">
-            <wp:extent cx="2113807" cy="2113807"/>
-            <wp:effectExtent l="0" t="0" r="1270" b="1270"/>
-            <wp:docPr id="1276950774" name="그림 6" descr="몸에 팔과 녹색 버튼이 있는 로봇 격리된 어린이 장난감 벡터 플라스틱 로봇 공상과학 하이테크 기계 인공 지능 안드로이드 자동화 전체  길이 미래형 캐릭터 사이보그 휴머노이드 | 프리미엄 벡터"/>
-            <wp:cNvGraphicFramePr>
-              <a:graphicFrameLocks xmlns:a="http://schemas.openxmlformats.org/drawingml/2006/main" noChangeAspect="1"/>
-            </wp:cNvGraphicFramePr>
-            <a:graphic xmlns:a="http://schemas.openxmlformats.org/drawingml/2006/main">
-              <a:graphicData uri="http://schemas.openxmlformats.org/drawingml/2006/picture">
-                <pic:pic xmlns:pic="http://schemas.openxmlformats.org/drawingml/2006/picture">
-                  <pic:nvPicPr>
-                    <pic:cNvPr id="0" name="Picture 7" descr="몸에 팔과 녹색 버튼이 있는 로봇 격리된 어린이 장난감 벡터 플라스틱 로봇 공상과학 하이테크 기계 인공 지능 안드로이드 자동화 전체  길이 미래형 캐릭터 사이보그 휴머노이드 | 프리미엄 벡터"/>
-                    <pic:cNvPicPr>
-                      <a:picLocks noChangeAspect="1" noChangeArrowheads="1"/>
-                    </pic:cNvPicPr>
-                  </pic:nvPicPr>
-                  <pic:blipFill>
-                    <a:blip r:embed="rId26" cstate="print">
-                      <a:extLst>
-                        <a:ext uri="{28A0092B-C50C-407E-A947-70E740481C1C}">
-                          <a14:useLocalDpi xmlns:a14="http://schemas.microsoft.com/office/drawing/2010/main" val="0"/>
-                        </a:ext>
-                      </a:extLst>
-                    </a:blip>
-                    <a:srcRect/>
-                    <a:stretch>
-                      <a:fillRect/>
-                    </a:stretch>
-                  </pic:blipFill>
-                  <pic:spPr bwMode="auto">
-                    <a:xfrm>
-                      <a:off x="0" y="0"/>
-                      <a:ext cx="2120733" cy="2120733"/>
-                    </a:xfrm>
-                    <a:prstGeom prst="rect">
-                      <a:avLst/>
-                    </a:prstGeom>
-                    <a:noFill/>
-                    <a:ln>
-                      <a:noFill/>
-                    </a:ln>
-                  </pic:spPr>
-                </pic:pic>
-              </a:graphicData>
-            </a:graphic>
-          </wp:inline>
-        </w:drawing>
-      </w:r>
-      <w:r>
-        <w:t xml:space="preserve"> </w:t>
+        <w:lastRenderedPageBreak/>
+        <w:t>I</w:t>
       </w:r>
       <w:r>
         <w:rPr>
-          <w:noProof/>
+          <w:b/>
+          <w:bCs/>
+          <w:sz w:val="28"/>
         </w:rPr>
-        <w:drawing>
-          <wp:inline distT="0" distB="0" distL="0" distR="0" wp14:anchorId="7B1B2172" wp14:editId="435C933D">
-            <wp:extent cx="1731339" cy="1840675"/>
-            <wp:effectExtent l="0" t="0" r="2540" b="7620"/>
-            <wp:docPr id="1086231883" name="그림 7" descr="다리가 로봇은 캐릭터를 인공지능 자동화 Android Kids Toy Cyborg Plastic 스톡 벡터 - ©Seamartini  459921150"/>
-            <wp:cNvGraphicFramePr>
-              <a:graphicFrameLocks xmlns:a="http://schemas.openxmlformats.org/drawingml/2006/main" noChangeAspect="1"/>
-            </wp:cNvGraphicFramePr>
-            <a:graphic xmlns:a="http://schemas.openxmlformats.org/drawingml/2006/main">
-              <a:graphicData uri="http://schemas.openxmlformats.org/drawingml/2006/picture">
-                <pic:pic xmlns:pic="http://schemas.openxmlformats.org/drawingml/2006/picture">
-                  <pic:nvPicPr>
-                    <pic:cNvPr id="0" name="Picture 9" descr="다리가 로봇은 캐릭터를 인공지능 자동화 Android Kids Toy Cyborg Plastic 스톡 벡터 - ©Seamartini  459921150"/>
-                    <pic:cNvPicPr>
-                      <a:picLocks noChangeAspect="1" noChangeArrowheads="1"/>
-                    </pic:cNvPicPr>
-                  </pic:nvPicPr>
-                  <pic:blipFill>
-                    <a:blip r:embed="rId27" cstate="print">
-                      <a:extLst>
-                        <a:ext uri="{28A0092B-C50C-407E-A947-70E740481C1C}">
-                          <a14:useLocalDpi xmlns:a14="http://schemas.microsoft.com/office/drawing/2010/main" val="0"/>
-                        </a:ext>
-                      </a:extLst>
-                    </a:blip>
-                    <a:srcRect/>
-                    <a:stretch>
-                      <a:fillRect/>
-                    </a:stretch>
-                  </pic:blipFill>
-                  <pic:spPr bwMode="auto">
-                    <a:xfrm>
-                      <a:off x="0" y="0"/>
-                      <a:ext cx="1736518" cy="1846181"/>
-                    </a:xfrm>
-                    <a:prstGeom prst="rect">
-                      <a:avLst/>
-                    </a:prstGeom>
-                    <a:noFill/>
-                    <a:ln>
-                      <a:noFill/>
-                    </a:ln>
-                  </pic:spPr>
-                </pic:pic>
-              </a:graphicData>
-            </a:graphic>
-          </wp:inline>
-        </w:drawing>
+        <w:t xml:space="preserve">. </w:t>
+      </w:r>
+      <w:r>
+        <w:rPr>
+          <w:rFonts w:hint="eastAsia"/>
+          <w:b/>
+          <w:bCs/>
+          <w:sz w:val="28"/>
+        </w:rPr>
+        <w:t>감독관</w:t>
+      </w:r>
+      <w:r>
+        <w:rPr>
+          <w:rFonts w:hint="eastAsia"/>
+          <w:b/>
+          <w:bCs/>
+          <w:sz w:val="28"/>
+        </w:rPr>
+        <w:t xml:space="preserve"> 캐릭터</w:t>
+      </w:r>
+    </w:p>
+    <w:tbl>
+      <w:tblPr>
+        <w:tblStyle w:val="a6"/>
+        <w:tblW w:w="0" w:type="auto"/>
+        <w:tblLook w:val="04A0" w:firstRow="1" w:lastRow="0" w:firstColumn="1" w:lastColumn="0" w:noHBand="0" w:noVBand="1"/>
+      </w:tblPr>
+      <w:tblGrid>
+        <w:gridCol w:w="4508"/>
+        <w:gridCol w:w="4508"/>
+      </w:tblGrid>
+      <w:tr>
+        <w:trPr>
+          <w:trHeight w:val="3454"/>
+        </w:trPr>
+        <w:tc>
+          <w:tcPr>
+            <w:tcW w:w="4508" w:type="dxa"/>
+          </w:tcPr>
+          <w:bookmarkEnd w:id="8"/>
+          <w:p>
+            <w:r>
+              <w:rPr>
+                <w:noProof/>
+              </w:rPr>
+              <w:drawing>
+                <wp:anchor distT="0" distB="0" distL="114300" distR="114300" simplePos="0" relativeHeight="251679232" behindDoc="1" locked="0" layoutInCell="1" allowOverlap="1" wp14:anchorId="43E6A796" wp14:editId="200559F5">
+                  <wp:simplePos x="0" y="0"/>
+                  <wp:positionH relativeFrom="column">
+                    <wp:posOffset>498764</wp:posOffset>
+                  </wp:positionH>
+                  <wp:positionV relativeFrom="paragraph">
+                    <wp:posOffset>166254</wp:posOffset>
+                  </wp:positionV>
+                  <wp:extent cx="1710047" cy="1834547"/>
+                  <wp:effectExtent l="0" t="0" r="5080" b="0"/>
+                  <wp:wrapNone/>
+                  <wp:docPr id="1100383792" name="그림 5"/>
+                  <wp:cNvGraphicFramePr>
+                    <a:graphicFrameLocks xmlns:a="http://schemas.openxmlformats.org/drawingml/2006/main" noChangeAspect="1"/>
+                  </wp:cNvGraphicFramePr>
+                  <a:graphic xmlns:a="http://schemas.openxmlformats.org/drawingml/2006/main">
+                    <a:graphicData uri="http://schemas.openxmlformats.org/drawingml/2006/picture">
+                      <pic:pic xmlns:pic="http://schemas.openxmlformats.org/drawingml/2006/picture">
+                        <pic:nvPicPr>
+                          <pic:cNvPr id="0" name="Picture 2"/>
+                          <pic:cNvPicPr>
+                            <a:picLocks noChangeAspect="1" noChangeArrowheads="1"/>
+                          </pic:cNvPicPr>
+                        </pic:nvPicPr>
+                        <pic:blipFill>
+                          <a:blip r:embed="rId32" cstate="print">
+                            <a:extLst>
+                              <a:ext uri="{28A0092B-C50C-407E-A947-70E740481C1C}">
+                                <a14:useLocalDpi xmlns:a14="http://schemas.microsoft.com/office/drawing/2010/main" val="0"/>
+                              </a:ext>
+                            </a:extLst>
+                          </a:blip>
+                          <a:srcRect/>
+                          <a:stretch>
+                            <a:fillRect/>
+                          </a:stretch>
+                        </pic:blipFill>
+                        <pic:spPr bwMode="auto">
+                          <a:xfrm>
+                            <a:off x="0" y="0"/>
+                            <a:ext cx="1710047" cy="1834547"/>
+                          </a:xfrm>
+                          <a:prstGeom prst="rect">
+                            <a:avLst/>
+                          </a:prstGeom>
+                          <a:noFill/>
+                        </pic:spPr>
+                      </pic:pic>
+                    </a:graphicData>
+                  </a:graphic>
+                  <wp14:sizeRelH relativeFrom="page">
+                    <wp14:pctWidth>0</wp14:pctWidth>
+                  </wp14:sizeRelH>
+                  <wp14:sizeRelV relativeFrom="page">
+                    <wp14:pctHeight>0</wp14:pctHeight>
+                  </wp14:sizeRelV>
+                </wp:anchor>
+              </w:drawing>
+            </w:r>
+          </w:p>
+        </w:tc>
+        <w:tc>
+          <w:tcPr>
+            <w:tcW w:w="4508" w:type="dxa"/>
+          </w:tcPr>
+          <w:p>
+            <w:r>
+              <w:rPr>
+                <w:noProof/>
+              </w:rPr>
+              <w:drawing>
+                <wp:anchor distT="0" distB="0" distL="114300" distR="114300" simplePos="0" relativeHeight="251680256" behindDoc="1" locked="0" layoutInCell="1" allowOverlap="1" wp14:anchorId="591E40DC" wp14:editId="0800C154">
+                  <wp:simplePos x="0" y="0"/>
+                  <wp:positionH relativeFrom="column">
+                    <wp:posOffset>319999</wp:posOffset>
+                  </wp:positionH>
+                  <wp:positionV relativeFrom="paragraph">
+                    <wp:posOffset>35626</wp:posOffset>
+                  </wp:positionV>
+                  <wp:extent cx="2018805" cy="2018805"/>
+                  <wp:effectExtent l="0" t="0" r="635" b="635"/>
+                  <wp:wrapNone/>
+                  <wp:docPr id="2115278592" name="그림 8" descr="흰색 배경에 고립 된 행복 한 얼굴 평면 벡터 일러스트와 함께 귀여운 흰색 현대 공중 부양 로봇. | 프리미엄 벡터"/>
+                  <wp:cNvGraphicFramePr>
+                    <a:graphicFrameLocks xmlns:a="http://schemas.openxmlformats.org/drawingml/2006/main" noChangeAspect="1"/>
+                  </wp:cNvGraphicFramePr>
+                  <a:graphic xmlns:a="http://schemas.openxmlformats.org/drawingml/2006/main">
+                    <a:graphicData uri="http://schemas.openxmlformats.org/drawingml/2006/picture">
+                      <pic:pic xmlns:pic="http://schemas.openxmlformats.org/drawingml/2006/picture">
+                        <pic:nvPicPr>
+                          <pic:cNvPr id="0" name="Picture 34" descr="흰색 배경에 고립 된 행복 한 얼굴 평면 벡터 일러스트와 함께 귀여운 흰색 현대 공중 부양 로봇. | 프리미엄 벡터"/>
+                          <pic:cNvPicPr>
+                            <a:picLocks noChangeAspect="1" noChangeArrowheads="1"/>
+                          </pic:cNvPicPr>
+                        </pic:nvPicPr>
+                        <pic:blipFill>
+                          <a:blip r:embed="rId33" cstate="print">
+                            <a:extLst>
+                              <a:ext uri="{28A0092B-C50C-407E-A947-70E740481C1C}">
+                                <a14:useLocalDpi xmlns:a14="http://schemas.microsoft.com/office/drawing/2010/main" val="0"/>
+                              </a:ext>
+                            </a:extLst>
+                          </a:blip>
+                          <a:srcRect/>
+                          <a:stretch>
+                            <a:fillRect/>
+                          </a:stretch>
+                        </pic:blipFill>
+                        <pic:spPr bwMode="auto">
+                          <a:xfrm>
+                            <a:off x="0" y="0"/>
+                            <a:ext cx="2018805" cy="2018805"/>
+                          </a:xfrm>
+                          <a:prstGeom prst="rect">
+                            <a:avLst/>
+                          </a:prstGeom>
+                          <a:noFill/>
+                          <a:ln>
+                            <a:noFill/>
+                          </a:ln>
+                        </pic:spPr>
+                      </pic:pic>
+                    </a:graphicData>
+                  </a:graphic>
+                  <wp14:sizeRelH relativeFrom="page">
+                    <wp14:pctWidth>0</wp14:pctWidth>
+                  </wp14:sizeRelH>
+                  <wp14:sizeRelV relativeFrom="page">
+                    <wp14:pctHeight>0</wp14:pctHeight>
+                  </wp14:sizeRelV>
+                </wp:anchor>
+              </w:drawing>
+            </w:r>
+          </w:p>
+        </w:tc>
+      </w:tr>
+      <w:tr>
+        <w:tc>
+          <w:tcPr>
+            <w:tcW w:w="9016" w:type="dxa"/>
+            <w:gridSpan w:val="2"/>
+            <w:shd w:val="clear" w:color="auto" w:fill="FFE599" w:themeFill="accent4" w:themeFillTint="66"/>
+          </w:tcPr>
+          <w:p>
+            <w:pPr>
+              <w:spacing w:after="0"/>
+              <w:jc w:val="center"/>
+              <w:rPr>
+                <w:rFonts w:hint="eastAsia"/>
+              </w:rPr>
+            </w:pPr>
+            <w:r>
+              <w:rPr>
+                <w:rFonts w:hint="eastAsia"/>
+                <w:sz w:val="22"/>
+                <w:szCs w:val="24"/>
+              </w:rPr>
+              <w:t>다리가 없이 공중에 떠다니는 로봇</w:t>
+            </w:r>
+          </w:p>
+        </w:tc>
+      </w:tr>
+      <w:tr>
+        <w:trPr>
+          <w:trHeight w:val="2517"/>
+        </w:trPr>
+        <w:tc>
+          <w:tcPr>
+            <w:tcW w:w="9016" w:type="dxa"/>
+            <w:gridSpan w:val="2"/>
+          </w:tcPr>
+          <w:p>
+            <w:pPr>
+              <w:rPr>
+                <w:sz w:val="22"/>
+                <w:szCs w:val="24"/>
+              </w:rPr>
+            </w:pPr>
+            <w:r>
+              <w:rPr>
+                <w:noProof/>
+              </w:rPr>
+              <w:drawing>
+                <wp:anchor distT="0" distB="0" distL="114300" distR="114300" simplePos="0" relativeHeight="251682304" behindDoc="1" locked="0" layoutInCell="1" allowOverlap="1" wp14:anchorId="47F09F5C" wp14:editId="3B23FC36">
+                  <wp:simplePos x="0" y="0"/>
+                  <wp:positionH relativeFrom="column">
+                    <wp:posOffset>2944141</wp:posOffset>
+                  </wp:positionH>
+                  <wp:positionV relativeFrom="paragraph">
+                    <wp:posOffset>69719</wp:posOffset>
+                  </wp:positionV>
+                  <wp:extent cx="1063905" cy="1447968"/>
+                  <wp:effectExtent l="0" t="0" r="3175" b="0"/>
+                  <wp:wrapNone/>
+                  <wp:docPr id="1443881486" name="그림 9" descr="사진]크레용팝 웨이,'머리위에 경광등 올리고' - OSEN"/>
+                  <wp:cNvGraphicFramePr>
+                    <a:graphicFrameLocks xmlns:a="http://schemas.openxmlformats.org/drawingml/2006/main" noChangeAspect="1"/>
+                  </wp:cNvGraphicFramePr>
+                  <a:graphic xmlns:a="http://schemas.openxmlformats.org/drawingml/2006/main">
+                    <a:graphicData uri="http://schemas.openxmlformats.org/drawingml/2006/picture">
+                      <pic:pic xmlns:pic="http://schemas.openxmlformats.org/drawingml/2006/picture">
+                        <pic:nvPicPr>
+                          <pic:cNvPr id="0" name="Picture 36" descr="사진]크레용팝 웨이,'머리위에 경광등 올리고' - OSEN"/>
+                          <pic:cNvPicPr>
+                            <a:picLocks noChangeAspect="1" noChangeArrowheads="1"/>
+                          </pic:cNvPicPr>
+                        </pic:nvPicPr>
+                        <pic:blipFill>
+                          <a:blip r:embed="rId34" cstate="print">
+                            <a:extLst>
+                              <a:ext uri="{28A0092B-C50C-407E-A947-70E740481C1C}">
+                                <a14:useLocalDpi xmlns:a14="http://schemas.microsoft.com/office/drawing/2010/main" val="0"/>
+                              </a:ext>
+                            </a:extLst>
+                          </a:blip>
+                          <a:srcRect/>
+                          <a:stretch>
+                            <a:fillRect/>
+                          </a:stretch>
+                        </pic:blipFill>
+                        <pic:spPr bwMode="auto">
+                          <a:xfrm>
+                            <a:off x="0" y="0"/>
+                            <a:ext cx="1063905" cy="1447968"/>
+                          </a:xfrm>
+                          <a:prstGeom prst="rect">
+                            <a:avLst/>
+                          </a:prstGeom>
+                          <a:noFill/>
+                          <a:ln>
+                            <a:noFill/>
+                          </a:ln>
+                        </pic:spPr>
+                      </pic:pic>
+                    </a:graphicData>
+                  </a:graphic>
+                  <wp14:sizeRelH relativeFrom="margin">
+                    <wp14:pctWidth>0</wp14:pctWidth>
+                  </wp14:sizeRelH>
+                  <wp14:sizeRelV relativeFrom="margin">
+                    <wp14:pctHeight>0</wp14:pctHeight>
+                  </wp14:sizeRelV>
+                </wp:anchor>
+              </w:drawing>
+            </w:r>
+            <w:r>
+              <w:rPr>
+                <w:noProof/>
+              </w:rPr>
+              <w:drawing>
+                <wp:anchor distT="0" distB="0" distL="114300" distR="114300" simplePos="0" relativeHeight="251681280" behindDoc="1" locked="0" layoutInCell="1" allowOverlap="1" wp14:anchorId="1C799FBD" wp14:editId="20DCAC2D">
+                  <wp:simplePos x="0" y="0"/>
+                  <wp:positionH relativeFrom="column">
+                    <wp:posOffset>-11909</wp:posOffset>
+                  </wp:positionH>
+                  <wp:positionV relativeFrom="paragraph">
+                    <wp:posOffset>46800</wp:posOffset>
+                  </wp:positionV>
+                  <wp:extent cx="2709948" cy="1524990"/>
+                  <wp:effectExtent l="0" t="0" r="0" b="0"/>
+                  <wp:wrapNone/>
+                  <wp:docPr id="327758259" name="그림 7"/>
+                  <wp:cNvGraphicFramePr>
+                    <a:graphicFrameLocks xmlns:a="http://schemas.openxmlformats.org/drawingml/2006/main" noChangeAspect="1"/>
+                  </wp:cNvGraphicFramePr>
+                  <a:graphic xmlns:a="http://schemas.openxmlformats.org/drawingml/2006/main">
+                    <a:graphicData uri="http://schemas.openxmlformats.org/drawingml/2006/picture">
+                      <pic:pic xmlns:pic="http://schemas.openxmlformats.org/drawingml/2006/picture">
+                        <pic:nvPicPr>
+                          <pic:cNvPr id="0" name="Picture 3"/>
+                          <pic:cNvPicPr>
+                            <a:picLocks noChangeAspect="1" noChangeArrowheads="1"/>
+                          </pic:cNvPicPr>
+                        </pic:nvPicPr>
+                        <pic:blipFill>
+                          <a:blip r:embed="rId35">
+                            <a:extLst>
+                              <a:ext uri="{28A0092B-C50C-407E-A947-70E740481C1C}">
+                                <a14:useLocalDpi xmlns:a14="http://schemas.microsoft.com/office/drawing/2010/main" val="0"/>
+                              </a:ext>
+                            </a:extLst>
+                          </a:blip>
+                          <a:srcRect/>
+                          <a:stretch>
+                            <a:fillRect/>
+                          </a:stretch>
+                        </pic:blipFill>
+                        <pic:spPr bwMode="auto">
+                          <a:xfrm>
+                            <a:off x="0" y="0"/>
+                            <a:ext cx="2709948" cy="1524990"/>
+                          </a:xfrm>
+                          <a:prstGeom prst="rect">
+                            <a:avLst/>
+                          </a:prstGeom>
+                          <a:noFill/>
+                        </pic:spPr>
+                      </pic:pic>
+                    </a:graphicData>
+                  </a:graphic>
+                  <wp14:sizeRelH relativeFrom="page">
+                    <wp14:pctWidth>0</wp14:pctWidth>
+                  </wp14:sizeRelH>
+                  <wp14:sizeRelV relativeFrom="page">
+                    <wp14:pctHeight>0</wp14:pctHeight>
+                  </wp14:sizeRelV>
+                </wp:anchor>
+              </w:drawing>
+            </w:r>
+            <w:r>
+              <w:rPr>
+                <w:rFonts w:hint="eastAsia"/>
+              </w:rPr>
+              <w:t xml:space="preserve"> </w:t>
+            </w:r>
+            <w:r>
+              <w:t xml:space="preserve">                                                               </w:t>
+            </w:r>
+            <w:r>
+              <w:rPr>
+                <w:rFonts w:hint="eastAsia"/>
+              </w:rPr>
+              <w:t xml:space="preserve"> </w:t>
+            </w:r>
+            <w:r>
+              <w:rPr>
+                <w:rFonts w:hint="eastAsia"/>
+                <w:sz w:val="22"/>
+                <w:szCs w:val="24"/>
+              </w:rPr>
+              <w:t xml:space="preserve">파란색 빨간색 </w:t>
+            </w:r>
+            <w:proofErr w:type="spellStart"/>
+            <w:r>
+              <w:rPr>
+                <w:rFonts w:hint="eastAsia"/>
+                <w:sz w:val="22"/>
+                <w:szCs w:val="24"/>
+              </w:rPr>
+              <w:t>경광등</w:t>
+            </w:r>
+            <w:proofErr w:type="spellEnd"/>
+          </w:p>
+          <w:p>
+            <w:pPr>
+              <w:rPr>
+                <w:rFonts w:hint="eastAsia"/>
+              </w:rPr>
+            </w:pPr>
+            <w:r>
+              <w:rPr>
+                <w:rFonts w:hint="eastAsia"/>
+                <w:sz w:val="22"/>
+                <w:szCs w:val="24"/>
+              </w:rPr>
+              <w:t xml:space="preserve"> </w:t>
+            </w:r>
+            <w:r>
+              <w:rPr>
+                <w:sz w:val="22"/>
+                <w:szCs w:val="24"/>
+              </w:rPr>
+              <w:t xml:space="preserve">                                                          </w:t>
+            </w:r>
+            <w:r>
+              <w:rPr>
+                <w:rFonts w:hint="eastAsia"/>
+                <w:sz w:val="22"/>
+                <w:szCs w:val="24"/>
+              </w:rPr>
+              <w:t>착용</w:t>
+            </w:r>
+          </w:p>
+        </w:tc>
+      </w:tr>
+      <w:tr>
+        <w:tc>
+          <w:tcPr>
+            <w:tcW w:w="9016" w:type="dxa"/>
+            <w:gridSpan w:val="2"/>
+            <w:shd w:val="clear" w:color="auto" w:fill="FFE599" w:themeFill="accent4" w:themeFillTint="66"/>
+          </w:tcPr>
+          <w:p>
+            <w:pPr>
+              <w:spacing w:after="0"/>
+              <w:jc w:val="center"/>
+              <w:rPr>
+                <w:rFonts w:hint="eastAsia"/>
+              </w:rPr>
+            </w:pPr>
+            <w:r>
+              <w:rPr>
+                <w:rFonts w:hint="eastAsia"/>
+                <w:sz w:val="22"/>
+                <w:szCs w:val="24"/>
+              </w:rPr>
+              <w:t xml:space="preserve">머리 위에 경찰 </w:t>
+            </w:r>
+            <w:proofErr w:type="spellStart"/>
+            <w:r>
+              <w:rPr>
+                <w:rFonts w:hint="eastAsia"/>
+                <w:sz w:val="22"/>
+                <w:szCs w:val="24"/>
+              </w:rPr>
+              <w:t>경광등</w:t>
+            </w:r>
+            <w:proofErr w:type="spellEnd"/>
+          </w:p>
+        </w:tc>
+      </w:tr>
+      <w:tr>
+        <w:tc>
+          <w:tcPr>
+            <w:tcW w:w="9016" w:type="dxa"/>
+            <w:gridSpan w:val="2"/>
+          </w:tcPr>
+          <w:p>
+            <w:pPr>
+              <w:spacing w:after="0"/>
+              <w:rPr>
+                <w:sz w:val="22"/>
+                <w:szCs w:val="24"/>
+              </w:rPr>
+            </w:pPr>
+            <w:r>
+              <w:rPr>
+                <w:rFonts w:hint="eastAsia"/>
+                <w:sz w:val="22"/>
+                <w:szCs w:val="24"/>
+              </w:rPr>
+              <w:t>1</w:t>
+            </w:r>
+            <w:r>
+              <w:rPr>
+                <w:sz w:val="22"/>
+                <w:szCs w:val="24"/>
+              </w:rPr>
+              <w:t>.</w:t>
+            </w:r>
+            <w:r>
+              <w:rPr>
+                <w:rFonts w:hint="eastAsia"/>
+                <w:sz w:val="22"/>
+                <w:szCs w:val="24"/>
+              </w:rPr>
+              <w:t xml:space="preserve"> 가만히 있을 때 </w:t>
+            </w:r>
+            <w:r>
+              <w:rPr>
+                <w:sz w:val="22"/>
+                <w:szCs w:val="24"/>
+              </w:rPr>
+              <w:t xml:space="preserve">IDLE </w:t>
+            </w:r>
+            <w:r>
+              <w:rPr>
+                <w:rFonts w:hint="eastAsia"/>
+                <w:sz w:val="22"/>
+                <w:szCs w:val="24"/>
+              </w:rPr>
+              <w:t xml:space="preserve">애니메이션 </w:t>
+            </w:r>
+            <w:r>
+              <w:rPr>
+                <w:sz w:val="22"/>
+                <w:szCs w:val="24"/>
+              </w:rPr>
+              <w:t xml:space="preserve">– </w:t>
+            </w:r>
+            <w:r>
+              <w:rPr>
+                <w:rFonts w:hint="eastAsia"/>
+                <w:sz w:val="22"/>
+                <w:szCs w:val="24"/>
+              </w:rPr>
+              <w:t>위아래로 둥둥 떠다님</w:t>
+            </w:r>
+          </w:p>
+          <w:p>
+            <w:pPr>
+              <w:spacing w:after="0"/>
+              <w:rPr>
+                <w:rFonts w:hint="eastAsia"/>
+                <w:sz w:val="22"/>
+                <w:szCs w:val="24"/>
+              </w:rPr>
+            </w:pPr>
+          </w:p>
+          <w:p>
+            <w:pPr>
+              <w:spacing w:after="0"/>
+              <w:rPr>
+                <w:sz w:val="22"/>
+                <w:szCs w:val="24"/>
+              </w:rPr>
+            </w:pPr>
+            <w:r>
+              <w:rPr>
+                <w:rFonts w:hint="eastAsia"/>
+                <w:sz w:val="22"/>
+                <w:szCs w:val="24"/>
+              </w:rPr>
+              <w:t>2</w:t>
+            </w:r>
+            <w:r>
+              <w:rPr>
+                <w:sz w:val="22"/>
+                <w:szCs w:val="24"/>
+              </w:rPr>
+              <w:t>.</w:t>
+            </w:r>
+            <w:r>
+              <w:rPr>
+                <w:sz w:val="22"/>
+                <w:szCs w:val="24"/>
+              </w:rPr>
+              <w:t xml:space="preserve"> </w:t>
+            </w:r>
+            <w:r>
+              <w:rPr>
+                <w:rFonts w:hint="eastAsia"/>
+                <w:sz w:val="22"/>
+                <w:szCs w:val="24"/>
+              </w:rPr>
+              <w:t xml:space="preserve">움직일 때 애니메이션 </w:t>
+            </w:r>
+            <w:r>
+              <w:rPr>
+                <w:sz w:val="22"/>
+                <w:szCs w:val="24"/>
+              </w:rPr>
+              <w:t>–</w:t>
+            </w:r>
+            <w:r>
+              <w:rPr>
+                <w:rFonts w:hint="eastAsia"/>
+                <w:sz w:val="22"/>
+                <w:szCs w:val="24"/>
+              </w:rPr>
+              <w:t xml:space="preserve"> </w:t>
+            </w:r>
+            <w:r>
+              <w:rPr>
+                <w:rFonts w:hint="eastAsia"/>
+                <w:sz w:val="22"/>
+                <w:szCs w:val="24"/>
+              </w:rPr>
+              <w:t>둥둥 떠다니면서 이동</w:t>
+            </w:r>
+          </w:p>
+          <w:p>
+            <w:pPr>
+              <w:spacing w:after="0"/>
+              <w:rPr>
+                <w:rFonts w:hint="eastAsia"/>
+                <w:sz w:val="22"/>
+                <w:szCs w:val="24"/>
+              </w:rPr>
+            </w:pPr>
+          </w:p>
+          <w:p>
+            <w:pPr>
+              <w:spacing w:after="0"/>
+              <w:rPr>
+                <w:sz w:val="22"/>
+                <w:szCs w:val="24"/>
+              </w:rPr>
+            </w:pPr>
+            <w:r>
+              <w:rPr>
+                <w:sz w:val="22"/>
+                <w:szCs w:val="24"/>
+              </w:rPr>
+              <w:t xml:space="preserve">3. </w:t>
+            </w:r>
+            <w:r>
+              <w:rPr>
+                <w:rFonts w:hint="eastAsia"/>
+                <w:sz w:val="22"/>
+                <w:szCs w:val="24"/>
+              </w:rPr>
+              <w:t xml:space="preserve">기본 </w:t>
+            </w:r>
+            <w:r>
+              <w:rPr>
+                <w:rFonts w:hint="eastAsia"/>
+                <w:sz w:val="22"/>
+                <w:szCs w:val="24"/>
+              </w:rPr>
+              <w:t xml:space="preserve">공격 애니메이션 </w:t>
+            </w:r>
+            <w:r>
+              <w:rPr>
+                <w:sz w:val="22"/>
+                <w:szCs w:val="24"/>
+              </w:rPr>
+              <w:t xml:space="preserve">– </w:t>
+            </w:r>
+            <w:r>
+              <w:rPr>
+                <w:rFonts w:hint="eastAsia"/>
+                <w:sz w:val="22"/>
+                <w:szCs w:val="24"/>
+              </w:rPr>
+              <w:t xml:space="preserve">손에서 전기 빔을 </w:t>
+            </w:r>
+            <w:r>
+              <w:rPr>
+                <w:rFonts w:hint="eastAsia"/>
+                <w:sz w:val="22"/>
+                <w:szCs w:val="24"/>
+              </w:rPr>
+              <w:t>쏨</w:t>
+            </w:r>
+          </w:p>
+          <w:p>
+            <w:pPr>
+              <w:spacing w:after="0"/>
+              <w:rPr>
+                <w:sz w:val="22"/>
+                <w:szCs w:val="24"/>
+              </w:rPr>
+            </w:pPr>
+          </w:p>
+          <w:p>
+            <w:pPr>
+              <w:spacing w:after="0"/>
+              <w:rPr>
+                <w:rFonts w:hint="eastAsia"/>
+                <w:sz w:val="22"/>
+                <w:szCs w:val="24"/>
+              </w:rPr>
+            </w:pPr>
+            <w:r>
+              <w:rPr>
+                <w:rFonts w:hint="eastAsia"/>
+                <w:sz w:val="22"/>
+                <w:szCs w:val="24"/>
+              </w:rPr>
+              <w:t>4</w:t>
+            </w:r>
+            <w:r>
+              <w:rPr>
+                <w:sz w:val="22"/>
+                <w:szCs w:val="24"/>
+              </w:rPr>
+              <w:t xml:space="preserve">. </w:t>
+            </w:r>
+            <w:r>
+              <w:rPr>
+                <w:rFonts w:hint="eastAsia"/>
+                <w:sz w:val="22"/>
+                <w:szCs w:val="24"/>
+              </w:rPr>
+              <w:t xml:space="preserve">총 사격 애니메이션 </w:t>
+            </w:r>
+            <w:r>
+              <w:rPr>
+                <w:sz w:val="22"/>
+                <w:szCs w:val="24"/>
+              </w:rPr>
+              <w:t xml:space="preserve">– </w:t>
+            </w:r>
+            <w:r>
+              <w:rPr>
+                <w:rFonts w:hint="eastAsia"/>
+                <w:sz w:val="22"/>
+                <w:szCs w:val="24"/>
+              </w:rPr>
+              <w:t>몸의 색깔이 반전되면서,</w:t>
+            </w:r>
+            <w:r>
+              <w:rPr>
+                <w:sz w:val="22"/>
+                <w:szCs w:val="24"/>
+              </w:rPr>
+              <w:t xml:space="preserve"> </w:t>
+            </w:r>
+            <w:r>
+              <w:rPr>
+                <w:rFonts w:hint="eastAsia"/>
+                <w:sz w:val="22"/>
+                <w:szCs w:val="24"/>
+              </w:rPr>
+              <w:t>바닥으로 내려옴</w:t>
+            </w:r>
+          </w:p>
+        </w:tc>
+      </w:tr>
+    </w:tbl>
+    <w:p/>
+    <w:p>
+      <w:pPr>
+        <w:pStyle w:val="a5"/>
+        <w:numPr>
+          <w:ilvl w:val="0"/>
+          <w:numId w:val="8"/>
+        </w:numPr>
+        <w:ind w:leftChars="0"/>
+      </w:pPr>
+      <w:r>
+        <w:rPr>
+          <w:rFonts w:hint="eastAsia"/>
+          <w:sz w:val="22"/>
+          <w:szCs w:val="24"/>
+        </w:rPr>
+        <w:t>더 필요한 애니메이션 발생 시 추가 예정</w:t>
       </w:r>
     </w:p>
     <w:p>
-      <w:r>
+      <w:pPr>
         <w:rPr>
           <w:rFonts w:hint="eastAsia"/>
         </w:rPr>
-        <w:t xml:space="preserve">팔과 다리가 있는 </w:t>
-      </w:r>
-      <w:proofErr w:type="spellStart"/>
-      <w:r>
-        <w:rPr>
-          <w:rFonts w:hint="eastAsia"/>
-        </w:rPr>
-        <w:t>휴머노이드</w:t>
-      </w:r>
-      <w:proofErr w:type="spellEnd"/>
-      <w:r>
-        <w:rPr>
-          <w:rFonts w:hint="eastAsia"/>
-        </w:rPr>
-        <w:t xml:space="preserve"> 형태의 로봇.</w:t>
-      </w:r>
-    </w:p>
-    <w:p>
-      <w:r>
-        <w:rPr>
-          <w:noProof/>
-        </w:rPr>
-        <w:drawing>
-          <wp:inline distT="0" distB="0" distL="0" distR="0" wp14:anchorId="3428616B" wp14:editId="7A6E4BBE">
-            <wp:extent cx="1425039" cy="1424940"/>
-            <wp:effectExtent l="0" t="0" r="0" b="0"/>
-            <wp:docPr id="1529707362" name="그림 8" descr="어몽어스 캐릭터 일러스트 : 네이버 블로그"/>
-            <wp:cNvGraphicFramePr>
-              <a:graphicFrameLocks xmlns:a="http://schemas.openxmlformats.org/drawingml/2006/main" noChangeAspect="1"/>
-            </wp:cNvGraphicFramePr>
-            <a:graphic xmlns:a="http://schemas.openxmlformats.org/drawingml/2006/main">
-              <a:graphicData uri="http://schemas.openxmlformats.org/drawingml/2006/picture">
-                <pic:pic xmlns:pic="http://schemas.openxmlformats.org/drawingml/2006/picture">
-                  <pic:nvPicPr>
-                    <pic:cNvPr id="0" name="Picture 11" descr="어몽어스 캐릭터 일러스트 : 네이버 블로그"/>
-                    <pic:cNvPicPr>
-                      <a:picLocks noChangeAspect="1" noChangeArrowheads="1"/>
-                    </pic:cNvPicPr>
-                  </pic:nvPicPr>
-                  <pic:blipFill>
-                    <a:blip r:embed="rId28" cstate="print">
-                      <a:extLst>
-                        <a:ext uri="{28A0092B-C50C-407E-A947-70E740481C1C}">
-                          <a14:useLocalDpi xmlns:a14="http://schemas.microsoft.com/office/drawing/2010/main" val="0"/>
-                        </a:ext>
-                      </a:extLst>
-                    </a:blip>
-                    <a:srcRect/>
-                    <a:stretch>
-                      <a:fillRect/>
-                    </a:stretch>
-                  </pic:blipFill>
-                  <pic:spPr bwMode="auto">
-                    <a:xfrm>
-                      <a:off x="0" y="0"/>
-                      <a:ext cx="1434259" cy="1434159"/>
-                    </a:xfrm>
-                    <a:prstGeom prst="rect">
-                      <a:avLst/>
-                    </a:prstGeom>
-                    <a:noFill/>
-                    <a:ln>
-                      <a:noFill/>
-                    </a:ln>
-                  </pic:spPr>
-                </pic:pic>
-              </a:graphicData>
-            </a:graphic>
-          </wp:inline>
-        </w:drawing>
-      </w:r>
-    </w:p>
-    <w:p>
-      <w:pPr>
-        <w:rPr>
-          <w:rFonts w:hint="eastAsia"/>
-        </w:rPr>
-      </w:pPr>
-      <w:proofErr w:type="spellStart"/>
-      <w:r>
-        <w:rPr>
-          <w:rFonts w:hint="eastAsia"/>
-        </w:rPr>
-        <w:t>어몽어스</w:t>
-      </w:r>
-      <w:proofErr w:type="spellEnd"/>
-      <w:r>
-        <w:rPr>
-          <w:rFonts w:hint="eastAsia"/>
-        </w:rPr>
-        <w:t xml:space="preserve"> 캐릭터처럼 </w:t>
-      </w:r>
+      </w:pPr>
     </w:p>
     <w:sectPr>
-      <w:footerReference w:type="default" r:id="rId29"/>
+      <w:footerReference w:type="default" r:id="rId36"/>
       <w:pgSz w:w="11906" w:h="16838"/>
       <w:pgMar w:top="1701" w:right="1440" w:bottom="1440" w:left="1440" w:header="340" w:footer="0" w:gutter="0"/>
       <w:cols w:space="425"/>
@@ -6800,6 +8598,120 @@
     </w:lvl>
   </w:abstractNum>
   <w:abstractNum w:abstractNumId="5" w15:restartNumberingAfterBreak="0">
+    <w:nsid w:val="66C42A2C"/>
+    <w:multiLevelType w:val="hybridMultilevel"/>
+    <w:tmpl w:val="CA968F8C"/>
+    <w:lvl w:ilvl="0" w:tplc="8CBEC2BA">
+      <w:start w:val="4"/>
+      <w:numFmt w:val="bullet"/>
+      <w:lvlText w:val=""/>
+      <w:lvlJc w:val="left"/>
+      <w:pPr>
+        <w:ind w:left="800" w:hanging="360"/>
+      </w:pPr>
+      <w:rPr>
+        <w:rFonts w:ascii="Wingdings" w:eastAsiaTheme="minorEastAsia" w:hAnsi="Wingdings" w:cstheme="minorBidi" w:hint="default"/>
+        <w:sz w:val="22"/>
+      </w:rPr>
+    </w:lvl>
+    <w:lvl w:ilvl="1" w:tplc="04090003" w:tentative="1">
+      <w:start w:val="1"/>
+      <w:numFmt w:val="bullet"/>
+      <w:lvlText w:val=""/>
+      <w:lvlJc w:val="left"/>
+      <w:pPr>
+        <w:ind w:left="1320" w:hanging="440"/>
+      </w:pPr>
+      <w:rPr>
+        <w:rFonts w:ascii="Wingdings" w:hAnsi="Wingdings" w:hint="default"/>
+      </w:rPr>
+    </w:lvl>
+    <w:lvl w:ilvl="2" w:tplc="04090005" w:tentative="1">
+      <w:start w:val="1"/>
+      <w:numFmt w:val="bullet"/>
+      <w:lvlText w:val=""/>
+      <w:lvlJc w:val="left"/>
+      <w:pPr>
+        <w:ind w:left="1760" w:hanging="440"/>
+      </w:pPr>
+      <w:rPr>
+        <w:rFonts w:ascii="Wingdings" w:hAnsi="Wingdings" w:hint="default"/>
+      </w:rPr>
+    </w:lvl>
+    <w:lvl w:ilvl="3" w:tplc="04090001" w:tentative="1">
+      <w:start w:val="1"/>
+      <w:numFmt w:val="bullet"/>
+      <w:lvlText w:val=""/>
+      <w:lvlJc w:val="left"/>
+      <w:pPr>
+        <w:ind w:left="2200" w:hanging="440"/>
+      </w:pPr>
+      <w:rPr>
+        <w:rFonts w:ascii="Wingdings" w:hAnsi="Wingdings" w:hint="default"/>
+      </w:rPr>
+    </w:lvl>
+    <w:lvl w:ilvl="4" w:tplc="04090003" w:tentative="1">
+      <w:start w:val="1"/>
+      <w:numFmt w:val="bullet"/>
+      <w:lvlText w:val=""/>
+      <w:lvlJc w:val="left"/>
+      <w:pPr>
+        <w:ind w:left="2640" w:hanging="440"/>
+      </w:pPr>
+      <w:rPr>
+        <w:rFonts w:ascii="Wingdings" w:hAnsi="Wingdings" w:hint="default"/>
+      </w:rPr>
+    </w:lvl>
+    <w:lvl w:ilvl="5" w:tplc="04090005" w:tentative="1">
+      <w:start w:val="1"/>
+      <w:numFmt w:val="bullet"/>
+      <w:lvlText w:val=""/>
+      <w:lvlJc w:val="left"/>
+      <w:pPr>
+        <w:ind w:left="3080" w:hanging="440"/>
+      </w:pPr>
+      <w:rPr>
+        <w:rFonts w:ascii="Wingdings" w:hAnsi="Wingdings" w:hint="default"/>
+      </w:rPr>
+    </w:lvl>
+    <w:lvl w:ilvl="6" w:tplc="04090001" w:tentative="1">
+      <w:start w:val="1"/>
+      <w:numFmt w:val="bullet"/>
+      <w:lvlText w:val=""/>
+      <w:lvlJc w:val="left"/>
+      <w:pPr>
+        <w:ind w:left="3520" w:hanging="440"/>
+      </w:pPr>
+      <w:rPr>
+        <w:rFonts w:ascii="Wingdings" w:hAnsi="Wingdings" w:hint="default"/>
+      </w:rPr>
+    </w:lvl>
+    <w:lvl w:ilvl="7" w:tplc="04090003" w:tentative="1">
+      <w:start w:val="1"/>
+      <w:numFmt w:val="bullet"/>
+      <w:lvlText w:val=""/>
+      <w:lvlJc w:val="left"/>
+      <w:pPr>
+        <w:ind w:left="3960" w:hanging="440"/>
+      </w:pPr>
+      <w:rPr>
+        <w:rFonts w:ascii="Wingdings" w:hAnsi="Wingdings" w:hint="default"/>
+      </w:rPr>
+    </w:lvl>
+    <w:lvl w:ilvl="8" w:tplc="04090005" w:tentative="1">
+      <w:start w:val="1"/>
+      <w:numFmt w:val="bullet"/>
+      <w:lvlText w:val=""/>
+      <w:lvlJc w:val="left"/>
+      <w:pPr>
+        <w:ind w:left="4400" w:hanging="440"/>
+      </w:pPr>
+      <w:rPr>
+        <w:rFonts w:ascii="Wingdings" w:hAnsi="Wingdings" w:hint="default"/>
+      </w:rPr>
+    </w:lvl>
+  </w:abstractNum>
+  <w:abstractNum w:abstractNumId="6" w15:restartNumberingAfterBreak="0">
     <w:nsid w:val="6A1F6BAD"/>
     <w:multiLevelType w:val="hybridMultilevel"/>
     <w:tmpl w:val="0206F048"/>
@@ -6912,7 +8824,7 @@
       </w:rPr>
     </w:lvl>
   </w:abstractNum>
-  <w:abstractNum w:abstractNumId="6" w15:restartNumberingAfterBreak="0">
+  <w:abstractNum w:abstractNumId="7" w15:restartNumberingAfterBreak="0">
     <w:nsid w:val="74761FD1"/>
     <w:multiLevelType w:val="hybridMultilevel"/>
     <w:tmpl w:val="86EEEF98"/>
@@ -7005,7 +8917,7 @@
     <w:abstractNumId w:val="2"/>
   </w:num>
   <w:num w:numId="2" w16cid:durableId="754088965">
-    <w:abstractNumId w:val="6"/>
+    <w:abstractNumId w:val="7"/>
   </w:num>
   <w:num w:numId="3" w16cid:durableId="1297027765">
     <w:abstractNumId w:val="4"/>
@@ -7020,6 +8932,9 @@
     <w:abstractNumId w:val="1"/>
   </w:num>
   <w:num w:numId="7" w16cid:durableId="625238729">
+    <w:abstractNumId w:val="6"/>
+  </w:num>
+  <w:num w:numId="8" w16cid:durableId="707338833">
     <w:abstractNumId w:val="5"/>
   </w:num>
 </w:numbering>
@@ -7541,7 +9456,6 @@
     <w:basedOn w:val="1"/>
     <w:next w:val="a"/>
     <w:uiPriority w:val="39"/>
-    <w:semiHidden/>
     <w:unhideWhenUsed/>
     <w:qFormat/>
     <w:rsid w:val="00B830D7"/>
@@ -7634,6 +9548,74 @@
     <w:rsid w:val="009E4DDD"/>
     <w:rPr>
       <w:color w:val="666666"/>
+    </w:rPr>
+  </w:style>
+  <w:style w:type="paragraph" w:styleId="2">
+    <w:name w:val="toc 2"/>
+    <w:basedOn w:val="a"/>
+    <w:next w:val="a"/>
+    <w:autoRedefine/>
+    <w:uiPriority w:val="39"/>
+    <w:unhideWhenUsed/>
+    <w:rsid w:val="006A1E7B"/>
+    <w:pPr>
+      <w:widowControl/>
+      <w:wordWrap/>
+      <w:autoSpaceDE/>
+      <w:autoSpaceDN/>
+      <w:spacing w:after="100" w:line="259" w:lineRule="auto"/>
+      <w:ind w:left="220"/>
+      <w:jc w:val="left"/>
+    </w:pPr>
+    <w:rPr>
+      <w:rFonts w:cs="Times New Roman"/>
+      <w:kern w:val="0"/>
+      <w:sz w:val="22"/>
+    </w:rPr>
+  </w:style>
+  <w:style w:type="paragraph" w:styleId="10">
+    <w:name w:val="toc 1"/>
+    <w:basedOn w:val="a"/>
+    <w:next w:val="a"/>
+    <w:autoRedefine/>
+    <w:uiPriority w:val="39"/>
+    <w:unhideWhenUsed/>
+    <w:rsid w:val="006A1E7B"/>
+    <w:pPr>
+      <w:widowControl/>
+      <w:wordWrap/>
+      <w:autoSpaceDE/>
+      <w:autoSpaceDN/>
+      <w:spacing w:after="100" w:line="259" w:lineRule="auto"/>
+      <w:jc w:val="left"/>
+    </w:pPr>
+    <w:rPr>
+      <w:rFonts w:cs="Times New Roman"/>
+      <w:kern w:val="0"/>
+      <w:sz w:val="22"/>
+    </w:rPr>
+  </w:style>
+  <w:style w:type="paragraph" w:styleId="3">
+    <w:name w:val="toc 3"/>
+    <w:basedOn w:val="a"/>
+    <w:next w:val="a"/>
+    <w:autoRedefine/>
+    <w:uiPriority w:val="39"/>
+    <w:unhideWhenUsed/>
+    <w:rsid w:val="006A1E7B"/>
+    <w:pPr>
+      <w:widowControl/>
+      <w:wordWrap/>
+      <w:autoSpaceDE/>
+      <w:autoSpaceDN/>
+      <w:spacing w:after="100" w:line="259" w:lineRule="auto"/>
+      <w:ind w:left="440"/>
+      <w:jc w:val="left"/>
+    </w:pPr>
+    <w:rPr>
+      <w:rFonts w:cs="Times New Roman"/>
+      <w:kern w:val="0"/>
+      <w:sz w:val="22"/>
     </w:rPr>
   </w:style>
 </w:styles>
